--- a/Описание.docx
+++ b/Описание.docx
@@ -1,6 +1,6 @@
 
 <file path=word/document.xml><?xml version="1.0" encoding="utf-8"?>
-<w:document xmlns:wpc="http://schemas.microsoft.com/office/word/2010/wordprocessingCanvas" xmlns:mc="http://schemas.openxmlformats.org/markup-compatibility/2006" xmlns:o="urn:schemas-microsoft-com:office:office" xmlns:r="http://schemas.openxmlformats.org/officeDocument/2006/relationships" xmlns:m="http://schemas.openxmlformats.org/officeDocument/2006/math" xmlns:v="urn:schemas-microsoft-com:vml" xmlns:wp14="http://schemas.microsoft.com/office/word/2010/wordprocessingDrawing" xmlns:wp="http://schemas.openxmlformats.org/drawingml/2006/wordprocessingDrawing" xmlns:w10="urn:schemas-microsoft-com:office:word" xmlns:w="http://schemas.openxmlformats.org/wordprocessingml/2006/main" xmlns:w14="http://schemas.microsoft.com/office/word/2010/wordml" xmlns:w15="http://schemas.microsoft.com/office/word/2012/wordml" xmlns:wpg="http://schemas.microsoft.com/office/word/2010/wordprocessingGroup" xmlns:wpi="http://schemas.microsoft.com/office/word/2010/wordprocessingInk" xmlns:wne="http://schemas.microsoft.com/office/word/2006/wordml" xmlns:wps="http://schemas.microsoft.com/office/word/2010/wordprocessingShape" mc:Ignorable="w14 w15 wp14">
+<w:document xmlns:wpc="http://schemas.microsoft.com/office/word/2010/wordprocessingCanvas" xmlns:cx="http://schemas.microsoft.com/office/drawing/2014/chartex" xmlns:mc="http://schemas.openxmlformats.org/markup-compatibility/2006" xmlns:o="urn:schemas-microsoft-com:office:office" xmlns:r="http://schemas.openxmlformats.org/officeDocument/2006/relationships" xmlns:m="http://schemas.openxmlformats.org/officeDocument/2006/math" xmlns:v="urn:schemas-microsoft-com:vml" xmlns:wp14="http://schemas.microsoft.com/office/word/2010/wordprocessingDrawing" xmlns:wp="http://schemas.openxmlformats.org/drawingml/2006/wordprocessingDrawing" xmlns:w10="urn:schemas-microsoft-com:office:word" xmlns:w="http://schemas.openxmlformats.org/wordprocessingml/2006/main" xmlns:w14="http://schemas.microsoft.com/office/word/2010/wordml" xmlns:w15="http://schemas.microsoft.com/office/word/2012/wordml" xmlns:w16se="http://schemas.microsoft.com/office/word/2015/wordml/symex" xmlns:wpg="http://schemas.microsoft.com/office/word/2010/wordprocessingGroup" xmlns:wpi="http://schemas.microsoft.com/office/word/2010/wordprocessingInk" xmlns:wne="http://schemas.microsoft.com/office/word/2006/wordml" xmlns:wps="http://schemas.microsoft.com/office/word/2010/wordprocessingShape" mc:Ignorable="w14 w15 w16se wp14">
   <w:body>
     <w:sdt>
       <w:sdtPr>
@@ -1732,11 +1732,7 @@
         <w:ind w:firstLine="708"/>
       </w:pPr>
       <w:r>
-        <w:t xml:space="preserve">– </w:t>
-      </w:r>
-      <w:proofErr w:type="gramStart"/>
-      <w:r>
-        <w:t xml:space="preserve">соединение  </w:t>
+        <w:t xml:space="preserve">– соединение  </w:t>
       </w:r>
       <w:r>
         <w:rPr>
@@ -1744,7 +1740,6 @@
         </w:rPr>
         <w:t>GIPIO</w:t>
       </w:r>
-      <w:proofErr w:type="gramEnd"/>
       <w:r>
         <w:t xml:space="preserve"> процессора с кнопками</w:t>
       </w:r>
@@ -1862,21 +1857,21 @@
         <w:pStyle w:val="2"/>
         <w:spacing w:line="240" w:lineRule="auto"/>
       </w:pPr>
-      <w:bookmarkStart w:id="6" w:name="_Toc510775857"/>
+      <w:bookmarkStart w:id="5" w:name="_Toc510775857"/>
       <w:r>
         <w:t>Функционал</w:t>
       </w:r>
+      <w:bookmarkEnd w:id="5"/>
+    </w:p>
+    <w:p>
+      <w:pPr>
+        <w:pStyle w:val="2"/>
+      </w:pPr>
+      <w:bookmarkStart w:id="6" w:name="_Toc510775858"/>
+      <w:r>
+        <w:t>ФАПЧ</w:t>
+      </w:r>
       <w:bookmarkEnd w:id="6"/>
-    </w:p>
-    <w:p>
-      <w:pPr>
-        <w:pStyle w:val="2"/>
-      </w:pPr>
-      <w:bookmarkStart w:id="7" w:name="_Toc510775858"/>
-      <w:r>
-        <w:t>ФАПЧ</w:t>
-      </w:r>
-      <w:bookmarkEnd w:id="7"/>
     </w:p>
     <w:p>
       <w:r>
@@ -1974,11 +1969,11 @@
         <w:pStyle w:val="2"/>
         <w:spacing w:line="240" w:lineRule="auto"/>
       </w:pPr>
-      <w:bookmarkStart w:id="8" w:name="_Toc510775859"/>
+      <w:bookmarkStart w:id="7" w:name="_Toc510775859"/>
       <w:r>
         <w:t>Фильтровать входные сигналы</w:t>
       </w:r>
-      <w:bookmarkEnd w:id="8"/>
+      <w:bookmarkEnd w:id="7"/>
     </w:p>
     <w:p>
       <w:pPr>
@@ -2138,21 +2133,28 @@
     <w:p>
       <w:pPr>
         <w:spacing w:line="240" w:lineRule="auto"/>
+        <w:rPr>
+          <w:ins w:id="8" w:author="user" w:date="2018-04-09T10:46:00Z"/>
+          <w:lang w:val="en-US"/>
+        </w:rPr>
+      </w:pPr>
+      <w:r>
         <w:rPr>
           <w:lang w:val="en-US"/>
           <w:rPrChange w:id="9" w:author="Дмитрий Андрианов" w:date="2018-04-06T16:11:00Z">
             <w:rPr/>
           </w:rPrChange>
         </w:rPr>
-      </w:pPr>
+        <w:t>X</w:t>
+      </w:r>
       <w:r>
         <w:rPr>
           <w:lang w:val="en-US"/>
-          <w:rPrChange w:id="10" w:author="Дмитрий Андрианов" w:date="2018-04-06T16:11:00Z">
+          <w:rPrChange w:id="10" w:author="user" w:date="2018-04-09T10:46:00Z">
             <w:rPr/>
           </w:rPrChange>
         </w:rPr>
-        <w:t>X=∑_(</w:t>
+        <w:t>=∑_(</w:t>
       </w:r>
       <w:proofErr w:type="spellStart"/>
       <w:r>
@@ -2168,17 +2170,37 @@
       <w:r>
         <w:rPr>
           <w:lang w:val="en-US"/>
-          <w:rPrChange w:id="12" w:author="Дмитрий Андрианов" w:date="2018-04-06T16:11:00Z">
+          <w:rPrChange w:id="12" w:author="user" w:date="2018-04-09T10:46:00Z">
             <w:rPr/>
           </w:rPrChange>
         </w:rPr>
-        <w:t>=1)^N</w:t>
+        <w:t>=</w:t>
+      </w:r>
+      <w:proofErr w:type="gramStart"/>
+      <w:r>
+        <w:rPr>
+          <w:lang w:val="en-US"/>
+          <w:rPrChange w:id="13" w:author="user" w:date="2018-04-09T10:46:00Z">
+            <w:rPr/>
+          </w:rPrChange>
+        </w:rPr>
+        <w:t>1)^</w:t>
+      </w:r>
+      <w:proofErr w:type="gramEnd"/>
+      <w:r>
+        <w:rPr>
+          <w:lang w:val="en-US"/>
+          <w:rPrChange w:id="14" w:author="Дмитрий Андрианов" w:date="2018-04-06T16:11:00Z">
+            <w:rPr/>
+          </w:rPrChange>
+        </w:rPr>
+        <w:t>N</w:t>
       </w:r>
       <w:r>
         <w:rPr>
           <w:rFonts w:ascii="Arial" w:hAnsi="Arial" w:cs="Arial"/>
           <w:lang w:val="en-US"/>
-          <w:rPrChange w:id="13" w:author="Дмитрий Андрианов" w:date="2018-04-06T16:11:00Z">
+          <w:rPrChange w:id="15" w:author="user" w:date="2018-04-09T10:46:00Z">
             <w:rPr>
               <w:rFonts w:ascii="Arial" w:hAnsi="Arial" w:cs="Arial"/>
             </w:rPr>
@@ -2195,7 +2217,7 @@
       <w:r>
         <w:rPr>
           <w:lang w:val="en-US"/>
-          <w:rPrChange w:id="14" w:author="Дмитрий Андрианов" w:date="2018-04-06T16:11:00Z">
+          <w:rPrChange w:id="16" w:author="user" w:date="2018-04-09T10:46:00Z">
             <w:rPr/>
           </w:rPrChange>
         </w:rPr>
@@ -2205,27 +2227,54 @@
       <w:r>
         <w:rPr>
           <w:lang w:val="en-US"/>
-          <w:rPrChange w:id="15" w:author="Дмитрий Андрианов" w:date="2018-04-06T16:11:00Z">
+          <w:rPrChange w:id="17" w:author="Дмитрий Андрианов" w:date="2018-04-06T16:11:00Z">
             <w:rPr/>
           </w:rPrChange>
         </w:rPr>
-        <w:t>U_i</w:t>
-      </w:r>
-      <w:proofErr w:type="spellEnd"/>
+        <w:t>U</w:t>
+      </w:r>
       <w:r>
         <w:rPr>
           <w:lang w:val="en-US"/>
-          <w:rPrChange w:id="16" w:author="Дмитрий Андрианов" w:date="2018-04-06T16:11:00Z">
+          <w:rPrChange w:id="18" w:author="user" w:date="2018-04-09T10:46:00Z">
             <w:rPr/>
           </w:rPrChange>
         </w:rPr>
-        <w:t xml:space="preserve">  cos</w:t>
+        <w:t>_</w:t>
+      </w:r>
+      <w:r>
+        <w:rPr>
+          <w:lang w:val="en-US"/>
+          <w:rPrChange w:id="19" w:author="Дмитрий Андрианов" w:date="2018-04-06T16:11:00Z">
+            <w:rPr/>
+          </w:rPrChange>
+        </w:rPr>
+        <w:t>i</w:t>
+      </w:r>
+      <w:proofErr w:type="spellEnd"/>
+      <w:r>
+        <w:rPr>
+          <w:lang w:val="en-US"/>
+          <w:rPrChange w:id="20" w:author="user" w:date="2018-04-09T10:46:00Z">
+            <w:rPr/>
+          </w:rPrChange>
+        </w:rPr>
+        <w:t xml:space="preserve">  </w:t>
+      </w:r>
+      <w:r>
+        <w:rPr>
+          <w:lang w:val="en-US"/>
+          <w:rPrChange w:id="21" w:author="Дмитрий Андрианов" w:date="2018-04-06T16:11:00Z">
+            <w:rPr/>
+          </w:rPrChange>
+        </w:rPr>
+        <w:t>cos</w:t>
       </w:r>
       <w:r>
         <w:rPr>
           <w:rFonts w:ascii="Cambria Math" w:hAnsi="Cambria Math" w:cs="Cambria Math"/>
           <w:lang w:val="en-US"/>
-          <w:rPrChange w:id="17" w:author="Дмитрий Андрианов" w:date="2018-04-06T16:11:00Z">
+          <w:rPrChange w:id="22" w:author="user" w:date="2018-04-09T10:46:00Z">
             <w:rPr>
               <w:rFonts w:ascii="Cambria Math" w:hAnsi="Cambria Math" w:cs="Cambria Math"/>
             </w:rPr>
@@ -2242,7 +2291,7 @@
       <w:r>
         <w:rPr>
           <w:lang w:val="en-US"/>
-          <w:rPrChange w:id="18" w:author="Дмитрий Андрианов" w:date="2018-04-06T16:11:00Z">
+          <w:rPrChange w:id="23" w:author="user" w:date="2018-04-09T10:46:00Z">
             <w:rPr/>
           </w:rPrChange>
         </w:rPr>
@@ -2252,66 +2301,6 @@
         <w:t>π</w:t>
       </w:r>
       <w:proofErr w:type="spellStart"/>
-      <w:r>
-        <w:rPr>
-          <w:lang w:val="en-US"/>
-          <w:rPrChange w:id="19" w:author="Дмитрий Андрианов" w:date="2018-04-06T16:11:00Z">
-            <w:rPr/>
-          </w:rPrChange>
-        </w:rPr>
-        <w:t>i</w:t>
-      </w:r>
-      <w:proofErr w:type="spellEnd"/>
-      <w:r>
-        <w:rPr>
-          <w:lang w:val="en-US"/>
-          <w:rPrChange w:id="20" w:author="Дмитрий Андрианов" w:date="2018-04-06T16:11:00Z">
-            <w:rPr/>
-          </w:rPrChange>
-        </w:rPr>
-        <w:t>/N</w:t>
-      </w:r>
-      <w:r>
-        <w:rPr>
-          <w:rFonts w:ascii="Cambria Math" w:hAnsi="Cambria Math" w:cs="Cambria Math"/>
-        </w:rPr>
-        <w:t>〗</w:t>
-      </w:r>
-      <w:r>
-        <w:rPr>
-          <w:lang w:val="en-US"/>
-          <w:rPrChange w:id="21" w:author="Дмитрий Андрианов" w:date="2018-04-06T16:11:00Z">
-            <w:rPr/>
-          </w:rPrChange>
-        </w:rPr>
-        <w:t xml:space="preserve"> )/N</w:t>
-      </w:r>
-      <w:r>
-        <w:rPr>
-          <w:rFonts w:ascii="Cambria Math" w:hAnsi="Cambria Math" w:cs="Cambria Math"/>
-        </w:rPr>
-        <w:t>〗</w:t>
-      </w:r>
-      <w:r>
-        <w:rPr>
-          <w:lang w:val="en-US"/>
-          <w:rPrChange w:id="22" w:author="Дмитрий Андрианов" w:date="2018-04-06T16:11:00Z">
-            <w:rPr/>
-          </w:rPrChange>
-        </w:rPr>
-        <w:t xml:space="preserve">     :       Y=∑_(</w:t>
-      </w:r>
-      <w:proofErr w:type="spellStart"/>
-      <w:r>
-        <w:rPr>
-          <w:lang w:val="en-US"/>
-          <w:rPrChange w:id="23" w:author="Дмитрий Андрианов" w:date="2018-04-06T16:11:00Z">
-            <w:rPr/>
-          </w:rPrChange>
-        </w:rPr>
-        <w:t>i</w:t>
-      </w:r>
-      <w:proofErr w:type="spellEnd"/>
       <w:r>
         <w:rPr>
           <w:lang w:val="en-US"/>
@@ -2319,13 +2308,118 @@
             <w:rPr/>
           </w:rPrChange>
         </w:rPr>
-        <w:t>=1)^N</w:t>
+        <w:t>i</w:t>
+      </w:r>
+      <w:proofErr w:type="spellEnd"/>
+      <w:r>
+        <w:rPr>
+          <w:lang w:val="en-US"/>
+          <w:rPrChange w:id="25" w:author="user" w:date="2018-04-09T10:46:00Z">
+            <w:rPr/>
+          </w:rPrChange>
+        </w:rPr>
+        <w:t>/</w:t>
+      </w:r>
+      <w:r>
+        <w:rPr>
+          <w:lang w:val="en-US"/>
+          <w:rPrChange w:id="26" w:author="Дмитрий Андрианов" w:date="2018-04-06T16:11:00Z">
+            <w:rPr/>
+          </w:rPrChange>
+        </w:rPr>
+        <w:t>N</w:t>
+      </w:r>
+      <w:r>
+        <w:rPr>
+          <w:rFonts w:ascii="Cambria Math" w:hAnsi="Cambria Math" w:cs="Cambria Math"/>
+        </w:rPr>
+        <w:t>〗</w:t>
+      </w:r>
+      <w:r>
+        <w:rPr>
+          <w:lang w:val="en-US"/>
+          <w:rPrChange w:id="27" w:author="user" w:date="2018-04-09T10:46:00Z">
+            <w:rPr/>
+          </w:rPrChange>
+        </w:rPr>
+        <w:t xml:space="preserve"> )/</w:t>
+      </w:r>
+      <w:r>
+        <w:rPr>
+          <w:lang w:val="en-US"/>
+          <w:rPrChange w:id="28" w:author="Дмитрий Андрианов" w:date="2018-04-06T16:11:00Z">
+            <w:rPr/>
+          </w:rPrChange>
+        </w:rPr>
+        <w:t>N</w:t>
+      </w:r>
+      <w:r>
+        <w:rPr>
+          <w:rFonts w:ascii="Cambria Math" w:hAnsi="Cambria Math" w:cs="Cambria Math"/>
+        </w:rPr>
+        <w:t>〗</w:t>
+      </w:r>
+      <w:r>
+        <w:rPr>
+          <w:lang w:val="en-US"/>
+          <w:rPrChange w:id="29" w:author="user" w:date="2018-04-09T10:46:00Z">
+            <w:rPr/>
+          </w:rPrChange>
+        </w:rPr>
+        <w:t xml:space="preserve">     :       </w:t>
+      </w:r>
+      <w:r>
+        <w:rPr>
+          <w:lang w:val="en-US"/>
+          <w:rPrChange w:id="30" w:author="Дмитрий Андрианов" w:date="2018-04-06T16:11:00Z">
+            <w:rPr/>
+          </w:rPrChange>
+        </w:rPr>
+        <w:t>Y</w:t>
+      </w:r>
+      <w:r>
+        <w:rPr>
+          <w:lang w:val="en-US"/>
+          <w:rPrChange w:id="31" w:author="user" w:date="2018-04-09T10:46:00Z">
+            <w:rPr/>
+          </w:rPrChange>
+        </w:rPr>
+        <w:t>=∑_(</w:t>
+      </w:r>
+      <w:proofErr w:type="spellStart"/>
+      <w:r>
+        <w:rPr>
+          <w:lang w:val="en-US"/>
+          <w:rPrChange w:id="32" w:author="Дмитрий Андрианов" w:date="2018-04-06T16:11:00Z">
+            <w:rPr/>
+          </w:rPrChange>
+        </w:rPr>
+        <w:t>i</w:t>
+      </w:r>
+      <w:proofErr w:type="spellEnd"/>
+      <w:r>
+        <w:rPr>
+          <w:lang w:val="en-US"/>
+          <w:rPrChange w:id="33" w:author="user" w:date="2018-04-09T10:46:00Z">
+            <w:rPr/>
+          </w:rPrChange>
+        </w:rPr>
+        <w:t>=1)^</w:t>
+      </w:r>
+      <w:r>
+        <w:rPr>
+          <w:lang w:val="en-US"/>
+          <w:rPrChange w:id="34" w:author="Дмитрий Андрианов" w:date="2018-04-06T16:11:00Z">
+            <w:rPr/>
+          </w:rPrChange>
+        </w:rPr>
+        <w:t>N</w:t>
       </w:r>
       <w:r>
         <w:rPr>
           <w:rFonts w:ascii="Arial" w:hAnsi="Arial" w:cs="Arial"/>
           <w:lang w:val="en-US"/>
-          <w:rPrChange w:id="25" w:author="Дмитрий Андрианов" w:date="2018-04-06T16:11:00Z">
+          <w:rPrChange w:id="35" w:author="user" w:date="2018-04-09T10:46:00Z">
             <w:rPr>
               <w:rFonts w:ascii="Arial" w:hAnsi="Arial" w:cs="Arial"/>
             </w:rPr>
@@ -2336,7 +2430,7 @@
       <w:r>
         <w:rPr>
           <w:lang w:val="en-US"/>
-          <w:rPrChange w:id="26" w:author="Дмитрий Андрианов" w:date="2018-04-06T16:11:00Z">
+          <w:rPrChange w:id="36" w:author="user" w:date="2018-04-09T10:46:00Z">
             <w:rPr/>
           </w:rPrChange>
         </w:rPr>
@@ -2346,27 +2440,54 @@
       <w:r>
         <w:rPr>
           <w:lang w:val="en-US"/>
-          <w:rPrChange w:id="27" w:author="Дмитрий Андрианов" w:date="2018-04-06T16:11:00Z">
+          <w:rPrChange w:id="37" w:author="Дмитрий Андрианов" w:date="2018-04-06T16:11:00Z">
             <w:rPr/>
           </w:rPrChange>
         </w:rPr>
-        <w:t>U_i</w:t>
-      </w:r>
-      <w:proofErr w:type="spellEnd"/>
+        <w:t>U</w:t>
+      </w:r>
       <w:r>
         <w:rPr>
           <w:lang w:val="en-US"/>
-          <w:rPrChange w:id="28" w:author="Дмитрий Андрианов" w:date="2018-04-06T16:11:00Z">
+          <w:rPrChange w:id="38" w:author="user" w:date="2018-04-09T10:46:00Z">
             <w:rPr/>
           </w:rPrChange>
         </w:rPr>
-        <w:t xml:space="preserve">  sin</w:t>
+        <w:t>_</w:t>
+      </w:r>
+      <w:r>
+        <w:rPr>
+          <w:lang w:val="en-US"/>
+          <w:rPrChange w:id="39" w:author="Дмитрий Андрианов" w:date="2018-04-06T16:11:00Z">
+            <w:rPr/>
+          </w:rPrChange>
+        </w:rPr>
+        <w:t>i</w:t>
+      </w:r>
+      <w:proofErr w:type="spellEnd"/>
+      <w:r>
+        <w:rPr>
+          <w:lang w:val="en-US"/>
+          <w:rPrChange w:id="40" w:author="user" w:date="2018-04-09T10:46:00Z">
+            <w:rPr/>
+          </w:rPrChange>
+        </w:rPr>
+        <w:t xml:space="preserve">  </w:t>
+      </w:r>
+      <w:r>
+        <w:rPr>
+          <w:lang w:val="en-US"/>
+          <w:rPrChange w:id="41" w:author="Дмитрий Андрианов" w:date="2018-04-06T16:11:00Z">
+            <w:rPr/>
+          </w:rPrChange>
+        </w:rPr>
+        <w:t>sin</w:t>
       </w:r>
       <w:r>
         <w:rPr>
           <w:rFonts w:ascii="Cambria Math" w:hAnsi="Cambria Math" w:cs="Cambria Math"/>
           <w:lang w:val="en-US"/>
-          <w:rPrChange w:id="29" w:author="Дмитрий Андрианов" w:date="2018-04-06T16:11:00Z">
+          <w:rPrChange w:id="42" w:author="user" w:date="2018-04-09T10:46:00Z">
             <w:rPr>
               <w:rFonts w:ascii="Cambria Math" w:hAnsi="Cambria Math" w:cs="Cambria Math"/>
             </w:rPr>
@@ -2383,7 +2504,7 @@
       <w:r>
         <w:rPr>
           <w:lang w:val="en-US"/>
-          <w:rPrChange w:id="30" w:author="Дмитрий Андрианов" w:date="2018-04-06T16:11:00Z">
+          <w:rPrChange w:id="43" w:author="user" w:date="2018-04-09T10:46:00Z">
             <w:rPr/>
           </w:rPrChange>
         </w:rPr>
@@ -2396,7 +2517,7 @@
       <w:r>
         <w:rPr>
           <w:lang w:val="en-US"/>
-          <w:rPrChange w:id="31" w:author="Дмитрий Андрианов" w:date="2018-04-06T16:11:00Z">
+          <w:rPrChange w:id="44" w:author="Дмитрий Андрианов" w:date="2018-04-06T16:11:00Z">
             <w:rPr/>
           </w:rPrChange>
         </w:rPr>
@@ -2406,52 +2527,244 @@
       <w:r>
         <w:rPr>
           <w:lang w:val="en-US"/>
-          <w:rPrChange w:id="32" w:author="Дмитрий Андрианов" w:date="2018-04-06T16:11:00Z">
+          <w:rPrChange w:id="45" w:author="user" w:date="2018-04-09T10:46:00Z">
             <w:rPr/>
           </w:rPrChange>
         </w:rPr>
-        <w:t>/N</w:t>
-      </w:r>
-      <w:r>
-        <w:rPr>
-          <w:rFonts w:ascii="Cambria Math" w:hAnsi="Cambria Math" w:cs="Cambria Math"/>
-        </w:rPr>
-        <w:t>〗</w:t>
+        <w:t>/</w:t>
       </w:r>
       <w:r>
         <w:rPr>
           <w:lang w:val="en-US"/>
-          <w:rPrChange w:id="33" w:author="Дмитрий Андрианов" w:date="2018-04-06T16:11:00Z">
+          <w:rPrChange w:id="46" w:author="Дмитрий Андрианов" w:date="2018-04-06T16:11:00Z">
             <w:rPr/>
           </w:rPrChange>
         </w:rPr>
-        <w:t xml:space="preserve"> ) /N</w:t>
+        <w:t>N</w:t>
+      </w:r>
+      <w:r>
+        <w:rPr>
+          <w:rFonts w:ascii="Cambria Math" w:hAnsi="Cambria Math" w:cs="Cambria Math"/>
+        </w:rPr>
+        <w:t>〗</w:t>
+      </w:r>
+      <w:r>
+        <w:rPr>
+          <w:lang w:val="en-US"/>
+          <w:rPrChange w:id="47" w:author="user" w:date="2018-04-09T10:46:00Z">
+            <w:rPr/>
+          </w:rPrChange>
+        </w:rPr>
+        <w:t xml:space="preserve"> ) /</w:t>
+      </w:r>
+      <w:r>
+        <w:rPr>
+          <w:lang w:val="en-US"/>
+          <w:rPrChange w:id="48" w:author="Дмитрий Андрианов" w:date="2018-04-06T16:11:00Z">
+            <w:rPr/>
+          </w:rPrChange>
+        </w:rPr>
+        <w:t>N</w:t>
       </w:r>
     </w:p>
     <w:p>
       <w:pPr>
         <w:spacing w:line="240" w:lineRule="auto"/>
-      </w:pPr>
+        <w:rPr>
+          <w:moveTo w:id="49" w:author="user" w:date="2018-04-09T10:48:00Z"/>
+        </w:rPr>
+      </w:pPr>
+      <w:moveToRangeStart w:id="50" w:author="user" w:date="2018-04-09T10:48:00Z" w:name="move511034215"/>
       <w:proofErr w:type="spellStart"/>
-      <w:r>
-        <w:rPr>
-          <w:rFonts w:hint="eastAsia"/>
-        </w:rPr>
-        <w:t>Полученные</w:t>
-      </w:r>
-      <w:proofErr w:type="spellEnd"/>
-      <w:r>
-        <w:t xml:space="preserve"> значения нормируются с использованием коэффициента усиления тракта обратно к «милливольтам по входу».</w:t>
-      </w:r>
-    </w:p>
+      <w:moveTo w:id="51" w:author="user" w:date="2018-04-09T10:48:00Z">
+        <w:r>
+          <w:rPr>
+            <w:rFonts w:hint="eastAsia"/>
+          </w:rPr>
+          <w:t>Полученные</w:t>
+        </w:r>
+        <w:proofErr w:type="spellEnd"/>
+        <w:r>
+          <w:t xml:space="preserve"> значения нормируются с использованием коэффициента усиления тракта обратно к «милливольтам по входу».</w:t>
+        </w:r>
+      </w:moveTo>
+    </w:p>
+    <w:moveToRangeEnd w:id="50"/>
     <w:p>
       <w:pPr>
         <w:spacing w:line="240" w:lineRule="auto"/>
-      </w:pPr>
+        <w:rPr>
+          <w:ins w:id="52" w:author="user" w:date="2018-04-09T10:47:00Z"/>
+          <w:rPrChange w:id="53" w:author="user" w:date="2018-04-09T10:48:00Z">
+            <w:rPr>
+              <w:ins w:id="54" w:author="user" w:date="2018-04-09T10:47:00Z"/>
+              <w:lang w:val="en-US"/>
+            </w:rPr>
+          </w:rPrChange>
+        </w:rPr>
+      </w:pPr>
+      <w:ins w:id="55" w:author="user" w:date="2018-04-09T10:46:00Z">
+        <w:r>
+          <w:rPr>
+            <w:lang w:val="en-US"/>
+          </w:rPr>
+          <w:t>X</w:t>
+        </w:r>
+        <w:r>
+          <w:rPr>
+            <w:rPrChange w:id="56" w:author="user" w:date="2018-04-09T10:48:00Z">
+              <w:rPr>
+                <w:lang w:val="en-US"/>
+              </w:rPr>
+            </w:rPrChange>
+          </w:rPr>
+          <w:t>=</w:t>
+        </w:r>
+        <w:r>
+          <w:rPr>
+            <w:lang w:val="en-US"/>
+          </w:rPr>
+          <w:t>X</w:t>
+        </w:r>
+        <w:r>
+          <w:rPr>
+            <w:rPrChange w:id="57" w:author="user" w:date="2018-04-09T10:48:00Z">
+              <w:rPr>
+                <w:lang w:val="en-US"/>
+              </w:rPr>
+            </w:rPrChange>
+          </w:rPr>
+          <w:t>/</w:t>
+        </w:r>
+      </w:ins>
+      <w:proofErr w:type="gramStart"/>
+      <w:ins w:id="58" w:author="user" w:date="2018-04-09T10:47:00Z">
+        <w:r>
+          <w:rPr>
+            <w:lang w:val="en-US"/>
+          </w:rPr>
+          <w:t>K</w:t>
+        </w:r>
+        <w:r>
+          <w:rPr>
+            <w:rPrChange w:id="59" w:author="user" w:date="2018-04-09T10:48:00Z">
+              <w:rPr>
+                <w:lang w:val="en-US"/>
+              </w:rPr>
+            </w:rPrChange>
+          </w:rPr>
+          <w:t xml:space="preserve"> ;</w:t>
+        </w:r>
+        <w:proofErr w:type="gramEnd"/>
+        <w:r>
+          <w:rPr>
+            <w:rPrChange w:id="60" w:author="user" w:date="2018-04-09T10:48:00Z">
+              <w:rPr>
+                <w:lang w:val="en-US"/>
+              </w:rPr>
+            </w:rPrChange>
+          </w:rPr>
+          <w:t xml:space="preserve"> </w:t>
+        </w:r>
+        <w:r>
+          <w:rPr>
+            <w:lang w:val="en-US"/>
+          </w:rPr>
+          <w:t>Y</w:t>
+        </w:r>
+        <w:r>
+          <w:rPr>
+            <w:rPrChange w:id="61" w:author="user" w:date="2018-04-09T10:48:00Z">
+              <w:rPr>
+                <w:lang w:val="en-US"/>
+              </w:rPr>
+            </w:rPrChange>
+          </w:rPr>
+          <w:t>=</w:t>
+        </w:r>
+        <w:r>
+          <w:rPr>
+            <w:lang w:val="en-US"/>
+          </w:rPr>
+          <w:t>Y</w:t>
+        </w:r>
+        <w:r>
+          <w:rPr>
+            <w:rPrChange w:id="62" w:author="user" w:date="2018-04-09T10:48:00Z">
+              <w:rPr>
+                <w:lang w:val="en-US"/>
+              </w:rPr>
+            </w:rPrChange>
+          </w:rPr>
+          <w:t>/</w:t>
+        </w:r>
+        <w:r>
+          <w:rPr>
+            <w:lang w:val="en-US"/>
+          </w:rPr>
+          <w:t>K</w:t>
+        </w:r>
+      </w:ins>
     </w:p>
     <w:p>
       <w:pPr>
         <w:spacing w:line="240" w:lineRule="auto"/>
+        <w:rPr>
+          <w:rPrChange w:id="63" w:author="user" w:date="2018-04-09T10:47:00Z">
+            <w:rPr/>
+          </w:rPrChange>
+        </w:rPr>
+      </w:pPr>
+      <w:proofErr w:type="gramStart"/>
+      <w:ins w:id="64" w:author="user" w:date="2018-04-09T10:47:00Z">
+        <w:r>
+          <w:t>Где  К</w:t>
+        </w:r>
+        <w:proofErr w:type="gramEnd"/>
+        <w:r>
+          <w:t xml:space="preserve">-коэффициент </w:t>
+        </w:r>
+      </w:ins>
+      <w:ins w:id="65" w:author="user" w:date="2018-04-09T10:48:00Z">
+        <w:r>
+          <w:t>усиления</w:t>
+        </w:r>
+      </w:ins>
+      <w:ins w:id="66" w:author="user" w:date="2018-04-09T10:47:00Z">
+        <w:r>
+          <w:t>.</w:t>
+        </w:r>
+      </w:ins>
+    </w:p>
+    <w:p>
+      <w:pPr>
+        <w:spacing w:line="240" w:lineRule="auto"/>
+        <w:rPr>
+          <w:moveFrom w:id="67" w:author="user" w:date="2018-04-09T10:48:00Z"/>
+        </w:rPr>
+      </w:pPr>
+      <w:moveFromRangeStart w:id="68" w:author="user" w:date="2018-04-09T10:48:00Z" w:name="move511034215"/>
+      <w:moveFrom w:id="69" w:author="user" w:date="2018-04-09T10:48:00Z">
+        <w:r>
+          <w:rPr>
+            <w:rFonts w:hint="eastAsia"/>
+          </w:rPr>
+          <w:t>Полученные</w:t>
+        </w:r>
+        <w:r>
+          <w:t xml:space="preserve"> значения нормируются с использованием коэффициента усиления тракта обратно к «милливольтам по входу».</w:t>
+        </w:r>
+      </w:moveFrom>
+    </w:p>
+    <w:moveFromRangeEnd w:id="68"/>
+    <w:p>
+      <w:pPr>
+        <w:spacing w:line="240" w:lineRule="auto"/>
+      </w:pPr>
+    </w:p>
+    <w:p>
+      <w:pPr>
+        <w:spacing w:line="240" w:lineRule="auto"/>
       </w:pPr>
       <w:r>
         <w:t xml:space="preserve">Данные хранятся на все 8 фаз сигнала и передаются в </w:t>
@@ -2470,7 +2783,7 @@
           <w:lang w:val="en-US"/>
         </w:rPr>
       </w:pPr>
-      <w:bookmarkStart w:id="34" w:name="_Toc510775860"/>
+      <w:bookmarkStart w:id="70" w:name="_Toc510775860"/>
       <w:r>
         <w:t xml:space="preserve">Управление через </w:t>
       </w:r>
@@ -2480,7 +2793,7 @@
         </w:rPr>
         <w:t>USB</w:t>
       </w:r>
-      <w:bookmarkEnd w:id="34"/>
+      <w:bookmarkEnd w:id="70"/>
     </w:p>
     <w:p>
       <w:pPr>
@@ -2543,11 +2856,11 @@
         <w:pStyle w:val="2"/>
         <w:spacing w:line="240" w:lineRule="auto"/>
       </w:pPr>
-      <w:bookmarkStart w:id="35" w:name="_Toc510775861"/>
+      <w:bookmarkStart w:id="71" w:name="_Toc510775861"/>
       <w:r>
         <w:t>Протоколы</w:t>
       </w:r>
-      <w:bookmarkEnd w:id="35"/>
+      <w:bookmarkEnd w:id="71"/>
     </w:p>
     <w:p>
       <w:pPr>
@@ -2573,7 +2886,7 @@
       <w:pPr>
         <w:spacing w:line="240" w:lineRule="auto"/>
       </w:pPr>
-      <w:commentRangeStart w:id="36"/>
+      <w:commentRangeStart w:id="72"/>
       <w:r>
         <w:t xml:space="preserve">Настройки передаются по следующему </w:t>
       </w:r>
@@ -2721,12 +3034,12 @@
       <w:r>
         <w:t xml:space="preserve"> в символьном виде за исключением номера команды.</w:t>
       </w:r>
-      <w:commentRangeEnd w:id="36"/>
+      <w:commentRangeEnd w:id="72"/>
       <w:r>
         <w:rPr>
           <w:rStyle w:val="a8"/>
         </w:rPr>
-        <w:commentReference w:id="36"/>
+        <w:commentReference w:id="72"/>
       </w:r>
     </w:p>
     <w:p>
@@ -2738,71 +3051,99 @@
       </w:r>
     </w:p>
     <w:p>
+      <w:r>
+        <w:br w:type="page"/>
+      </w:r>
+    </w:p>
+    <w:p>
       <w:pPr>
         <w:spacing w:line="240" w:lineRule="auto"/>
       </w:pPr>
-      <w:r>
-        <w:t>Настройка коэффициента усиления усилителя первого канала</w:t>
-      </w:r>
+      <w:del w:id="73" w:author="user" w:date="2018-04-09T10:38:00Z">
+        <w:r>
+          <w:lastRenderedPageBreak/>
+          <w:delText>Настройка коэффициента усиления усилителя первого канала</w:delText>
+        </w:r>
+      </w:del>
+      <w:ins w:id="74" w:author="user" w:date="2018-04-09T10:38:00Z">
+        <w:r>
+          <w:t xml:space="preserve">Команды </w:t>
+        </w:r>
+      </w:ins>
     </w:p>
     <w:p>
       <w:pPr>
         <w:spacing w:line="240" w:lineRule="auto"/>
         <w:rPr>
+          <w:del w:id="75" w:author="user" w:date="2018-04-09T10:38:00Z"/>
           <w:b/>
           <w:u w:val="single"/>
         </w:rPr>
       </w:pPr>
-      <w:r>
-        <w:rPr>
+      <w:del w:id="76" w:author="user" w:date="2018-04-09T10:38:00Z">
+        <w:r>
+          <w:rPr>
+            <w:b/>
+            <w:u w:val="single"/>
+          </w:rPr>
+          <w:delText>Правильный запрос</w:delText>
+        </w:r>
+      </w:del>
+    </w:p>
+    <w:p>
+      <w:pPr>
+        <w:spacing w:line="240" w:lineRule="auto"/>
+        <w:rPr>
+          <w:del w:id="77" w:author="user" w:date="2018-04-09T10:38:00Z"/>
+        </w:rPr>
+      </w:pPr>
+      <w:del w:id="78" w:author="user" w:date="2018-04-09T10:38:00Z">
+        <w:r>
+          <w:delText>Процессор: 0х01 0х5</w:delText>
+        </w:r>
+      </w:del>
+    </w:p>
+    <w:p>
+      <w:pPr>
+        <w:spacing w:line="240" w:lineRule="auto"/>
+        <w:rPr>
+          <w:del w:id="79" w:author="user" w:date="2018-04-09T10:38:00Z"/>
+        </w:rPr>
+      </w:pPr>
+      <w:del w:id="80" w:author="user" w:date="2018-04-09T10:38:00Z">
+        <w:r>
+          <w:delText>Контроллер: О К 0х01</w:delText>
+        </w:r>
+      </w:del>
+    </w:p>
+    <w:p>
+      <w:pPr>
+        <w:spacing w:line="240" w:lineRule="auto"/>
+        <w:rPr>
+          <w:del w:id="81" w:author="user" w:date="2018-04-09T10:38:00Z"/>
           <w:b/>
           <w:u w:val="single"/>
         </w:rPr>
-        <w:t>Правильный запрос</w:t>
-      </w:r>
+      </w:pPr>
+      <w:del w:id="82" w:author="user" w:date="2018-04-09T10:38:00Z">
+        <w:r>
+          <w:rPr>
+            <w:b/>
+            <w:u w:val="single"/>
+          </w:rPr>
+          <w:delText xml:space="preserve">Не правильный </w:delText>
+        </w:r>
+      </w:del>
     </w:p>
     <w:p>
       <w:pPr>
         <w:spacing w:line="240" w:lineRule="auto"/>
-      </w:pPr>
-      <w:r>
-        <w:t>Процессор: 0х01 0х5</w:t>
-      </w:r>
-    </w:p>
-    <w:p>
-      <w:pPr>
-        <w:spacing w:line="240" w:lineRule="auto"/>
-      </w:pPr>
-      <w:r>
-        <w:t>Контроллер: О К 0х01</w:t>
-      </w:r>
-    </w:p>
-    <w:p>
-      <w:pPr>
-        <w:spacing w:line="240" w:lineRule="auto"/>
-        <w:rPr>
-          <w:b/>
-          <w:u w:val="single"/>
-        </w:rPr>
-      </w:pPr>
-      <w:r>
-        <w:rPr>
-          <w:b/>
-          <w:u w:val="single"/>
-        </w:rPr>
-        <w:t xml:space="preserve">Не правильный </w:t>
-      </w:r>
-    </w:p>
-    <w:p>
-      <w:pPr>
-        <w:spacing w:line="240" w:lineRule="auto"/>
-        <w:rPr>
-          <w:del w:id="37" w:author="Дмитрий Андрианов" w:date="2018-04-06T16:12:00Z"/>
-        </w:rPr>
-      </w:pPr>
-      <w:del w:id="38" w:author="Дмитрий Андрианов" w:date="2018-04-06T16:12:00Z">
+        <w:rPr>
+          <w:del w:id="83" w:author="user" w:date="2018-04-09T10:38:00Z"/>
+        </w:rPr>
+      </w:pPr>
+      <w:del w:id="84" w:author="user" w:date="2018-04-09T10:38:00Z">
         <w:r>
-          <w:lastRenderedPageBreak/>
           <w:delText xml:space="preserve">Процессор: </w:delText>
         </w:r>
         <w:r>
@@ -2814,10 +3155,10 @@
       <w:pPr>
         <w:spacing w:line="240" w:lineRule="auto"/>
         <w:rPr>
-          <w:del w:id="39" w:author="Дмитрий Андрианов" w:date="2018-04-06T16:12:00Z"/>
-        </w:rPr>
-      </w:pPr>
-      <w:del w:id="40" w:author="Дмитрий Андрианов" w:date="2018-04-06T16:12:00Z">
+          <w:del w:id="85" w:author="user" w:date="2018-04-09T10:38:00Z"/>
+        </w:rPr>
+      </w:pPr>
+      <w:del w:id="86" w:author="user" w:date="2018-04-09T10:38:00Z">
         <w:r>
           <w:delText xml:space="preserve">Контроллер: </w:delText>
         </w:r>
@@ -2881,29 +3222,38 @@
         <w:tblLook w:val="04A0" w:firstRow="1" w:lastRow="0" w:firstColumn="1" w:lastColumn="0" w:noHBand="0" w:noVBand="1"/>
       </w:tblPr>
       <w:tblGrid>
-        <w:gridCol w:w="1076"/>
-        <w:gridCol w:w="3455"/>
-        <w:gridCol w:w="4814"/>
+        <w:gridCol w:w="1448"/>
+        <w:gridCol w:w="3259"/>
+        <w:gridCol w:w="4638"/>
       </w:tblGrid>
       <w:tr>
         <w:trPr>
-          <w:del w:id="41" w:author="Дмитрий Андрианов" w:date="2018-04-06T16:12:00Z"/>
+          <w:del w:id="87" w:author="Дмитрий Андрианов" w:date="2018-04-06T16:12:00Z"/>
         </w:trPr>
         <w:tc>
           <w:tcPr>
-            <w:tcW w:w="1076" w:type="dxa"/>
+            <w:tcW w:w="1448" w:type="dxa"/>
           </w:tcPr>
           <w:p>
             <w:pPr>
               <w:rPr>
-                <w:del w:id="42" w:author="Дмитрий Андрианов" w:date="2018-04-06T16:12:00Z"/>
-                <w:lang w:val="en-US"/>
+                <w:del w:id="88" w:author="Дмитрий Андрианов" w:date="2018-04-06T16:12:00Z"/>
+                <w:rPrChange w:id="89" w:author="user" w:date="2018-04-09T10:38:00Z">
+                  <w:rPr>
+                    <w:del w:id="90" w:author="Дмитрий Андрианов" w:date="2018-04-06T16:12:00Z"/>
+                    <w:lang w:val="en-US"/>
+                  </w:rPr>
+                </w:rPrChange>
               </w:rPr>
             </w:pPr>
-            <w:del w:id="43" w:author="Дмитрий Андрианов" w:date="2018-04-06T16:12:00Z">
-              <w:r>
-                <w:rPr>
-                  <w:lang w:val="en-US"/>
+            <w:del w:id="91" w:author="Дмитрий Андрианов" w:date="2018-04-06T16:12:00Z">
+              <w:r>
+                <w:rPr>
+                  <w:rPrChange w:id="92" w:author="user" w:date="2018-04-09T10:38:00Z">
+                    <w:rPr>
+                      <w:lang w:val="en-US"/>
+                    </w:rPr>
+                  </w:rPrChange>
                 </w:rPr>
                 <w:delText>Код команды</w:delText>
               </w:r>
@@ -2912,15 +3262,15 @@
         </w:tc>
         <w:tc>
           <w:tcPr>
-            <w:tcW w:w="3455" w:type="dxa"/>
+            <w:tcW w:w="3259" w:type="dxa"/>
           </w:tcPr>
           <w:p>
             <w:pPr>
               <w:rPr>
-                <w:del w:id="44" w:author="Дмитрий Андрианов" w:date="2018-04-06T16:12:00Z"/>
+                <w:del w:id="93" w:author="Дмитрий Андрианов" w:date="2018-04-06T16:12:00Z"/>
               </w:rPr>
             </w:pPr>
-            <w:del w:id="45" w:author="Дмитрий Андрианов" w:date="2018-04-06T16:12:00Z">
+            <w:del w:id="94" w:author="Дмитрий Андрианов" w:date="2018-04-06T16:12:00Z">
               <w:r>
                 <w:delText>Данные</w:delText>
               </w:r>
@@ -2929,15 +3279,15 @@
         </w:tc>
         <w:tc>
           <w:tcPr>
-            <w:tcW w:w="4814" w:type="dxa"/>
+            <w:tcW w:w="4638" w:type="dxa"/>
           </w:tcPr>
           <w:p>
             <w:pPr>
               <w:rPr>
-                <w:del w:id="46" w:author="Дмитрий Андрианов" w:date="2018-04-06T16:12:00Z"/>
+                <w:del w:id="95" w:author="Дмитрий Андрианов" w:date="2018-04-06T16:12:00Z"/>
               </w:rPr>
             </w:pPr>
-            <w:del w:id="47" w:author="Дмитрий Андрианов" w:date="2018-04-06T16:12:00Z">
+            <w:del w:id="96" w:author="Дмитрий Андрианов" w:date="2018-04-06T16:12:00Z">
               <w:r>
                 <w:delText>Описание</w:delText>
               </w:r>
@@ -2947,19 +3297,19 @@
       </w:tr>
       <w:tr>
         <w:trPr>
-          <w:del w:id="48" w:author="Дмитрий Андрианов" w:date="2018-04-06T16:12:00Z"/>
+          <w:del w:id="97" w:author="Дмитрий Андрианов" w:date="2018-04-06T16:12:00Z"/>
         </w:trPr>
         <w:tc>
           <w:tcPr>
-            <w:tcW w:w="1076" w:type="dxa"/>
+            <w:tcW w:w="1448" w:type="dxa"/>
           </w:tcPr>
           <w:p>
             <w:pPr>
               <w:rPr>
-                <w:del w:id="49" w:author="Дмитрий Андрианов" w:date="2018-04-06T16:12:00Z"/>
+                <w:del w:id="98" w:author="Дмитрий Андрианов" w:date="2018-04-06T16:12:00Z"/>
               </w:rPr>
             </w:pPr>
-            <w:del w:id="50" w:author="Дмитрий Андрианов" w:date="2018-04-06T16:12:00Z">
+            <w:del w:id="99" w:author="Дмитрий Андрианов" w:date="2018-04-06T16:12:00Z">
               <w:r>
                 <w:delText>0х00</w:delText>
               </w:r>
@@ -2968,27 +3318,27 @@
         </w:tc>
         <w:tc>
           <w:tcPr>
-            <w:tcW w:w="3455" w:type="dxa"/>
+            <w:tcW w:w="3259" w:type="dxa"/>
           </w:tcPr>
           <w:p>
             <w:pPr>
               <w:rPr>
-                <w:del w:id="51" w:author="Дмитрий Андрианов" w:date="2018-04-06T16:12:00Z"/>
+                <w:del w:id="100" w:author="Дмитрий Андрианов" w:date="2018-04-06T16:12:00Z"/>
               </w:rPr>
             </w:pPr>
           </w:p>
         </w:tc>
         <w:tc>
           <w:tcPr>
-            <w:tcW w:w="4814" w:type="dxa"/>
+            <w:tcW w:w="4638" w:type="dxa"/>
           </w:tcPr>
           <w:p>
             <w:pPr>
               <w:rPr>
-                <w:del w:id="52" w:author="Дмитрий Андрианов" w:date="2018-04-06T16:12:00Z"/>
+                <w:del w:id="101" w:author="Дмитрий Андрианов" w:date="2018-04-06T16:12:00Z"/>
               </w:rPr>
             </w:pPr>
-            <w:del w:id="53" w:author="Дмитрий Андрианов" w:date="2018-04-06T16:12:00Z">
+            <w:del w:id="102" w:author="Дмитрий Андрианов" w:date="2018-04-06T16:12:00Z">
               <w:r>
                 <w:delText>Зарезервировано</w:delText>
               </w:r>
@@ -2998,19 +3348,19 @@
       </w:tr>
       <w:tr>
         <w:trPr>
-          <w:del w:id="54" w:author="Дмитрий Андрианов" w:date="2018-04-06T16:12:00Z"/>
+          <w:del w:id="103" w:author="Дмитрий Андрианов" w:date="2018-04-06T16:12:00Z"/>
         </w:trPr>
         <w:tc>
           <w:tcPr>
-            <w:tcW w:w="1076" w:type="dxa"/>
+            <w:tcW w:w="1448" w:type="dxa"/>
           </w:tcPr>
           <w:p>
             <w:pPr>
               <w:rPr>
-                <w:del w:id="55" w:author="Дмитрий Андрианов" w:date="2018-04-06T16:12:00Z"/>
+                <w:del w:id="104" w:author="Дмитрий Андрианов" w:date="2018-04-06T16:12:00Z"/>
               </w:rPr>
             </w:pPr>
-            <w:del w:id="56" w:author="Дмитрий Андрианов" w:date="2018-04-06T16:12:00Z">
+            <w:del w:id="105" w:author="Дмитрий Андрианов" w:date="2018-04-06T16:12:00Z">
               <w:r>
                 <w:delText>0х01</w:delText>
               </w:r>
@@ -3019,33 +3369,52 @@
         </w:tc>
         <w:tc>
           <w:tcPr>
-            <w:tcW w:w="3455" w:type="dxa"/>
+            <w:tcW w:w="3259" w:type="dxa"/>
           </w:tcPr>
           <w:p>
             <w:pPr>
               <w:rPr>
-                <w:del w:id="57" w:author="Дмитрий Андрианов" w:date="2018-04-06T16:12:00Z"/>
-                <w:lang w:val="en-US"/>
+                <w:del w:id="106" w:author="Дмитрий Андрианов" w:date="2018-04-06T16:12:00Z"/>
+                <w:rPrChange w:id="107" w:author="user" w:date="2018-04-09T10:38:00Z">
+                  <w:rPr>
+                    <w:del w:id="108" w:author="Дмитрий Андрианов" w:date="2018-04-06T16:12:00Z"/>
+                    <w:lang w:val="en-US"/>
+                  </w:rPr>
+                </w:rPrChange>
               </w:rPr>
             </w:pPr>
-            <w:del w:id="58" w:author="Дмитрий Андрианов" w:date="2018-04-06T16:12:00Z">
-              <w:r>
-                <w:rPr>
-                  <w:lang w:val="en-US"/>
-                </w:rPr>
-                <w:delText xml:space="preserve">GAIN_01                 </w:delText>
-              </w:r>
-              <w:r>
-                <w:rPr>
-                  <w:lang w:val="en-US"/>
-                </w:rPr>
-                <w:delText xml:space="preserve"> (0x0</w:delText>
-              </w:r>
-              <w:r>
-                <w:rPr>
-                  <w:lang w:val="en-US"/>
-                </w:rPr>
-                <w:delText>0</w:delText>
+            <w:del w:id="109" w:author="Дмитрий Андрианов" w:date="2018-04-06T16:12:00Z">
+              <w:r>
+                <w:rPr>
+                  <w:lang w:val="en-US"/>
+                </w:rPr>
+                <w:delText>GAIN</w:delText>
+              </w:r>
+              <w:r>
+                <w:rPr>
+                  <w:rPrChange w:id="110" w:author="user" w:date="2018-04-09T10:38:00Z">
+                    <w:rPr>
+                      <w:lang w:val="en-US"/>
+                    </w:rPr>
+                  </w:rPrChange>
+                </w:rPr>
+                <w:delText>_01                  (0</w:delText>
+              </w:r>
+              <w:r>
+                <w:rPr>
+                  <w:lang w:val="en-US"/>
+                </w:rPr>
+                <w:delText>x</w:delText>
+              </w:r>
+              <w:r>
+                <w:rPr>
+                  <w:rPrChange w:id="111" w:author="user" w:date="2018-04-09T10:38:00Z">
+                    <w:rPr>
+                      <w:lang w:val="en-US"/>
+                    </w:rPr>
+                  </w:rPrChange>
+                </w:rPr>
+                <w:delText>00</w:delText>
               </w:r>
               <w:r>
                 <w:rPr>
@@ -3055,7 +3424,11 @@
               </w:r>
               <w:r>
                 <w:rPr>
-                  <w:lang w:val="en-US"/>
+                  <w:rPrChange w:id="112" w:author="user" w:date="2018-04-09T10:38:00Z">
+                    <w:rPr>
+                      <w:lang w:val="en-US"/>
+                    </w:rPr>
+                  </w:rPrChange>
                 </w:rPr>
                 <w:delText>)</w:delText>
               </w:r>
@@ -3064,20 +3437,61 @@
           <w:p>
             <w:pPr>
               <w:rPr>
-                <w:del w:id="59" w:author="Дмитрий Андрианов" w:date="2018-04-06T16:12:00Z"/>
-                <w:lang w:val="en-US"/>
+                <w:del w:id="113" w:author="Дмитрий Андрианов" w:date="2018-04-06T16:12:00Z"/>
+                <w:rPrChange w:id="114" w:author="user" w:date="2018-04-09T10:38:00Z">
+                  <w:rPr>
+                    <w:del w:id="115" w:author="Дмитрий Андрианов" w:date="2018-04-06T16:12:00Z"/>
+                    <w:lang w:val="en-US"/>
+                  </w:rPr>
+                </w:rPrChange>
               </w:rPr>
             </w:pPr>
-            <w:del w:id="60" w:author="Дмитрий Андрианов" w:date="2018-04-06T16:12:00Z">
-              <w:r>
-                <w:rPr>
-                  <w:lang w:val="en-US"/>
-                </w:rPr>
-                <w:delText>GAIN_03                  (0x01u</w:delText>
-              </w:r>
-              <w:r>
-                <w:rPr>
-                  <w:lang w:val="en-US"/>
+            <w:del w:id="116" w:author="Дмитрий Андрианов" w:date="2018-04-06T16:12:00Z">
+              <w:r>
+                <w:rPr>
+                  <w:lang w:val="en-US"/>
+                </w:rPr>
+                <w:delText>GAIN</w:delText>
+              </w:r>
+              <w:r>
+                <w:rPr>
+                  <w:rPrChange w:id="117" w:author="user" w:date="2018-04-09T10:38:00Z">
+                    <w:rPr>
+                      <w:lang w:val="en-US"/>
+                    </w:rPr>
+                  </w:rPrChange>
+                </w:rPr>
+                <w:delText>_03                  (0</w:delText>
+              </w:r>
+              <w:r>
+                <w:rPr>
+                  <w:lang w:val="en-US"/>
+                </w:rPr>
+                <w:delText>x</w:delText>
+              </w:r>
+              <w:r>
+                <w:rPr>
+                  <w:rPrChange w:id="118" w:author="user" w:date="2018-04-09T10:38:00Z">
+                    <w:rPr>
+                      <w:lang w:val="en-US"/>
+                    </w:rPr>
+                  </w:rPrChange>
+                </w:rPr>
+                <w:delText>01</w:delText>
+              </w:r>
+              <w:r>
+                <w:rPr>
+                  <w:lang w:val="en-US"/>
+                </w:rPr>
+                <w:delText>u</w:delText>
+              </w:r>
+              <w:r>
+                <w:rPr>
+                  <w:rPrChange w:id="119" w:author="user" w:date="2018-04-09T10:38:00Z">
+                    <w:rPr>
+                      <w:lang w:val="en-US"/>
+                    </w:rPr>
+                  </w:rPrChange>
                 </w:rPr>
                 <w:delText>)</w:delText>
               </w:r>
@@ -3086,143 +3500,535 @@
           <w:p>
             <w:pPr>
               <w:rPr>
-                <w:del w:id="61" w:author="Дмитрий Андрианов" w:date="2018-04-06T16:12:00Z"/>
-                <w:lang w:val="en-US"/>
+                <w:del w:id="120" w:author="Дмитрий Андрианов" w:date="2018-04-06T16:12:00Z"/>
+                <w:rPrChange w:id="121" w:author="user" w:date="2018-04-09T10:38:00Z">
+                  <w:rPr>
+                    <w:del w:id="122" w:author="Дмитрий Андрианов" w:date="2018-04-06T16:12:00Z"/>
+                    <w:lang w:val="en-US"/>
+                  </w:rPr>
+                </w:rPrChange>
               </w:rPr>
             </w:pPr>
-            <w:del w:id="62" w:author="Дмитрий Андрианов" w:date="2018-04-06T16:12:00Z">
-              <w:r>
-                <w:rPr>
-                  <w:lang w:val="en-US"/>
-                </w:rPr>
-                <w:delText>GAIN_07                  (0x02u)</w:delText>
+            <w:del w:id="123" w:author="Дмитрий Андрианов" w:date="2018-04-06T16:12:00Z">
+              <w:r>
+                <w:rPr>
+                  <w:lang w:val="en-US"/>
+                </w:rPr>
+                <w:delText>GAIN</w:delText>
+              </w:r>
+              <w:r>
+                <w:rPr>
+                  <w:rPrChange w:id="124" w:author="user" w:date="2018-04-09T10:38:00Z">
+                    <w:rPr>
+                      <w:lang w:val="en-US"/>
+                    </w:rPr>
+                  </w:rPrChange>
+                </w:rPr>
+                <w:delText>_07                  (0</w:delText>
+              </w:r>
+              <w:r>
+                <w:rPr>
+                  <w:lang w:val="en-US"/>
+                </w:rPr>
+                <w:delText>x</w:delText>
+              </w:r>
+              <w:r>
+                <w:rPr>
+                  <w:rPrChange w:id="125" w:author="user" w:date="2018-04-09T10:38:00Z">
+                    <w:rPr>
+                      <w:lang w:val="en-US"/>
+                    </w:rPr>
+                  </w:rPrChange>
+                </w:rPr>
+                <w:delText>02</w:delText>
+              </w:r>
+              <w:r>
+                <w:rPr>
+                  <w:lang w:val="en-US"/>
+                </w:rPr>
+                <w:delText>u</w:delText>
+              </w:r>
+              <w:r>
+                <w:rPr>
+                  <w:rPrChange w:id="126" w:author="user" w:date="2018-04-09T10:38:00Z">
+                    <w:rPr>
+                      <w:lang w:val="en-US"/>
+                    </w:rPr>
+                  </w:rPrChange>
+                </w:rPr>
+                <w:delText>)</w:delText>
               </w:r>
             </w:del>
           </w:p>
           <w:p>
             <w:pPr>
               <w:rPr>
-                <w:del w:id="63" w:author="Дмитрий Андрианов" w:date="2018-04-06T16:12:00Z"/>
-                <w:lang w:val="en-US"/>
+                <w:del w:id="127" w:author="Дмитрий Андрианов" w:date="2018-04-06T16:12:00Z"/>
+                <w:rPrChange w:id="128" w:author="user" w:date="2018-04-09T10:38:00Z">
+                  <w:rPr>
+                    <w:del w:id="129" w:author="Дмитрий Андрианов" w:date="2018-04-06T16:12:00Z"/>
+                    <w:lang w:val="en-US"/>
+                  </w:rPr>
+                </w:rPrChange>
               </w:rPr>
             </w:pPr>
-            <w:del w:id="64" w:author="Дмитрий Андрианов" w:date="2018-04-06T16:12:00Z">
-              <w:r>
-                <w:rPr>
-                  <w:lang w:val="en-US"/>
-                </w:rPr>
-                <w:delText>GAIN_15                  (0x03u)</w:delText>
+            <w:del w:id="130" w:author="Дмитрий Андрианов" w:date="2018-04-06T16:12:00Z">
+              <w:r>
+                <w:rPr>
+                  <w:lang w:val="en-US"/>
+                </w:rPr>
+                <w:delText>GAIN</w:delText>
+              </w:r>
+              <w:r>
+                <w:rPr>
+                  <w:rPrChange w:id="131" w:author="user" w:date="2018-04-09T10:38:00Z">
+                    <w:rPr>
+                      <w:lang w:val="en-US"/>
+                    </w:rPr>
+                  </w:rPrChange>
+                </w:rPr>
+                <w:delText>_15                  (0</w:delText>
+              </w:r>
+              <w:r>
+                <w:rPr>
+                  <w:lang w:val="en-US"/>
+                </w:rPr>
+                <w:delText>x</w:delText>
+              </w:r>
+              <w:r>
+                <w:rPr>
+                  <w:rPrChange w:id="132" w:author="user" w:date="2018-04-09T10:38:00Z">
+                    <w:rPr>
+                      <w:lang w:val="en-US"/>
+                    </w:rPr>
+                  </w:rPrChange>
+                </w:rPr>
+                <w:delText>03</w:delText>
+              </w:r>
+              <w:r>
+                <w:rPr>
+                  <w:lang w:val="en-US"/>
+                </w:rPr>
+                <w:delText>u</w:delText>
+              </w:r>
+              <w:r>
+                <w:rPr>
+                  <w:rPrChange w:id="133" w:author="user" w:date="2018-04-09T10:38:00Z">
+                    <w:rPr>
+                      <w:lang w:val="en-US"/>
+                    </w:rPr>
+                  </w:rPrChange>
+                </w:rPr>
+                <w:delText>)</w:delText>
               </w:r>
             </w:del>
           </w:p>
           <w:p>
             <w:pPr>
               <w:rPr>
-                <w:del w:id="65" w:author="Дмитрий Андрианов" w:date="2018-04-06T16:12:00Z"/>
-                <w:lang w:val="en-US"/>
+                <w:del w:id="134" w:author="Дмитрий Андрианов" w:date="2018-04-06T16:12:00Z"/>
+                <w:rPrChange w:id="135" w:author="user" w:date="2018-04-09T10:38:00Z">
+                  <w:rPr>
+                    <w:del w:id="136" w:author="Дмитрий Андрианов" w:date="2018-04-06T16:12:00Z"/>
+                    <w:lang w:val="en-US"/>
+                  </w:rPr>
+                </w:rPrChange>
               </w:rPr>
             </w:pPr>
-            <w:del w:id="66" w:author="Дмитрий Андрианов" w:date="2018-04-06T16:12:00Z">
-              <w:r>
-                <w:rPr>
-                  <w:lang w:val="en-US"/>
-                </w:rPr>
-                <w:delText>GAIN_22                  (0x04u)</w:delText>
+            <w:del w:id="137" w:author="Дмитрий Андрианов" w:date="2018-04-06T16:12:00Z">
+              <w:r>
+                <w:rPr>
+                  <w:lang w:val="en-US"/>
+                </w:rPr>
+                <w:delText>GAIN</w:delText>
+              </w:r>
+              <w:r>
+                <w:rPr>
+                  <w:rPrChange w:id="138" w:author="user" w:date="2018-04-09T10:38:00Z">
+                    <w:rPr>
+                      <w:lang w:val="en-US"/>
+                    </w:rPr>
+                  </w:rPrChange>
+                </w:rPr>
+                <w:delText>_22                  (0</w:delText>
+              </w:r>
+              <w:r>
+                <w:rPr>
+                  <w:lang w:val="en-US"/>
+                </w:rPr>
+                <w:delText>x</w:delText>
+              </w:r>
+              <w:r>
+                <w:rPr>
+                  <w:rPrChange w:id="139" w:author="user" w:date="2018-04-09T10:38:00Z">
+                    <w:rPr>
+                      <w:lang w:val="en-US"/>
+                    </w:rPr>
+                  </w:rPrChange>
+                </w:rPr>
+                <w:delText>04</w:delText>
+              </w:r>
+              <w:r>
+                <w:rPr>
+                  <w:lang w:val="en-US"/>
+                </w:rPr>
+                <w:delText>u</w:delText>
+              </w:r>
+              <w:r>
+                <w:rPr>
+                  <w:rPrChange w:id="140" w:author="user" w:date="2018-04-09T10:38:00Z">
+                    <w:rPr>
+                      <w:lang w:val="en-US"/>
+                    </w:rPr>
+                  </w:rPrChange>
+                </w:rPr>
+                <w:delText>)</w:delText>
               </w:r>
             </w:del>
           </w:p>
           <w:p>
             <w:pPr>
               <w:rPr>
-                <w:del w:id="67" w:author="Дмитрий Андрианов" w:date="2018-04-06T16:12:00Z"/>
-                <w:lang w:val="en-US"/>
+                <w:del w:id="141" w:author="Дмитрий Андрианов" w:date="2018-04-06T16:12:00Z"/>
+                <w:rPrChange w:id="142" w:author="user" w:date="2018-04-09T10:38:00Z">
+                  <w:rPr>
+                    <w:del w:id="143" w:author="Дмитрий Андрианов" w:date="2018-04-06T16:12:00Z"/>
+                    <w:lang w:val="en-US"/>
+                  </w:rPr>
+                </w:rPrChange>
               </w:rPr>
             </w:pPr>
-            <w:del w:id="68" w:author="Дмитрий Андрианов" w:date="2018-04-06T16:12:00Z">
-              <w:r>
-                <w:rPr>
-                  <w:lang w:val="en-US"/>
-                </w:rPr>
-                <w:delText>GAIN_24                  (0x05u)</w:delText>
+            <w:del w:id="144" w:author="Дмитрий Андрианов" w:date="2018-04-06T16:12:00Z">
+              <w:r>
+                <w:rPr>
+                  <w:lang w:val="en-US"/>
+                </w:rPr>
+                <w:delText>GAIN</w:delText>
+              </w:r>
+              <w:r>
+                <w:rPr>
+                  <w:rPrChange w:id="145" w:author="user" w:date="2018-04-09T10:38:00Z">
+                    <w:rPr>
+                      <w:lang w:val="en-US"/>
+                    </w:rPr>
+                  </w:rPrChange>
+                </w:rPr>
+                <w:delText>_24                  (0</w:delText>
+              </w:r>
+              <w:r>
+                <w:rPr>
+                  <w:lang w:val="en-US"/>
+                </w:rPr>
+                <w:delText>x</w:delText>
+              </w:r>
+              <w:r>
+                <w:rPr>
+                  <w:rPrChange w:id="146" w:author="user" w:date="2018-04-09T10:38:00Z">
+                    <w:rPr>
+                      <w:lang w:val="en-US"/>
+                    </w:rPr>
+                  </w:rPrChange>
+                </w:rPr>
+                <w:delText>05</w:delText>
+              </w:r>
+              <w:r>
+                <w:rPr>
+                  <w:lang w:val="en-US"/>
+                </w:rPr>
+                <w:delText>u</w:delText>
+              </w:r>
+              <w:r>
+                <w:rPr>
+                  <w:rPrChange w:id="147" w:author="user" w:date="2018-04-09T10:38:00Z">
+                    <w:rPr>
+                      <w:lang w:val="en-US"/>
+                    </w:rPr>
+                  </w:rPrChange>
+                </w:rPr>
+                <w:delText>)</w:delText>
               </w:r>
             </w:del>
           </w:p>
           <w:p>
             <w:pPr>
               <w:rPr>
-                <w:del w:id="69" w:author="Дмитрий Андрианов" w:date="2018-04-06T16:12:00Z"/>
-                <w:lang w:val="en-US"/>
+                <w:del w:id="148" w:author="Дмитрий Андрианов" w:date="2018-04-06T16:12:00Z"/>
+                <w:rPrChange w:id="149" w:author="user" w:date="2018-04-09T10:38:00Z">
+                  <w:rPr>
+                    <w:del w:id="150" w:author="Дмитрий Андрианов" w:date="2018-04-06T16:12:00Z"/>
+                    <w:lang w:val="en-US"/>
+                  </w:rPr>
+                </w:rPrChange>
               </w:rPr>
             </w:pPr>
-            <w:del w:id="70" w:author="Дмитрий Андрианов" w:date="2018-04-06T16:12:00Z">
-              <w:r>
-                <w:rPr>
-                  <w:lang w:val="en-US"/>
-                </w:rPr>
-                <w:delText>GAIN_31                  (0x06u)</w:delText>
+            <w:del w:id="151" w:author="Дмитрий Андрианов" w:date="2018-04-06T16:12:00Z">
+              <w:r>
+                <w:rPr>
+                  <w:lang w:val="en-US"/>
+                </w:rPr>
+                <w:delText>GAIN</w:delText>
+              </w:r>
+              <w:r>
+                <w:rPr>
+                  <w:rPrChange w:id="152" w:author="user" w:date="2018-04-09T10:38:00Z">
+                    <w:rPr>
+                      <w:lang w:val="en-US"/>
+                    </w:rPr>
+                  </w:rPrChange>
+                </w:rPr>
+                <w:delText>_31                  (0</w:delText>
+              </w:r>
+              <w:r>
+                <w:rPr>
+                  <w:lang w:val="en-US"/>
+                </w:rPr>
+                <w:delText>x</w:delText>
+              </w:r>
+              <w:r>
+                <w:rPr>
+                  <w:rPrChange w:id="153" w:author="user" w:date="2018-04-09T10:38:00Z">
+                    <w:rPr>
+                      <w:lang w:val="en-US"/>
+                    </w:rPr>
+                  </w:rPrChange>
+                </w:rPr>
+                <w:delText>06</w:delText>
+              </w:r>
+              <w:r>
+                <w:rPr>
+                  <w:lang w:val="en-US"/>
+                </w:rPr>
+                <w:delText>u</w:delText>
+              </w:r>
+              <w:r>
+                <w:rPr>
+                  <w:rPrChange w:id="154" w:author="user" w:date="2018-04-09T10:38:00Z">
+                    <w:rPr>
+                      <w:lang w:val="en-US"/>
+                    </w:rPr>
+                  </w:rPrChange>
+                </w:rPr>
+                <w:delText>)</w:delText>
               </w:r>
             </w:del>
           </w:p>
           <w:p>
             <w:pPr>
               <w:rPr>
-                <w:del w:id="71" w:author="Дмитрий Андрианов" w:date="2018-04-06T16:12:00Z"/>
-                <w:lang w:val="en-US"/>
+                <w:del w:id="155" w:author="Дмитрий Андрианов" w:date="2018-04-06T16:12:00Z"/>
+                <w:rPrChange w:id="156" w:author="user" w:date="2018-04-09T10:38:00Z">
+                  <w:rPr>
+                    <w:del w:id="157" w:author="Дмитрий Андрианов" w:date="2018-04-06T16:12:00Z"/>
+                    <w:lang w:val="en-US"/>
+                  </w:rPr>
+                </w:rPrChange>
               </w:rPr>
             </w:pPr>
-            <w:del w:id="72" w:author="Дмитрий Андрианов" w:date="2018-04-06T16:12:00Z">
-              <w:r>
-                <w:rPr>
-                  <w:lang w:val="en-US"/>
-                </w:rPr>
-                <w:delText>GAIN_47                  (0x07u)</w:delText>
+            <w:del w:id="158" w:author="Дмитрий Андрианов" w:date="2018-04-06T16:12:00Z">
+              <w:r>
+                <w:rPr>
+                  <w:lang w:val="en-US"/>
+                </w:rPr>
+                <w:delText>GAIN</w:delText>
+              </w:r>
+              <w:r>
+                <w:rPr>
+                  <w:rPrChange w:id="159" w:author="user" w:date="2018-04-09T10:38:00Z">
+                    <w:rPr>
+                      <w:lang w:val="en-US"/>
+                    </w:rPr>
+                  </w:rPrChange>
+                </w:rPr>
+                <w:delText>_47                  (0</w:delText>
+              </w:r>
+              <w:r>
+                <w:rPr>
+                  <w:lang w:val="en-US"/>
+                </w:rPr>
+                <w:delText>x</w:delText>
+              </w:r>
+              <w:r>
+                <w:rPr>
+                  <w:rPrChange w:id="160" w:author="user" w:date="2018-04-09T10:38:00Z">
+                    <w:rPr>
+                      <w:lang w:val="en-US"/>
+                    </w:rPr>
+                  </w:rPrChange>
+                </w:rPr>
+                <w:delText>07</w:delText>
+              </w:r>
+              <w:r>
+                <w:rPr>
+                  <w:lang w:val="en-US"/>
+                </w:rPr>
+                <w:delText>u</w:delText>
+              </w:r>
+              <w:r>
+                <w:rPr>
+                  <w:rPrChange w:id="161" w:author="user" w:date="2018-04-09T10:38:00Z">
+                    <w:rPr>
+                      <w:lang w:val="en-US"/>
+                    </w:rPr>
+                  </w:rPrChange>
+                </w:rPr>
+                <w:delText>)</w:delText>
               </w:r>
             </w:del>
           </w:p>
           <w:p>
             <w:pPr>
               <w:rPr>
-                <w:del w:id="73" w:author="Дмитрий Андрианов" w:date="2018-04-06T16:12:00Z"/>
-                <w:lang w:val="en-US"/>
+                <w:del w:id="162" w:author="Дмитрий Андрианов" w:date="2018-04-06T16:12:00Z"/>
+                <w:rPrChange w:id="163" w:author="user" w:date="2018-04-09T10:38:00Z">
+                  <w:rPr>
+                    <w:del w:id="164" w:author="Дмитрий Андрианов" w:date="2018-04-06T16:12:00Z"/>
+                    <w:lang w:val="en-US"/>
+                  </w:rPr>
+                </w:rPrChange>
               </w:rPr>
             </w:pPr>
-            <w:del w:id="74" w:author="Дмитрий Андрианов" w:date="2018-04-06T16:12:00Z">
-              <w:r>
-                <w:rPr>
-                  <w:lang w:val="en-US"/>
-                </w:rPr>
-                <w:delText>GAIN_49                  (0x08u)</w:delText>
+            <w:del w:id="165" w:author="Дмитрий Андрианов" w:date="2018-04-06T16:12:00Z">
+              <w:r>
+                <w:rPr>
+                  <w:lang w:val="en-US"/>
+                </w:rPr>
+                <w:delText>GAIN</w:delText>
+              </w:r>
+              <w:r>
+                <w:rPr>
+                  <w:rPrChange w:id="166" w:author="user" w:date="2018-04-09T10:38:00Z">
+                    <w:rPr>
+                      <w:lang w:val="en-US"/>
+                    </w:rPr>
+                  </w:rPrChange>
+                </w:rPr>
+                <w:delText>_49                  (0</w:delText>
+              </w:r>
+              <w:r>
+                <w:rPr>
+                  <w:lang w:val="en-US"/>
+                </w:rPr>
+                <w:delText>x</w:delText>
+              </w:r>
+              <w:r>
+                <w:rPr>
+                  <w:rPrChange w:id="167" w:author="user" w:date="2018-04-09T10:38:00Z">
+                    <w:rPr>
+                      <w:lang w:val="en-US"/>
+                    </w:rPr>
+                  </w:rPrChange>
+                </w:rPr>
+                <w:delText>08</w:delText>
+              </w:r>
+              <w:r>
+                <w:rPr>
+                  <w:lang w:val="en-US"/>
+                </w:rPr>
+                <w:delText>u</w:delText>
+              </w:r>
+              <w:r>
+                <w:rPr>
+                  <w:rPrChange w:id="168" w:author="user" w:date="2018-04-09T10:38:00Z">
+                    <w:rPr>
+                      <w:lang w:val="en-US"/>
+                    </w:rPr>
+                  </w:rPrChange>
+                </w:rPr>
+                <w:delText>)</w:delText>
               </w:r>
             </w:del>
           </w:p>
           <w:p>
             <w:pPr>
               <w:rPr>
-                <w:del w:id="75" w:author="Дмитрий Андрианов" w:date="2018-04-06T16:12:00Z"/>
-                <w:lang w:val="en-US"/>
+                <w:del w:id="169" w:author="Дмитрий Андрианов" w:date="2018-04-06T16:12:00Z"/>
+                <w:rPrChange w:id="170" w:author="user" w:date="2018-04-09T10:38:00Z">
+                  <w:rPr>
+                    <w:del w:id="171" w:author="Дмитрий Андрианов" w:date="2018-04-06T16:12:00Z"/>
+                    <w:lang w:val="en-US"/>
+                  </w:rPr>
+                </w:rPrChange>
               </w:rPr>
             </w:pPr>
-            <w:del w:id="76" w:author="Дмитрий Андрианов" w:date="2018-04-06T16:12:00Z">
-              <w:r>
-                <w:rPr>
-                  <w:lang w:val="en-US"/>
-                </w:rPr>
-                <w:delText>GAIN_MAX              (0x08u)</w:delText>
+            <w:del w:id="172" w:author="Дмитрий Андрианов" w:date="2018-04-06T16:12:00Z">
+              <w:r>
+                <w:rPr>
+                  <w:lang w:val="en-US"/>
+                </w:rPr>
+                <w:delText>GAIN</w:delText>
+              </w:r>
+              <w:r>
+                <w:rPr>
+                  <w:rPrChange w:id="173" w:author="user" w:date="2018-04-09T10:38:00Z">
+                    <w:rPr>
+                      <w:lang w:val="en-US"/>
+                    </w:rPr>
+                  </w:rPrChange>
+                </w:rPr>
+                <w:delText>_</w:delText>
+              </w:r>
+              <w:r>
+                <w:rPr>
+                  <w:lang w:val="en-US"/>
+                </w:rPr>
+                <w:delText>MAX</w:delText>
+              </w:r>
+              <w:r>
+                <w:rPr>
+                  <w:rPrChange w:id="174" w:author="user" w:date="2018-04-09T10:38:00Z">
+                    <w:rPr>
+                      <w:lang w:val="en-US"/>
+                    </w:rPr>
+                  </w:rPrChange>
+                </w:rPr>
+                <w:delText xml:space="preserve">              (0</w:delText>
+              </w:r>
+              <w:r>
+                <w:rPr>
+                  <w:lang w:val="en-US"/>
+                </w:rPr>
+                <w:delText>x</w:delText>
+              </w:r>
+              <w:r>
+                <w:rPr>
+                  <w:rPrChange w:id="175" w:author="user" w:date="2018-04-09T10:38:00Z">
+                    <w:rPr>
+                      <w:lang w:val="en-US"/>
+                    </w:rPr>
+                  </w:rPrChange>
+                </w:rPr>
+                <w:delText>08</w:delText>
+              </w:r>
+              <w:r>
+                <w:rPr>
+                  <w:lang w:val="en-US"/>
+                </w:rPr>
+                <w:delText>u</w:delText>
+              </w:r>
+              <w:r>
+                <w:rPr>
+                  <w:rPrChange w:id="176" w:author="user" w:date="2018-04-09T10:38:00Z">
+                    <w:rPr>
+                      <w:lang w:val="en-US"/>
+                    </w:rPr>
+                  </w:rPrChange>
+                </w:rPr>
+                <w:delText>)</w:delText>
               </w:r>
             </w:del>
           </w:p>
         </w:tc>
         <w:tc>
           <w:tcPr>
-            <w:tcW w:w="4814" w:type="dxa"/>
+            <w:tcW w:w="4638" w:type="dxa"/>
           </w:tcPr>
           <w:p>
             <w:pPr>
               <w:rPr>
-                <w:del w:id="77" w:author="Дмитрий Андрианов" w:date="2018-04-06T16:12:00Z"/>
+                <w:del w:id="177" w:author="Дмитрий Андрианов" w:date="2018-04-06T16:12:00Z"/>
               </w:rPr>
             </w:pPr>
-            <w:del w:id="78" w:author="Дмитрий Андрианов" w:date="2018-04-06T16:12:00Z">
+            <w:del w:id="178" w:author="Дмитрий Андрианов" w:date="2018-04-06T16:12:00Z">
               <w:r>
                 <w:delText>Один байт, коэффициент усиления 1 канала</w:delText>
               </w:r>
@@ -3232,19 +4038,19 @@
       </w:tr>
       <w:tr>
         <w:trPr>
-          <w:del w:id="79" w:author="Дмитрий Андрианов" w:date="2018-04-06T16:12:00Z"/>
+          <w:del w:id="179" w:author="Дмитрий Андрианов" w:date="2018-04-06T16:12:00Z"/>
         </w:trPr>
         <w:tc>
           <w:tcPr>
-            <w:tcW w:w="1076" w:type="dxa"/>
+            <w:tcW w:w="1448" w:type="dxa"/>
           </w:tcPr>
           <w:p>
             <w:pPr>
               <w:rPr>
-                <w:del w:id="80" w:author="Дмитрий Андрианов" w:date="2018-04-06T16:12:00Z"/>
+                <w:del w:id="180" w:author="Дмитрий Андрианов" w:date="2018-04-06T16:12:00Z"/>
               </w:rPr>
             </w:pPr>
-            <w:del w:id="81" w:author="Дмитрий Андрианов" w:date="2018-04-06T16:12:00Z">
+            <w:del w:id="181" w:author="Дмитрий Андрианов" w:date="2018-04-06T16:12:00Z">
               <w:r>
                 <w:delText>0х01</w:delText>
               </w:r>
@@ -3253,33 +4059,52 @@
         </w:tc>
         <w:tc>
           <w:tcPr>
-            <w:tcW w:w="3455" w:type="dxa"/>
+            <w:tcW w:w="3259" w:type="dxa"/>
           </w:tcPr>
           <w:p>
             <w:pPr>
               <w:rPr>
-                <w:del w:id="82" w:author="Дмитрий Андрианов" w:date="2018-04-06T16:12:00Z"/>
-                <w:lang w:val="en-US"/>
+                <w:del w:id="182" w:author="Дмитрий Андрианов" w:date="2018-04-06T16:12:00Z"/>
+                <w:rPrChange w:id="183" w:author="user" w:date="2018-04-09T10:38:00Z">
+                  <w:rPr>
+                    <w:del w:id="184" w:author="Дмитрий Андрианов" w:date="2018-04-06T16:12:00Z"/>
+                    <w:lang w:val="en-US"/>
+                  </w:rPr>
+                </w:rPrChange>
               </w:rPr>
             </w:pPr>
-            <w:del w:id="83" w:author="Дмитрий Андрианов" w:date="2018-04-06T16:12:00Z">
-              <w:r>
-                <w:rPr>
-                  <w:lang w:val="en-US"/>
-                </w:rPr>
-                <w:delText xml:space="preserve">GAIN_01                  </w:delText>
-              </w:r>
-              <w:r>
-                <w:rPr>
-                  <w:lang w:val="en-US"/>
-                </w:rPr>
-                <w:delText xml:space="preserve"> (0x0</w:delText>
-              </w:r>
-              <w:r>
-                <w:rPr>
-                  <w:lang w:val="en-US"/>
-                </w:rPr>
-                <w:delText>0</w:delText>
+            <w:del w:id="185" w:author="Дмитрий Андрианов" w:date="2018-04-06T16:12:00Z">
+              <w:r>
+                <w:rPr>
+                  <w:lang w:val="en-US"/>
+                </w:rPr>
+                <w:delText>GAIN</w:delText>
+              </w:r>
+              <w:r>
+                <w:rPr>
+                  <w:rPrChange w:id="186" w:author="user" w:date="2018-04-09T10:38:00Z">
+                    <w:rPr>
+                      <w:lang w:val="en-US"/>
+                    </w:rPr>
+                  </w:rPrChange>
+                </w:rPr>
+                <w:delText>_01                   (0</w:delText>
+              </w:r>
+              <w:r>
+                <w:rPr>
+                  <w:lang w:val="en-US"/>
+                </w:rPr>
+                <w:delText>x</w:delText>
+              </w:r>
+              <w:r>
+                <w:rPr>
+                  <w:rPrChange w:id="187" w:author="user" w:date="2018-04-09T10:38:00Z">
+                    <w:rPr>
+                      <w:lang w:val="en-US"/>
+                    </w:rPr>
+                  </w:rPrChange>
+                </w:rPr>
+                <w:delText>00</w:delText>
               </w:r>
               <w:r>
                 <w:rPr>
@@ -3289,7 +4114,11 @@
               </w:r>
               <w:r>
                 <w:rPr>
-                  <w:lang w:val="en-US"/>
+                  <w:rPrChange w:id="188" w:author="user" w:date="2018-04-09T10:38:00Z">
+                    <w:rPr>
+                      <w:lang w:val="en-US"/>
+                    </w:rPr>
+                  </w:rPrChange>
                 </w:rPr>
                 <w:delText>)</w:delText>
               </w:r>
@@ -3298,20 +4127,61 @@
           <w:p>
             <w:pPr>
               <w:rPr>
-                <w:del w:id="84" w:author="Дмитрий Андрианов" w:date="2018-04-06T16:12:00Z"/>
-                <w:lang w:val="en-US"/>
+                <w:del w:id="189" w:author="Дмитрий Андрианов" w:date="2018-04-06T16:12:00Z"/>
+                <w:rPrChange w:id="190" w:author="user" w:date="2018-04-09T10:38:00Z">
+                  <w:rPr>
+                    <w:del w:id="191" w:author="Дмитрий Андрианов" w:date="2018-04-06T16:12:00Z"/>
+                    <w:lang w:val="en-US"/>
+                  </w:rPr>
+                </w:rPrChange>
               </w:rPr>
             </w:pPr>
-            <w:del w:id="85" w:author="Дмитрий Андрианов" w:date="2018-04-06T16:12:00Z">
-              <w:r>
-                <w:rPr>
-                  <w:lang w:val="en-US"/>
-                </w:rPr>
-                <w:delText>GAIN_03                  (0x01u</w:delText>
-              </w:r>
-              <w:r>
-                <w:rPr>
-                  <w:lang w:val="en-US"/>
+            <w:del w:id="192" w:author="Дмитрий Андрианов" w:date="2018-04-06T16:12:00Z">
+              <w:r>
+                <w:rPr>
+                  <w:lang w:val="en-US"/>
+                </w:rPr>
+                <w:delText>GAIN</w:delText>
+              </w:r>
+              <w:r>
+                <w:rPr>
+                  <w:rPrChange w:id="193" w:author="user" w:date="2018-04-09T10:38:00Z">
+                    <w:rPr>
+                      <w:lang w:val="en-US"/>
+                    </w:rPr>
+                  </w:rPrChange>
+                </w:rPr>
+                <w:delText>_03                  (0</w:delText>
+              </w:r>
+              <w:r>
+                <w:rPr>
+                  <w:lang w:val="en-US"/>
+                </w:rPr>
+                <w:delText>x</w:delText>
+              </w:r>
+              <w:r>
+                <w:rPr>
+                  <w:rPrChange w:id="194" w:author="user" w:date="2018-04-09T10:38:00Z">
+                    <w:rPr>
+                      <w:lang w:val="en-US"/>
+                    </w:rPr>
+                  </w:rPrChange>
+                </w:rPr>
+                <w:delText>01</w:delText>
+              </w:r>
+              <w:r>
+                <w:rPr>
+                  <w:lang w:val="en-US"/>
+                </w:rPr>
+                <w:delText>u</w:delText>
+              </w:r>
+              <w:r>
+                <w:rPr>
+                  <w:rPrChange w:id="195" w:author="user" w:date="2018-04-09T10:38:00Z">
+                    <w:rPr>
+                      <w:lang w:val="en-US"/>
+                    </w:rPr>
+                  </w:rPrChange>
                 </w:rPr>
                 <w:delText>)</w:delText>
               </w:r>
@@ -3320,143 +4190,535 @@
           <w:p>
             <w:pPr>
               <w:rPr>
-                <w:del w:id="86" w:author="Дмитрий Андрианов" w:date="2018-04-06T16:12:00Z"/>
-                <w:lang w:val="en-US"/>
+                <w:del w:id="196" w:author="Дмитрий Андрианов" w:date="2018-04-06T16:12:00Z"/>
+                <w:rPrChange w:id="197" w:author="user" w:date="2018-04-09T10:38:00Z">
+                  <w:rPr>
+                    <w:del w:id="198" w:author="Дмитрий Андрианов" w:date="2018-04-06T16:12:00Z"/>
+                    <w:lang w:val="en-US"/>
+                  </w:rPr>
+                </w:rPrChange>
               </w:rPr>
             </w:pPr>
-            <w:del w:id="87" w:author="Дмитрий Андрианов" w:date="2018-04-06T16:12:00Z">
-              <w:r>
-                <w:rPr>
-                  <w:lang w:val="en-US"/>
-                </w:rPr>
-                <w:delText>GAIN_07                  (0x02u)</w:delText>
+            <w:del w:id="199" w:author="Дмитрий Андрианов" w:date="2018-04-06T16:12:00Z">
+              <w:r>
+                <w:rPr>
+                  <w:lang w:val="en-US"/>
+                </w:rPr>
+                <w:delText>GAIN</w:delText>
+              </w:r>
+              <w:r>
+                <w:rPr>
+                  <w:rPrChange w:id="200" w:author="user" w:date="2018-04-09T10:38:00Z">
+                    <w:rPr>
+                      <w:lang w:val="en-US"/>
+                    </w:rPr>
+                  </w:rPrChange>
+                </w:rPr>
+                <w:delText>_07                  (0</w:delText>
+              </w:r>
+              <w:r>
+                <w:rPr>
+                  <w:lang w:val="en-US"/>
+                </w:rPr>
+                <w:delText>x</w:delText>
+              </w:r>
+              <w:r>
+                <w:rPr>
+                  <w:rPrChange w:id="201" w:author="user" w:date="2018-04-09T10:38:00Z">
+                    <w:rPr>
+                      <w:lang w:val="en-US"/>
+                    </w:rPr>
+                  </w:rPrChange>
+                </w:rPr>
+                <w:delText>02</w:delText>
+              </w:r>
+              <w:r>
+                <w:rPr>
+                  <w:lang w:val="en-US"/>
+                </w:rPr>
+                <w:delText>u</w:delText>
+              </w:r>
+              <w:r>
+                <w:rPr>
+                  <w:rPrChange w:id="202" w:author="user" w:date="2018-04-09T10:38:00Z">
+                    <w:rPr>
+                      <w:lang w:val="en-US"/>
+                    </w:rPr>
+                  </w:rPrChange>
+                </w:rPr>
+                <w:delText>)</w:delText>
               </w:r>
             </w:del>
           </w:p>
           <w:p>
             <w:pPr>
               <w:rPr>
-                <w:del w:id="88" w:author="Дмитрий Андрианов" w:date="2018-04-06T16:12:00Z"/>
-                <w:lang w:val="en-US"/>
+                <w:del w:id="203" w:author="Дмитрий Андрианов" w:date="2018-04-06T16:12:00Z"/>
+                <w:rPrChange w:id="204" w:author="user" w:date="2018-04-09T10:38:00Z">
+                  <w:rPr>
+                    <w:del w:id="205" w:author="Дмитрий Андрианов" w:date="2018-04-06T16:12:00Z"/>
+                    <w:lang w:val="en-US"/>
+                  </w:rPr>
+                </w:rPrChange>
               </w:rPr>
             </w:pPr>
-            <w:del w:id="89" w:author="Дмитрий Андрианов" w:date="2018-04-06T16:12:00Z">
-              <w:r>
-                <w:rPr>
-                  <w:lang w:val="en-US"/>
-                </w:rPr>
-                <w:delText>GAIN_15                  (0x03u)</w:delText>
+            <w:del w:id="206" w:author="Дмитрий Андрианов" w:date="2018-04-06T16:12:00Z">
+              <w:r>
+                <w:rPr>
+                  <w:lang w:val="en-US"/>
+                </w:rPr>
+                <w:delText>GAIN</w:delText>
+              </w:r>
+              <w:r>
+                <w:rPr>
+                  <w:rPrChange w:id="207" w:author="user" w:date="2018-04-09T10:38:00Z">
+                    <w:rPr>
+                      <w:lang w:val="en-US"/>
+                    </w:rPr>
+                  </w:rPrChange>
+                </w:rPr>
+                <w:delText>_15                  (0</w:delText>
+              </w:r>
+              <w:r>
+                <w:rPr>
+                  <w:lang w:val="en-US"/>
+                </w:rPr>
+                <w:delText>x</w:delText>
+              </w:r>
+              <w:r>
+                <w:rPr>
+                  <w:rPrChange w:id="208" w:author="user" w:date="2018-04-09T10:38:00Z">
+                    <w:rPr>
+                      <w:lang w:val="en-US"/>
+                    </w:rPr>
+                  </w:rPrChange>
+                </w:rPr>
+                <w:delText>03</w:delText>
+              </w:r>
+              <w:r>
+                <w:rPr>
+                  <w:lang w:val="en-US"/>
+                </w:rPr>
+                <w:delText>u</w:delText>
+              </w:r>
+              <w:r>
+                <w:rPr>
+                  <w:rPrChange w:id="209" w:author="user" w:date="2018-04-09T10:38:00Z">
+                    <w:rPr>
+                      <w:lang w:val="en-US"/>
+                    </w:rPr>
+                  </w:rPrChange>
+                </w:rPr>
+                <w:delText>)</w:delText>
               </w:r>
             </w:del>
           </w:p>
           <w:p>
             <w:pPr>
               <w:rPr>
-                <w:del w:id="90" w:author="Дмитрий Андрианов" w:date="2018-04-06T16:12:00Z"/>
-                <w:lang w:val="en-US"/>
+                <w:del w:id="210" w:author="Дмитрий Андрианов" w:date="2018-04-06T16:12:00Z"/>
+                <w:rPrChange w:id="211" w:author="user" w:date="2018-04-09T10:38:00Z">
+                  <w:rPr>
+                    <w:del w:id="212" w:author="Дмитрий Андрианов" w:date="2018-04-06T16:12:00Z"/>
+                    <w:lang w:val="en-US"/>
+                  </w:rPr>
+                </w:rPrChange>
               </w:rPr>
             </w:pPr>
-            <w:del w:id="91" w:author="Дмитрий Андрианов" w:date="2018-04-06T16:12:00Z">
-              <w:r>
-                <w:rPr>
-                  <w:lang w:val="en-US"/>
-                </w:rPr>
-                <w:delText>GAIN_22                  (0x04u)</w:delText>
+            <w:del w:id="213" w:author="Дмитрий Андрианов" w:date="2018-04-06T16:12:00Z">
+              <w:r>
+                <w:rPr>
+                  <w:lang w:val="en-US"/>
+                </w:rPr>
+                <w:delText>GAIN</w:delText>
+              </w:r>
+              <w:r>
+                <w:rPr>
+                  <w:rPrChange w:id="214" w:author="user" w:date="2018-04-09T10:38:00Z">
+                    <w:rPr>
+                      <w:lang w:val="en-US"/>
+                    </w:rPr>
+                  </w:rPrChange>
+                </w:rPr>
+                <w:delText>_22                  (0</w:delText>
+              </w:r>
+              <w:r>
+                <w:rPr>
+                  <w:lang w:val="en-US"/>
+                </w:rPr>
+                <w:delText>x</w:delText>
+              </w:r>
+              <w:r>
+                <w:rPr>
+                  <w:rPrChange w:id="215" w:author="user" w:date="2018-04-09T10:38:00Z">
+                    <w:rPr>
+                      <w:lang w:val="en-US"/>
+                    </w:rPr>
+                  </w:rPrChange>
+                </w:rPr>
+                <w:delText>04</w:delText>
+              </w:r>
+              <w:r>
+                <w:rPr>
+                  <w:lang w:val="en-US"/>
+                </w:rPr>
+                <w:delText>u</w:delText>
+              </w:r>
+              <w:r>
+                <w:rPr>
+                  <w:rPrChange w:id="216" w:author="user" w:date="2018-04-09T10:38:00Z">
+                    <w:rPr>
+                      <w:lang w:val="en-US"/>
+                    </w:rPr>
+                  </w:rPrChange>
+                </w:rPr>
+                <w:delText>)</w:delText>
               </w:r>
             </w:del>
           </w:p>
           <w:p>
             <w:pPr>
               <w:rPr>
-                <w:del w:id="92" w:author="Дмитрий Андрианов" w:date="2018-04-06T16:12:00Z"/>
-                <w:lang w:val="en-US"/>
+                <w:del w:id="217" w:author="Дмитрий Андрианов" w:date="2018-04-06T16:12:00Z"/>
+                <w:rPrChange w:id="218" w:author="user" w:date="2018-04-09T10:38:00Z">
+                  <w:rPr>
+                    <w:del w:id="219" w:author="Дмитрий Андрианов" w:date="2018-04-06T16:12:00Z"/>
+                    <w:lang w:val="en-US"/>
+                  </w:rPr>
+                </w:rPrChange>
               </w:rPr>
             </w:pPr>
-            <w:del w:id="93" w:author="Дмитрий Андрианов" w:date="2018-04-06T16:12:00Z">
-              <w:r>
-                <w:rPr>
-                  <w:lang w:val="en-US"/>
-                </w:rPr>
-                <w:delText>GAIN_24                  (0x05u)</w:delText>
+            <w:del w:id="220" w:author="Дмитрий Андрианов" w:date="2018-04-06T16:12:00Z">
+              <w:r>
+                <w:rPr>
+                  <w:lang w:val="en-US"/>
+                </w:rPr>
+                <w:delText>GAIN</w:delText>
+              </w:r>
+              <w:r>
+                <w:rPr>
+                  <w:rPrChange w:id="221" w:author="user" w:date="2018-04-09T10:38:00Z">
+                    <w:rPr>
+                      <w:lang w:val="en-US"/>
+                    </w:rPr>
+                  </w:rPrChange>
+                </w:rPr>
+                <w:delText>_24                  (0</w:delText>
+              </w:r>
+              <w:r>
+                <w:rPr>
+                  <w:lang w:val="en-US"/>
+                </w:rPr>
+                <w:delText>x</w:delText>
+              </w:r>
+              <w:r>
+                <w:rPr>
+                  <w:rPrChange w:id="222" w:author="user" w:date="2018-04-09T10:38:00Z">
+                    <w:rPr>
+                      <w:lang w:val="en-US"/>
+                    </w:rPr>
+                  </w:rPrChange>
+                </w:rPr>
+                <w:delText>05</w:delText>
+              </w:r>
+              <w:r>
+                <w:rPr>
+                  <w:lang w:val="en-US"/>
+                </w:rPr>
+                <w:delText>u</w:delText>
+              </w:r>
+              <w:r>
+                <w:rPr>
+                  <w:rPrChange w:id="223" w:author="user" w:date="2018-04-09T10:38:00Z">
+                    <w:rPr>
+                      <w:lang w:val="en-US"/>
+                    </w:rPr>
+                  </w:rPrChange>
+                </w:rPr>
+                <w:delText>)</w:delText>
               </w:r>
             </w:del>
           </w:p>
           <w:p>
             <w:pPr>
               <w:rPr>
-                <w:del w:id="94" w:author="Дмитрий Андрианов" w:date="2018-04-06T16:12:00Z"/>
-                <w:lang w:val="en-US"/>
+                <w:del w:id="224" w:author="Дмитрий Андрианов" w:date="2018-04-06T16:12:00Z"/>
+                <w:rPrChange w:id="225" w:author="user" w:date="2018-04-09T10:38:00Z">
+                  <w:rPr>
+                    <w:del w:id="226" w:author="Дмитрий Андрианов" w:date="2018-04-06T16:12:00Z"/>
+                    <w:lang w:val="en-US"/>
+                  </w:rPr>
+                </w:rPrChange>
               </w:rPr>
             </w:pPr>
-            <w:del w:id="95" w:author="Дмитрий Андрианов" w:date="2018-04-06T16:12:00Z">
-              <w:r>
-                <w:rPr>
-                  <w:lang w:val="en-US"/>
-                </w:rPr>
-                <w:delText>GAIN_31                  (0x06u)</w:delText>
+            <w:del w:id="227" w:author="Дмитрий Андрианов" w:date="2018-04-06T16:12:00Z">
+              <w:r>
+                <w:rPr>
+                  <w:lang w:val="en-US"/>
+                </w:rPr>
+                <w:delText>GAIN</w:delText>
+              </w:r>
+              <w:r>
+                <w:rPr>
+                  <w:rPrChange w:id="228" w:author="user" w:date="2018-04-09T10:38:00Z">
+                    <w:rPr>
+                      <w:lang w:val="en-US"/>
+                    </w:rPr>
+                  </w:rPrChange>
+                </w:rPr>
+                <w:delText>_31                  (0</w:delText>
+              </w:r>
+              <w:r>
+                <w:rPr>
+                  <w:lang w:val="en-US"/>
+                </w:rPr>
+                <w:delText>x</w:delText>
+              </w:r>
+              <w:r>
+                <w:rPr>
+                  <w:rPrChange w:id="229" w:author="user" w:date="2018-04-09T10:38:00Z">
+                    <w:rPr>
+                      <w:lang w:val="en-US"/>
+                    </w:rPr>
+                  </w:rPrChange>
+                </w:rPr>
+                <w:delText>06</w:delText>
+              </w:r>
+              <w:r>
+                <w:rPr>
+                  <w:lang w:val="en-US"/>
+                </w:rPr>
+                <w:delText>u</w:delText>
+              </w:r>
+              <w:r>
+                <w:rPr>
+                  <w:rPrChange w:id="230" w:author="user" w:date="2018-04-09T10:38:00Z">
+                    <w:rPr>
+                      <w:lang w:val="en-US"/>
+                    </w:rPr>
+                  </w:rPrChange>
+                </w:rPr>
+                <w:delText>)</w:delText>
               </w:r>
             </w:del>
           </w:p>
           <w:p>
             <w:pPr>
               <w:rPr>
-                <w:del w:id="96" w:author="Дмитрий Андрианов" w:date="2018-04-06T16:12:00Z"/>
-                <w:lang w:val="en-US"/>
+                <w:del w:id="231" w:author="Дмитрий Андрианов" w:date="2018-04-06T16:12:00Z"/>
+                <w:rPrChange w:id="232" w:author="user" w:date="2018-04-09T10:38:00Z">
+                  <w:rPr>
+                    <w:del w:id="233" w:author="Дмитрий Андрианов" w:date="2018-04-06T16:12:00Z"/>
+                    <w:lang w:val="en-US"/>
+                  </w:rPr>
+                </w:rPrChange>
               </w:rPr>
             </w:pPr>
-            <w:del w:id="97" w:author="Дмитрий Андрианов" w:date="2018-04-06T16:12:00Z">
-              <w:r>
-                <w:rPr>
-                  <w:lang w:val="en-US"/>
-                </w:rPr>
-                <w:delText>GAIN_47                  (0x07u)</w:delText>
+            <w:del w:id="234" w:author="Дмитрий Андрианов" w:date="2018-04-06T16:12:00Z">
+              <w:r>
+                <w:rPr>
+                  <w:lang w:val="en-US"/>
+                </w:rPr>
+                <w:delText>GAIN</w:delText>
+              </w:r>
+              <w:r>
+                <w:rPr>
+                  <w:rPrChange w:id="235" w:author="user" w:date="2018-04-09T10:38:00Z">
+                    <w:rPr>
+                      <w:lang w:val="en-US"/>
+                    </w:rPr>
+                  </w:rPrChange>
+                </w:rPr>
+                <w:delText>_47                  (0</w:delText>
+              </w:r>
+              <w:r>
+                <w:rPr>
+                  <w:lang w:val="en-US"/>
+                </w:rPr>
+                <w:delText>x</w:delText>
+              </w:r>
+              <w:r>
+                <w:rPr>
+                  <w:rPrChange w:id="236" w:author="user" w:date="2018-04-09T10:38:00Z">
+                    <w:rPr>
+                      <w:lang w:val="en-US"/>
+                    </w:rPr>
+                  </w:rPrChange>
+                </w:rPr>
+                <w:delText>07</w:delText>
+              </w:r>
+              <w:r>
+                <w:rPr>
+                  <w:lang w:val="en-US"/>
+                </w:rPr>
+                <w:delText>u</w:delText>
+              </w:r>
+              <w:r>
+                <w:rPr>
+                  <w:rPrChange w:id="237" w:author="user" w:date="2018-04-09T10:38:00Z">
+                    <w:rPr>
+                      <w:lang w:val="en-US"/>
+                    </w:rPr>
+                  </w:rPrChange>
+                </w:rPr>
+                <w:delText>)</w:delText>
               </w:r>
             </w:del>
           </w:p>
           <w:p>
             <w:pPr>
               <w:rPr>
-                <w:del w:id="98" w:author="Дмитрий Андрианов" w:date="2018-04-06T16:12:00Z"/>
-                <w:lang w:val="en-US"/>
+                <w:del w:id="238" w:author="Дмитрий Андрианов" w:date="2018-04-06T16:12:00Z"/>
+                <w:rPrChange w:id="239" w:author="user" w:date="2018-04-09T10:38:00Z">
+                  <w:rPr>
+                    <w:del w:id="240" w:author="Дмитрий Андрианов" w:date="2018-04-06T16:12:00Z"/>
+                    <w:lang w:val="en-US"/>
+                  </w:rPr>
+                </w:rPrChange>
               </w:rPr>
             </w:pPr>
-            <w:del w:id="99" w:author="Дмитрий Андрианов" w:date="2018-04-06T16:12:00Z">
-              <w:r>
-                <w:rPr>
-                  <w:lang w:val="en-US"/>
-                </w:rPr>
-                <w:delText>GAIN_49                  (0x08u)</w:delText>
+            <w:del w:id="241" w:author="Дмитрий Андрианов" w:date="2018-04-06T16:12:00Z">
+              <w:r>
+                <w:rPr>
+                  <w:lang w:val="en-US"/>
+                </w:rPr>
+                <w:delText>GAIN</w:delText>
+              </w:r>
+              <w:r>
+                <w:rPr>
+                  <w:rPrChange w:id="242" w:author="user" w:date="2018-04-09T10:38:00Z">
+                    <w:rPr>
+                      <w:lang w:val="en-US"/>
+                    </w:rPr>
+                  </w:rPrChange>
+                </w:rPr>
+                <w:delText>_49                  (0</w:delText>
+              </w:r>
+              <w:r>
+                <w:rPr>
+                  <w:lang w:val="en-US"/>
+                </w:rPr>
+                <w:delText>x</w:delText>
+              </w:r>
+              <w:r>
+                <w:rPr>
+                  <w:rPrChange w:id="243" w:author="user" w:date="2018-04-09T10:38:00Z">
+                    <w:rPr>
+                      <w:lang w:val="en-US"/>
+                    </w:rPr>
+                  </w:rPrChange>
+                </w:rPr>
+                <w:delText>08</w:delText>
+              </w:r>
+              <w:r>
+                <w:rPr>
+                  <w:lang w:val="en-US"/>
+                </w:rPr>
+                <w:delText>u</w:delText>
+              </w:r>
+              <w:r>
+                <w:rPr>
+                  <w:rPrChange w:id="244" w:author="user" w:date="2018-04-09T10:38:00Z">
+                    <w:rPr>
+                      <w:lang w:val="en-US"/>
+                    </w:rPr>
+                  </w:rPrChange>
+                </w:rPr>
+                <w:delText>)</w:delText>
               </w:r>
             </w:del>
           </w:p>
           <w:p>
             <w:pPr>
               <w:rPr>
-                <w:del w:id="100" w:author="Дмитрий Андрианов" w:date="2018-04-06T16:12:00Z"/>
-                <w:lang w:val="en-US"/>
+                <w:del w:id="245" w:author="Дмитрий Андрианов" w:date="2018-04-06T16:12:00Z"/>
+                <w:rPrChange w:id="246" w:author="user" w:date="2018-04-09T10:38:00Z">
+                  <w:rPr>
+                    <w:del w:id="247" w:author="Дмитрий Андрианов" w:date="2018-04-06T16:12:00Z"/>
+                    <w:lang w:val="en-US"/>
+                  </w:rPr>
+                </w:rPrChange>
               </w:rPr>
             </w:pPr>
-            <w:del w:id="101" w:author="Дмитрий Андрианов" w:date="2018-04-06T16:12:00Z">
-              <w:r>
-                <w:rPr>
-                  <w:lang w:val="en-US"/>
-                </w:rPr>
-                <w:delText>GAIN_MAX              (0x08u)</w:delText>
+            <w:del w:id="248" w:author="Дмитрий Андрианов" w:date="2018-04-06T16:12:00Z">
+              <w:r>
+                <w:rPr>
+                  <w:lang w:val="en-US"/>
+                </w:rPr>
+                <w:delText>GAIN</w:delText>
+              </w:r>
+              <w:r>
+                <w:rPr>
+                  <w:rPrChange w:id="249" w:author="user" w:date="2018-04-09T10:38:00Z">
+                    <w:rPr>
+                      <w:lang w:val="en-US"/>
+                    </w:rPr>
+                  </w:rPrChange>
+                </w:rPr>
+                <w:delText>_</w:delText>
+              </w:r>
+              <w:r>
+                <w:rPr>
+                  <w:lang w:val="en-US"/>
+                </w:rPr>
+                <w:delText>MAX</w:delText>
+              </w:r>
+              <w:r>
+                <w:rPr>
+                  <w:rPrChange w:id="250" w:author="user" w:date="2018-04-09T10:38:00Z">
+                    <w:rPr>
+                      <w:lang w:val="en-US"/>
+                    </w:rPr>
+                  </w:rPrChange>
+                </w:rPr>
+                <w:delText xml:space="preserve">              (0</w:delText>
+              </w:r>
+              <w:r>
+                <w:rPr>
+                  <w:lang w:val="en-US"/>
+                </w:rPr>
+                <w:delText>x</w:delText>
+              </w:r>
+              <w:r>
+                <w:rPr>
+                  <w:rPrChange w:id="251" w:author="user" w:date="2018-04-09T10:38:00Z">
+                    <w:rPr>
+                      <w:lang w:val="en-US"/>
+                    </w:rPr>
+                  </w:rPrChange>
+                </w:rPr>
+                <w:delText>08</w:delText>
+              </w:r>
+              <w:r>
+                <w:rPr>
+                  <w:lang w:val="en-US"/>
+                </w:rPr>
+                <w:delText>u</w:delText>
+              </w:r>
+              <w:r>
+                <w:rPr>
+                  <w:rPrChange w:id="252" w:author="user" w:date="2018-04-09T10:38:00Z">
+                    <w:rPr>
+                      <w:lang w:val="en-US"/>
+                    </w:rPr>
+                  </w:rPrChange>
+                </w:rPr>
+                <w:delText>)</w:delText>
               </w:r>
             </w:del>
           </w:p>
         </w:tc>
         <w:tc>
           <w:tcPr>
-            <w:tcW w:w="4814" w:type="dxa"/>
+            <w:tcW w:w="4638" w:type="dxa"/>
           </w:tcPr>
           <w:p>
             <w:pPr>
               <w:rPr>
-                <w:del w:id="102" w:author="Дмитрий Андрианов" w:date="2018-04-06T16:12:00Z"/>
+                <w:del w:id="253" w:author="Дмитрий Андрианов" w:date="2018-04-06T16:12:00Z"/>
               </w:rPr>
             </w:pPr>
-            <w:del w:id="103" w:author="Дмитрий Андрианов" w:date="2018-04-06T16:12:00Z">
+            <w:del w:id="254" w:author="Дмитрий Андрианов" w:date="2018-04-06T16:12:00Z">
               <w:r>
                 <w:delText>Один байт, коэффициент усиления 2 канала</w:delText>
               </w:r>
@@ -3466,19 +4728,19 @@
       </w:tr>
       <w:tr>
         <w:trPr>
-          <w:del w:id="104" w:author="Дмитрий Андрианов" w:date="2018-04-06T16:12:00Z"/>
+          <w:del w:id="255" w:author="Дмитрий Андрианов" w:date="2018-04-06T16:12:00Z"/>
         </w:trPr>
         <w:tc>
           <w:tcPr>
-            <w:tcW w:w="1076" w:type="dxa"/>
+            <w:tcW w:w="1448" w:type="dxa"/>
           </w:tcPr>
           <w:p>
             <w:pPr>
               <w:rPr>
-                <w:del w:id="105" w:author="Дмитрий Андрианов" w:date="2018-04-06T16:12:00Z"/>
+                <w:del w:id="256" w:author="Дмитрий Андрианов" w:date="2018-04-06T16:12:00Z"/>
               </w:rPr>
             </w:pPr>
-            <w:del w:id="106" w:author="Дмитрий Андрианов" w:date="2018-04-06T16:12:00Z">
+            <w:del w:id="257" w:author="Дмитрий Андрианов" w:date="2018-04-06T16:12:00Z">
               <w:r>
                 <w:delText>0х02</w:delText>
               </w:r>
@@ -3487,27 +4749,27 @@
         </w:tc>
         <w:tc>
           <w:tcPr>
-            <w:tcW w:w="3455" w:type="dxa"/>
+            <w:tcW w:w="3259" w:type="dxa"/>
           </w:tcPr>
           <w:p>
             <w:pPr>
               <w:rPr>
-                <w:del w:id="107" w:author="Дмитрий Андрианов" w:date="2018-04-06T16:12:00Z"/>
+                <w:del w:id="258" w:author="Дмитрий Андрианов" w:date="2018-04-06T16:12:00Z"/>
               </w:rPr>
             </w:pPr>
           </w:p>
         </w:tc>
         <w:tc>
           <w:tcPr>
-            <w:tcW w:w="4814" w:type="dxa"/>
+            <w:tcW w:w="4638" w:type="dxa"/>
           </w:tcPr>
           <w:p>
             <w:pPr>
               <w:rPr>
-                <w:del w:id="108" w:author="Дмитрий Андрианов" w:date="2018-04-06T16:12:00Z"/>
+                <w:del w:id="259" w:author="Дмитрий Андрианов" w:date="2018-04-06T16:12:00Z"/>
               </w:rPr>
             </w:pPr>
-            <w:del w:id="109" w:author="Дмитрий Андрианов" w:date="2018-04-06T16:12:00Z">
+            <w:del w:id="260" w:author="Дмитрий Андрианов" w:date="2018-04-06T16:12:00Z">
               <w:r>
                 <w:delText>Управление ФАПЧ</w:delText>
               </w:r>
@@ -3517,19 +4779,19 @@
       </w:tr>
       <w:tr>
         <w:trPr>
-          <w:del w:id="110" w:author="Дмитрий Андрианов" w:date="2018-04-06T16:12:00Z"/>
+          <w:del w:id="261" w:author="Дмитрий Андрианов" w:date="2018-04-06T16:12:00Z"/>
         </w:trPr>
         <w:tc>
           <w:tcPr>
-            <w:tcW w:w="1076" w:type="dxa"/>
+            <w:tcW w:w="1448" w:type="dxa"/>
           </w:tcPr>
           <w:p>
             <w:pPr>
               <w:rPr>
-                <w:del w:id="111" w:author="Дмитрий Андрианов" w:date="2018-04-06T16:12:00Z"/>
+                <w:del w:id="262" w:author="Дмитрий Андрианов" w:date="2018-04-06T16:12:00Z"/>
               </w:rPr>
             </w:pPr>
-            <w:del w:id="112" w:author="Дмитрий Андрианов" w:date="2018-04-06T16:12:00Z">
+            <w:del w:id="263" w:author="Дмитрий Андрианов" w:date="2018-04-06T16:12:00Z">
               <w:r>
                 <w:delText>0х03</w:delText>
               </w:r>
@@ -3538,27 +4800,27 @@
         </w:tc>
         <w:tc>
           <w:tcPr>
-            <w:tcW w:w="3455" w:type="dxa"/>
+            <w:tcW w:w="3259" w:type="dxa"/>
           </w:tcPr>
           <w:p>
             <w:pPr>
               <w:rPr>
-                <w:del w:id="113" w:author="Дмитрий Андрианов" w:date="2018-04-06T16:12:00Z"/>
+                <w:del w:id="264" w:author="Дмитрий Андрианов" w:date="2018-04-06T16:12:00Z"/>
               </w:rPr>
             </w:pPr>
           </w:p>
         </w:tc>
         <w:tc>
           <w:tcPr>
-            <w:tcW w:w="4814" w:type="dxa"/>
+            <w:tcW w:w="4638" w:type="dxa"/>
           </w:tcPr>
           <w:p>
             <w:pPr>
               <w:rPr>
-                <w:del w:id="114" w:author="Дмитрий Андрианов" w:date="2018-04-06T16:12:00Z"/>
+                <w:del w:id="265" w:author="Дмитрий Андрианов" w:date="2018-04-06T16:12:00Z"/>
               </w:rPr>
             </w:pPr>
-            <w:del w:id="115" w:author="Дмитрий Андрианов" w:date="2018-04-06T16:12:00Z">
+            <w:del w:id="266" w:author="Дмитрий Андрианов" w:date="2018-04-06T16:12:00Z">
               <w:r>
                 <w:delText>Два байта, задает длину фильтра</w:delText>
               </w:r>
@@ -3568,19 +4830,19 @@
       </w:tr>
       <w:tr>
         <w:trPr>
-          <w:del w:id="116" w:author="Дмитрий Андрианов" w:date="2018-04-06T16:12:00Z"/>
+          <w:del w:id="267" w:author="Дмитрий Андрианов" w:date="2018-04-06T16:12:00Z"/>
         </w:trPr>
         <w:tc>
           <w:tcPr>
-            <w:tcW w:w="1076" w:type="dxa"/>
+            <w:tcW w:w="1448" w:type="dxa"/>
           </w:tcPr>
           <w:p>
             <w:pPr>
               <w:rPr>
-                <w:del w:id="117" w:author="Дмитрий Андрианов" w:date="2018-04-06T16:12:00Z"/>
+                <w:del w:id="268" w:author="Дмитрий Андрианов" w:date="2018-04-06T16:12:00Z"/>
               </w:rPr>
             </w:pPr>
-            <w:del w:id="118" w:author="Дмитрий Андрианов" w:date="2018-04-06T16:12:00Z">
+            <w:del w:id="269" w:author="Дмитрий Андрианов" w:date="2018-04-06T16:12:00Z">
               <w:r>
                 <w:delText>0х04</w:delText>
               </w:r>
@@ -3589,33 +4851,52 @@
         </w:tc>
         <w:tc>
           <w:tcPr>
-            <w:tcW w:w="3455" w:type="dxa"/>
+            <w:tcW w:w="3259" w:type="dxa"/>
           </w:tcPr>
           <w:p>
             <w:pPr>
               <w:rPr>
-                <w:del w:id="119" w:author="Дмитрий Андрианов" w:date="2018-04-06T16:12:00Z"/>
-                <w:lang w:val="en-US"/>
+                <w:del w:id="270" w:author="Дмитрий Андрианов" w:date="2018-04-06T16:12:00Z"/>
+                <w:rPrChange w:id="271" w:author="user" w:date="2018-04-09T10:38:00Z">
+                  <w:rPr>
+                    <w:del w:id="272" w:author="Дмитрий Андрианов" w:date="2018-04-06T16:12:00Z"/>
+                    <w:lang w:val="en-US"/>
+                  </w:rPr>
+                </w:rPrChange>
               </w:rPr>
             </w:pPr>
-            <w:del w:id="120" w:author="Дмитрий Андрианов" w:date="2018-04-06T16:12:00Z">
-              <w:r>
-                <w:rPr>
-                  <w:lang w:val="en-US"/>
-                </w:rPr>
-                <w:delText xml:space="preserve">GAIN_01                  </w:delText>
-              </w:r>
-              <w:r>
-                <w:rPr>
-                  <w:lang w:val="en-US"/>
-                </w:rPr>
-                <w:delText xml:space="preserve"> (0x0</w:delText>
-              </w:r>
-              <w:r>
-                <w:rPr>
-                  <w:lang w:val="en-US"/>
-                </w:rPr>
-                <w:delText>0</w:delText>
+            <w:del w:id="273" w:author="Дмитрий Андрианов" w:date="2018-04-06T16:12:00Z">
+              <w:r>
+                <w:rPr>
+                  <w:lang w:val="en-US"/>
+                </w:rPr>
+                <w:delText>GAIN</w:delText>
+              </w:r>
+              <w:r>
+                <w:rPr>
+                  <w:rPrChange w:id="274" w:author="user" w:date="2018-04-09T10:38:00Z">
+                    <w:rPr>
+                      <w:lang w:val="en-US"/>
+                    </w:rPr>
+                  </w:rPrChange>
+                </w:rPr>
+                <w:delText>_01                   (0</w:delText>
+              </w:r>
+              <w:r>
+                <w:rPr>
+                  <w:lang w:val="en-US"/>
+                </w:rPr>
+                <w:delText>x</w:delText>
+              </w:r>
+              <w:r>
+                <w:rPr>
+                  <w:rPrChange w:id="275" w:author="user" w:date="2018-04-09T10:38:00Z">
+                    <w:rPr>
+                      <w:lang w:val="en-US"/>
+                    </w:rPr>
+                  </w:rPrChange>
+                </w:rPr>
+                <w:delText>00</w:delText>
               </w:r>
               <w:r>
                 <w:rPr>
@@ -3625,7 +4906,11 @@
               </w:r>
               <w:r>
                 <w:rPr>
-                  <w:lang w:val="en-US"/>
+                  <w:rPrChange w:id="276" w:author="user" w:date="2018-04-09T10:38:00Z">
+                    <w:rPr>
+                      <w:lang w:val="en-US"/>
+                    </w:rPr>
+                  </w:rPrChange>
                 </w:rPr>
                 <w:delText>)</w:delText>
               </w:r>
@@ -3634,20 +4919,61 @@
           <w:p>
             <w:pPr>
               <w:rPr>
-                <w:del w:id="121" w:author="Дмитрий Андрианов" w:date="2018-04-06T16:12:00Z"/>
-                <w:lang w:val="en-US"/>
+                <w:del w:id="277" w:author="Дмитрий Андрианов" w:date="2018-04-06T16:12:00Z"/>
+                <w:rPrChange w:id="278" w:author="user" w:date="2018-04-09T10:38:00Z">
+                  <w:rPr>
+                    <w:del w:id="279" w:author="Дмитрий Андрианов" w:date="2018-04-06T16:12:00Z"/>
+                    <w:lang w:val="en-US"/>
+                  </w:rPr>
+                </w:rPrChange>
               </w:rPr>
             </w:pPr>
-            <w:del w:id="122" w:author="Дмитрий Андрианов" w:date="2018-04-06T16:12:00Z">
-              <w:r>
-                <w:rPr>
-                  <w:lang w:val="en-US"/>
-                </w:rPr>
-                <w:delText>GAIN_03                  (0x01u</w:delText>
-              </w:r>
-              <w:r>
-                <w:rPr>
-                  <w:lang w:val="en-US"/>
+            <w:del w:id="280" w:author="Дмитрий Андрианов" w:date="2018-04-06T16:12:00Z">
+              <w:r>
+                <w:rPr>
+                  <w:lang w:val="en-US"/>
+                </w:rPr>
+                <w:delText>GAIN</w:delText>
+              </w:r>
+              <w:r>
+                <w:rPr>
+                  <w:rPrChange w:id="281" w:author="user" w:date="2018-04-09T10:38:00Z">
+                    <w:rPr>
+                      <w:lang w:val="en-US"/>
+                    </w:rPr>
+                  </w:rPrChange>
+                </w:rPr>
+                <w:delText>_03                  (0</w:delText>
+              </w:r>
+              <w:r>
+                <w:rPr>
+                  <w:lang w:val="en-US"/>
+                </w:rPr>
+                <w:delText>x</w:delText>
+              </w:r>
+              <w:r>
+                <w:rPr>
+                  <w:rPrChange w:id="282" w:author="user" w:date="2018-04-09T10:38:00Z">
+                    <w:rPr>
+                      <w:lang w:val="en-US"/>
+                    </w:rPr>
+                  </w:rPrChange>
+                </w:rPr>
+                <w:delText>01</w:delText>
+              </w:r>
+              <w:r>
+                <w:rPr>
+                  <w:lang w:val="en-US"/>
+                </w:rPr>
+                <w:delText>u</w:delText>
+              </w:r>
+              <w:r>
+                <w:rPr>
+                  <w:rPrChange w:id="283" w:author="user" w:date="2018-04-09T10:38:00Z">
+                    <w:rPr>
+                      <w:lang w:val="en-US"/>
+                    </w:rPr>
+                  </w:rPrChange>
                 </w:rPr>
                 <w:delText>)</w:delText>
               </w:r>
@@ -3656,143 +4982,535 @@
           <w:p>
             <w:pPr>
               <w:rPr>
-                <w:del w:id="123" w:author="Дмитрий Андрианов" w:date="2018-04-06T16:12:00Z"/>
-                <w:lang w:val="en-US"/>
+                <w:del w:id="284" w:author="Дмитрий Андрианов" w:date="2018-04-06T16:12:00Z"/>
+                <w:rPrChange w:id="285" w:author="user" w:date="2018-04-09T10:38:00Z">
+                  <w:rPr>
+                    <w:del w:id="286" w:author="Дмитрий Андрианов" w:date="2018-04-06T16:12:00Z"/>
+                    <w:lang w:val="en-US"/>
+                  </w:rPr>
+                </w:rPrChange>
               </w:rPr>
             </w:pPr>
-            <w:del w:id="124" w:author="Дмитрий Андрианов" w:date="2018-04-06T16:12:00Z">
-              <w:r>
-                <w:rPr>
-                  <w:lang w:val="en-US"/>
-                </w:rPr>
-                <w:delText>GAIN_07                  (0x02u)</w:delText>
+            <w:del w:id="287" w:author="Дмитрий Андрианов" w:date="2018-04-06T16:12:00Z">
+              <w:r>
+                <w:rPr>
+                  <w:lang w:val="en-US"/>
+                </w:rPr>
+                <w:delText>GAIN</w:delText>
+              </w:r>
+              <w:r>
+                <w:rPr>
+                  <w:rPrChange w:id="288" w:author="user" w:date="2018-04-09T10:38:00Z">
+                    <w:rPr>
+                      <w:lang w:val="en-US"/>
+                    </w:rPr>
+                  </w:rPrChange>
+                </w:rPr>
+                <w:delText>_07                  (0</w:delText>
+              </w:r>
+              <w:r>
+                <w:rPr>
+                  <w:lang w:val="en-US"/>
+                </w:rPr>
+                <w:delText>x</w:delText>
+              </w:r>
+              <w:r>
+                <w:rPr>
+                  <w:rPrChange w:id="289" w:author="user" w:date="2018-04-09T10:38:00Z">
+                    <w:rPr>
+                      <w:lang w:val="en-US"/>
+                    </w:rPr>
+                  </w:rPrChange>
+                </w:rPr>
+                <w:delText>02</w:delText>
+              </w:r>
+              <w:r>
+                <w:rPr>
+                  <w:lang w:val="en-US"/>
+                </w:rPr>
+                <w:delText>u</w:delText>
+              </w:r>
+              <w:r>
+                <w:rPr>
+                  <w:rPrChange w:id="290" w:author="user" w:date="2018-04-09T10:38:00Z">
+                    <w:rPr>
+                      <w:lang w:val="en-US"/>
+                    </w:rPr>
+                  </w:rPrChange>
+                </w:rPr>
+                <w:delText>)</w:delText>
               </w:r>
             </w:del>
           </w:p>
           <w:p>
             <w:pPr>
               <w:rPr>
-                <w:del w:id="125" w:author="Дмитрий Андрианов" w:date="2018-04-06T16:12:00Z"/>
-                <w:lang w:val="en-US"/>
+                <w:del w:id="291" w:author="Дмитрий Андрианов" w:date="2018-04-06T16:12:00Z"/>
+                <w:rPrChange w:id="292" w:author="user" w:date="2018-04-09T10:38:00Z">
+                  <w:rPr>
+                    <w:del w:id="293" w:author="Дмитрий Андрианов" w:date="2018-04-06T16:12:00Z"/>
+                    <w:lang w:val="en-US"/>
+                  </w:rPr>
+                </w:rPrChange>
               </w:rPr>
             </w:pPr>
-            <w:del w:id="126" w:author="Дмитрий Андрианов" w:date="2018-04-06T16:12:00Z">
-              <w:r>
-                <w:rPr>
-                  <w:lang w:val="en-US"/>
-                </w:rPr>
-                <w:delText>GAIN_15                  (0x03u)</w:delText>
+            <w:del w:id="294" w:author="Дмитрий Андрианов" w:date="2018-04-06T16:12:00Z">
+              <w:r>
+                <w:rPr>
+                  <w:lang w:val="en-US"/>
+                </w:rPr>
+                <w:delText>GAIN</w:delText>
+              </w:r>
+              <w:r>
+                <w:rPr>
+                  <w:rPrChange w:id="295" w:author="user" w:date="2018-04-09T10:38:00Z">
+                    <w:rPr>
+                      <w:lang w:val="en-US"/>
+                    </w:rPr>
+                  </w:rPrChange>
+                </w:rPr>
+                <w:delText>_15                  (0</w:delText>
+              </w:r>
+              <w:r>
+                <w:rPr>
+                  <w:lang w:val="en-US"/>
+                </w:rPr>
+                <w:delText>x</w:delText>
+              </w:r>
+              <w:r>
+                <w:rPr>
+                  <w:rPrChange w:id="296" w:author="user" w:date="2018-04-09T10:38:00Z">
+                    <w:rPr>
+                      <w:lang w:val="en-US"/>
+                    </w:rPr>
+                  </w:rPrChange>
+                </w:rPr>
+                <w:delText>03</w:delText>
+              </w:r>
+              <w:r>
+                <w:rPr>
+                  <w:lang w:val="en-US"/>
+                </w:rPr>
+                <w:delText>u</w:delText>
+              </w:r>
+              <w:r>
+                <w:rPr>
+                  <w:rPrChange w:id="297" w:author="user" w:date="2018-04-09T10:38:00Z">
+                    <w:rPr>
+                      <w:lang w:val="en-US"/>
+                    </w:rPr>
+                  </w:rPrChange>
+                </w:rPr>
+                <w:delText>)</w:delText>
               </w:r>
             </w:del>
           </w:p>
           <w:p>
             <w:pPr>
               <w:rPr>
-                <w:del w:id="127" w:author="Дмитрий Андрианов" w:date="2018-04-06T16:12:00Z"/>
-                <w:lang w:val="en-US"/>
+                <w:del w:id="298" w:author="Дмитрий Андрианов" w:date="2018-04-06T16:12:00Z"/>
+                <w:rPrChange w:id="299" w:author="user" w:date="2018-04-09T10:38:00Z">
+                  <w:rPr>
+                    <w:del w:id="300" w:author="Дмитрий Андрианов" w:date="2018-04-06T16:12:00Z"/>
+                    <w:lang w:val="en-US"/>
+                  </w:rPr>
+                </w:rPrChange>
               </w:rPr>
             </w:pPr>
-            <w:del w:id="128" w:author="Дмитрий Андрианов" w:date="2018-04-06T16:12:00Z">
-              <w:r>
-                <w:rPr>
-                  <w:lang w:val="en-US"/>
-                </w:rPr>
-                <w:delText>GAIN_22                  (0x04u)</w:delText>
+            <w:del w:id="301" w:author="Дмитрий Андрианов" w:date="2018-04-06T16:12:00Z">
+              <w:r>
+                <w:rPr>
+                  <w:lang w:val="en-US"/>
+                </w:rPr>
+                <w:delText>GAIN</w:delText>
+              </w:r>
+              <w:r>
+                <w:rPr>
+                  <w:rPrChange w:id="302" w:author="user" w:date="2018-04-09T10:38:00Z">
+                    <w:rPr>
+                      <w:lang w:val="en-US"/>
+                    </w:rPr>
+                  </w:rPrChange>
+                </w:rPr>
+                <w:delText>_22                  (0</w:delText>
+              </w:r>
+              <w:r>
+                <w:rPr>
+                  <w:lang w:val="en-US"/>
+                </w:rPr>
+                <w:delText>x</w:delText>
+              </w:r>
+              <w:r>
+                <w:rPr>
+                  <w:rPrChange w:id="303" w:author="user" w:date="2018-04-09T10:38:00Z">
+                    <w:rPr>
+                      <w:lang w:val="en-US"/>
+                    </w:rPr>
+                  </w:rPrChange>
+                </w:rPr>
+                <w:delText>04</w:delText>
+              </w:r>
+              <w:r>
+                <w:rPr>
+                  <w:lang w:val="en-US"/>
+                </w:rPr>
+                <w:delText>u</w:delText>
+              </w:r>
+              <w:r>
+                <w:rPr>
+                  <w:rPrChange w:id="304" w:author="user" w:date="2018-04-09T10:38:00Z">
+                    <w:rPr>
+                      <w:lang w:val="en-US"/>
+                    </w:rPr>
+                  </w:rPrChange>
+                </w:rPr>
+                <w:delText>)</w:delText>
               </w:r>
             </w:del>
           </w:p>
           <w:p>
             <w:pPr>
               <w:rPr>
-                <w:del w:id="129" w:author="Дмитрий Андрианов" w:date="2018-04-06T16:12:00Z"/>
-                <w:lang w:val="en-US"/>
+                <w:del w:id="305" w:author="Дмитрий Андрианов" w:date="2018-04-06T16:12:00Z"/>
+                <w:rPrChange w:id="306" w:author="user" w:date="2018-04-09T10:38:00Z">
+                  <w:rPr>
+                    <w:del w:id="307" w:author="Дмитрий Андрианов" w:date="2018-04-06T16:12:00Z"/>
+                    <w:lang w:val="en-US"/>
+                  </w:rPr>
+                </w:rPrChange>
               </w:rPr>
             </w:pPr>
-            <w:del w:id="130" w:author="Дмитрий Андрианов" w:date="2018-04-06T16:12:00Z">
-              <w:r>
-                <w:rPr>
-                  <w:lang w:val="en-US"/>
-                </w:rPr>
-                <w:delText>GAIN_24                  (0x05u)</w:delText>
+            <w:del w:id="308" w:author="Дмитрий Андрианов" w:date="2018-04-06T16:12:00Z">
+              <w:r>
+                <w:rPr>
+                  <w:lang w:val="en-US"/>
+                </w:rPr>
+                <w:delText>GAIN</w:delText>
+              </w:r>
+              <w:r>
+                <w:rPr>
+                  <w:rPrChange w:id="309" w:author="user" w:date="2018-04-09T10:38:00Z">
+                    <w:rPr>
+                      <w:lang w:val="en-US"/>
+                    </w:rPr>
+                  </w:rPrChange>
+                </w:rPr>
+                <w:delText>_24                  (0</w:delText>
+              </w:r>
+              <w:r>
+                <w:rPr>
+                  <w:lang w:val="en-US"/>
+                </w:rPr>
+                <w:delText>x</w:delText>
+              </w:r>
+              <w:r>
+                <w:rPr>
+                  <w:rPrChange w:id="310" w:author="user" w:date="2018-04-09T10:38:00Z">
+                    <w:rPr>
+                      <w:lang w:val="en-US"/>
+                    </w:rPr>
+                  </w:rPrChange>
+                </w:rPr>
+                <w:delText>05</w:delText>
+              </w:r>
+              <w:r>
+                <w:rPr>
+                  <w:lang w:val="en-US"/>
+                </w:rPr>
+                <w:delText>u</w:delText>
+              </w:r>
+              <w:r>
+                <w:rPr>
+                  <w:rPrChange w:id="311" w:author="user" w:date="2018-04-09T10:38:00Z">
+                    <w:rPr>
+                      <w:lang w:val="en-US"/>
+                    </w:rPr>
+                  </w:rPrChange>
+                </w:rPr>
+                <w:delText>)</w:delText>
               </w:r>
             </w:del>
           </w:p>
           <w:p>
             <w:pPr>
               <w:rPr>
-                <w:del w:id="131" w:author="Дмитрий Андрианов" w:date="2018-04-06T16:12:00Z"/>
-                <w:lang w:val="en-US"/>
+                <w:del w:id="312" w:author="Дмитрий Андрианов" w:date="2018-04-06T16:12:00Z"/>
+                <w:rPrChange w:id="313" w:author="user" w:date="2018-04-09T10:38:00Z">
+                  <w:rPr>
+                    <w:del w:id="314" w:author="Дмитрий Андрианов" w:date="2018-04-06T16:12:00Z"/>
+                    <w:lang w:val="en-US"/>
+                  </w:rPr>
+                </w:rPrChange>
               </w:rPr>
             </w:pPr>
-            <w:del w:id="132" w:author="Дмитрий Андрианов" w:date="2018-04-06T16:12:00Z">
-              <w:r>
-                <w:rPr>
-                  <w:lang w:val="en-US"/>
-                </w:rPr>
-                <w:delText>GAIN_31                  (0x06u)</w:delText>
+            <w:del w:id="315" w:author="Дмитрий Андрианов" w:date="2018-04-06T16:12:00Z">
+              <w:r>
+                <w:rPr>
+                  <w:lang w:val="en-US"/>
+                </w:rPr>
+                <w:delText>GAIN</w:delText>
+              </w:r>
+              <w:r>
+                <w:rPr>
+                  <w:rPrChange w:id="316" w:author="user" w:date="2018-04-09T10:38:00Z">
+                    <w:rPr>
+                      <w:lang w:val="en-US"/>
+                    </w:rPr>
+                  </w:rPrChange>
+                </w:rPr>
+                <w:delText>_31                  (0</w:delText>
+              </w:r>
+              <w:r>
+                <w:rPr>
+                  <w:lang w:val="en-US"/>
+                </w:rPr>
+                <w:delText>x</w:delText>
+              </w:r>
+              <w:r>
+                <w:rPr>
+                  <w:rPrChange w:id="317" w:author="user" w:date="2018-04-09T10:38:00Z">
+                    <w:rPr>
+                      <w:lang w:val="en-US"/>
+                    </w:rPr>
+                  </w:rPrChange>
+                </w:rPr>
+                <w:delText>06</w:delText>
+              </w:r>
+              <w:r>
+                <w:rPr>
+                  <w:lang w:val="en-US"/>
+                </w:rPr>
+                <w:delText>u</w:delText>
+              </w:r>
+              <w:r>
+                <w:rPr>
+                  <w:rPrChange w:id="318" w:author="user" w:date="2018-04-09T10:38:00Z">
+                    <w:rPr>
+                      <w:lang w:val="en-US"/>
+                    </w:rPr>
+                  </w:rPrChange>
+                </w:rPr>
+                <w:delText>)</w:delText>
               </w:r>
             </w:del>
           </w:p>
           <w:p>
             <w:pPr>
               <w:rPr>
-                <w:del w:id="133" w:author="Дмитрий Андрианов" w:date="2018-04-06T16:12:00Z"/>
-                <w:lang w:val="en-US"/>
+                <w:del w:id="319" w:author="Дмитрий Андрианов" w:date="2018-04-06T16:12:00Z"/>
+                <w:rPrChange w:id="320" w:author="user" w:date="2018-04-09T10:38:00Z">
+                  <w:rPr>
+                    <w:del w:id="321" w:author="Дмитрий Андрианов" w:date="2018-04-06T16:12:00Z"/>
+                    <w:lang w:val="en-US"/>
+                  </w:rPr>
+                </w:rPrChange>
               </w:rPr>
             </w:pPr>
-            <w:del w:id="134" w:author="Дмитрий Андрианов" w:date="2018-04-06T16:12:00Z">
-              <w:r>
-                <w:rPr>
-                  <w:lang w:val="en-US"/>
-                </w:rPr>
-                <w:delText>GAIN_47                  (0x07u)</w:delText>
+            <w:del w:id="322" w:author="Дмитрий Андрианов" w:date="2018-04-06T16:12:00Z">
+              <w:r>
+                <w:rPr>
+                  <w:lang w:val="en-US"/>
+                </w:rPr>
+                <w:delText>GAIN</w:delText>
+              </w:r>
+              <w:r>
+                <w:rPr>
+                  <w:rPrChange w:id="323" w:author="user" w:date="2018-04-09T10:38:00Z">
+                    <w:rPr>
+                      <w:lang w:val="en-US"/>
+                    </w:rPr>
+                  </w:rPrChange>
+                </w:rPr>
+                <w:delText>_47                  (0</w:delText>
+              </w:r>
+              <w:r>
+                <w:rPr>
+                  <w:lang w:val="en-US"/>
+                </w:rPr>
+                <w:delText>x</w:delText>
+              </w:r>
+              <w:r>
+                <w:rPr>
+                  <w:rPrChange w:id="324" w:author="user" w:date="2018-04-09T10:38:00Z">
+                    <w:rPr>
+                      <w:lang w:val="en-US"/>
+                    </w:rPr>
+                  </w:rPrChange>
+                </w:rPr>
+                <w:delText>07</w:delText>
+              </w:r>
+              <w:r>
+                <w:rPr>
+                  <w:lang w:val="en-US"/>
+                </w:rPr>
+                <w:delText>u</w:delText>
+              </w:r>
+              <w:r>
+                <w:rPr>
+                  <w:rPrChange w:id="325" w:author="user" w:date="2018-04-09T10:38:00Z">
+                    <w:rPr>
+                      <w:lang w:val="en-US"/>
+                    </w:rPr>
+                  </w:rPrChange>
+                </w:rPr>
+                <w:delText>)</w:delText>
               </w:r>
             </w:del>
           </w:p>
           <w:p>
             <w:pPr>
               <w:rPr>
-                <w:del w:id="135" w:author="Дмитрий Андрианов" w:date="2018-04-06T16:12:00Z"/>
-                <w:lang w:val="en-US"/>
+                <w:del w:id="326" w:author="Дмитрий Андрианов" w:date="2018-04-06T16:12:00Z"/>
+                <w:rPrChange w:id="327" w:author="user" w:date="2018-04-09T10:38:00Z">
+                  <w:rPr>
+                    <w:del w:id="328" w:author="Дмитрий Андрианов" w:date="2018-04-06T16:12:00Z"/>
+                    <w:lang w:val="en-US"/>
+                  </w:rPr>
+                </w:rPrChange>
               </w:rPr>
             </w:pPr>
-            <w:del w:id="136" w:author="Дмитрий Андрианов" w:date="2018-04-06T16:12:00Z">
-              <w:r>
-                <w:rPr>
-                  <w:lang w:val="en-US"/>
-                </w:rPr>
-                <w:delText>GAIN_49                  (0x08u)</w:delText>
+            <w:del w:id="329" w:author="Дмитрий Андрианов" w:date="2018-04-06T16:12:00Z">
+              <w:r>
+                <w:rPr>
+                  <w:lang w:val="en-US"/>
+                </w:rPr>
+                <w:delText>GAIN</w:delText>
+              </w:r>
+              <w:r>
+                <w:rPr>
+                  <w:rPrChange w:id="330" w:author="user" w:date="2018-04-09T10:38:00Z">
+                    <w:rPr>
+                      <w:lang w:val="en-US"/>
+                    </w:rPr>
+                  </w:rPrChange>
+                </w:rPr>
+                <w:delText>_49                  (0</w:delText>
+              </w:r>
+              <w:r>
+                <w:rPr>
+                  <w:lang w:val="en-US"/>
+                </w:rPr>
+                <w:delText>x</w:delText>
+              </w:r>
+              <w:r>
+                <w:rPr>
+                  <w:rPrChange w:id="331" w:author="user" w:date="2018-04-09T10:38:00Z">
+                    <w:rPr>
+                      <w:lang w:val="en-US"/>
+                    </w:rPr>
+                  </w:rPrChange>
+                </w:rPr>
+                <w:delText>08</w:delText>
+              </w:r>
+              <w:r>
+                <w:rPr>
+                  <w:lang w:val="en-US"/>
+                </w:rPr>
+                <w:delText>u</w:delText>
+              </w:r>
+              <w:r>
+                <w:rPr>
+                  <w:rPrChange w:id="332" w:author="user" w:date="2018-04-09T10:38:00Z">
+                    <w:rPr>
+                      <w:lang w:val="en-US"/>
+                    </w:rPr>
+                  </w:rPrChange>
+                </w:rPr>
+                <w:delText>)</w:delText>
               </w:r>
             </w:del>
           </w:p>
           <w:p>
             <w:pPr>
               <w:rPr>
-                <w:del w:id="137" w:author="Дмитрий Андрианов" w:date="2018-04-06T16:12:00Z"/>
-                <w:lang w:val="en-US"/>
+                <w:del w:id="333" w:author="Дмитрий Андрианов" w:date="2018-04-06T16:12:00Z"/>
+                <w:rPrChange w:id="334" w:author="user" w:date="2018-04-09T10:38:00Z">
+                  <w:rPr>
+                    <w:del w:id="335" w:author="Дмитрий Андрианов" w:date="2018-04-06T16:12:00Z"/>
+                    <w:lang w:val="en-US"/>
+                  </w:rPr>
+                </w:rPrChange>
               </w:rPr>
             </w:pPr>
-            <w:del w:id="138" w:author="Дмитрий Андрианов" w:date="2018-04-06T16:12:00Z">
-              <w:r>
-                <w:rPr>
-                  <w:lang w:val="en-US"/>
-                </w:rPr>
-                <w:delText>GAIN_MAX              (0x08u)</w:delText>
+            <w:del w:id="336" w:author="Дмитрий Андрианов" w:date="2018-04-06T16:12:00Z">
+              <w:r>
+                <w:rPr>
+                  <w:lang w:val="en-US"/>
+                </w:rPr>
+                <w:delText>GAIN</w:delText>
+              </w:r>
+              <w:r>
+                <w:rPr>
+                  <w:rPrChange w:id="337" w:author="user" w:date="2018-04-09T10:38:00Z">
+                    <w:rPr>
+                      <w:lang w:val="en-US"/>
+                    </w:rPr>
+                  </w:rPrChange>
+                </w:rPr>
+                <w:delText>_</w:delText>
+              </w:r>
+              <w:r>
+                <w:rPr>
+                  <w:lang w:val="en-US"/>
+                </w:rPr>
+                <w:delText>MAX</w:delText>
+              </w:r>
+              <w:r>
+                <w:rPr>
+                  <w:rPrChange w:id="338" w:author="user" w:date="2018-04-09T10:38:00Z">
+                    <w:rPr>
+                      <w:lang w:val="en-US"/>
+                    </w:rPr>
+                  </w:rPrChange>
+                </w:rPr>
+                <w:delText xml:space="preserve">              (0</w:delText>
+              </w:r>
+              <w:r>
+                <w:rPr>
+                  <w:lang w:val="en-US"/>
+                </w:rPr>
+                <w:delText>x</w:delText>
+              </w:r>
+              <w:r>
+                <w:rPr>
+                  <w:rPrChange w:id="339" w:author="user" w:date="2018-04-09T10:38:00Z">
+                    <w:rPr>
+                      <w:lang w:val="en-US"/>
+                    </w:rPr>
+                  </w:rPrChange>
+                </w:rPr>
+                <w:delText>08</w:delText>
+              </w:r>
+              <w:r>
+                <w:rPr>
+                  <w:lang w:val="en-US"/>
+                </w:rPr>
+                <w:delText>u</w:delText>
+              </w:r>
+              <w:r>
+                <w:rPr>
+                  <w:rPrChange w:id="340" w:author="user" w:date="2018-04-09T10:38:00Z">
+                    <w:rPr>
+                      <w:lang w:val="en-US"/>
+                    </w:rPr>
+                  </w:rPrChange>
+                </w:rPr>
+                <w:delText>)</w:delText>
               </w:r>
             </w:del>
           </w:p>
         </w:tc>
         <w:tc>
           <w:tcPr>
-            <w:tcW w:w="4814" w:type="dxa"/>
+            <w:tcW w:w="4638" w:type="dxa"/>
           </w:tcPr>
           <w:p>
             <w:pPr>
               <w:rPr>
-                <w:del w:id="139" w:author="Дмитрий Андрианов" w:date="2018-04-06T16:12:00Z"/>
+                <w:del w:id="341" w:author="Дмитрий Андрианов" w:date="2018-04-06T16:12:00Z"/>
               </w:rPr>
             </w:pPr>
-            <w:del w:id="140" w:author="Дмитрий Андрианов" w:date="2018-04-06T16:12:00Z">
+            <w:del w:id="342" w:author="Дмитрий Андрианов" w:date="2018-04-06T16:12:00Z">
               <w:r>
                 <w:delText>Получит в ответ какой коэффициент усиления установлен на 1 канале</w:delText>
               </w:r>
@@ -3802,19 +5520,19 @@
       </w:tr>
       <w:tr>
         <w:trPr>
-          <w:del w:id="141" w:author="Дмитрий Андрианов" w:date="2018-04-06T16:12:00Z"/>
+          <w:del w:id="343" w:author="Дмитрий Андрианов" w:date="2018-04-06T16:12:00Z"/>
         </w:trPr>
         <w:tc>
           <w:tcPr>
-            <w:tcW w:w="1076" w:type="dxa"/>
+            <w:tcW w:w="1448" w:type="dxa"/>
           </w:tcPr>
           <w:p>
             <w:pPr>
               <w:rPr>
-                <w:del w:id="142" w:author="Дмитрий Андрианов" w:date="2018-04-06T16:12:00Z"/>
+                <w:del w:id="344" w:author="Дмитрий Андрианов" w:date="2018-04-06T16:12:00Z"/>
               </w:rPr>
             </w:pPr>
-            <w:del w:id="143" w:author="Дмитрий Андрианов" w:date="2018-04-06T16:12:00Z">
+            <w:del w:id="345" w:author="Дмитрий Андрианов" w:date="2018-04-06T16:12:00Z">
               <w:r>
                 <w:delText>0х05</w:delText>
               </w:r>
@@ -3823,33 +5541,52 @@
         </w:tc>
         <w:tc>
           <w:tcPr>
-            <w:tcW w:w="3455" w:type="dxa"/>
+            <w:tcW w:w="3259" w:type="dxa"/>
           </w:tcPr>
           <w:p>
             <w:pPr>
               <w:rPr>
-                <w:del w:id="144" w:author="Дмитрий Андрианов" w:date="2018-04-06T16:12:00Z"/>
-                <w:lang w:val="en-US"/>
+                <w:del w:id="346" w:author="Дмитрий Андрианов" w:date="2018-04-06T16:12:00Z"/>
+                <w:rPrChange w:id="347" w:author="user" w:date="2018-04-09T10:38:00Z">
+                  <w:rPr>
+                    <w:del w:id="348" w:author="Дмитрий Андрианов" w:date="2018-04-06T16:12:00Z"/>
+                    <w:lang w:val="en-US"/>
+                  </w:rPr>
+                </w:rPrChange>
               </w:rPr>
             </w:pPr>
-            <w:del w:id="145" w:author="Дмитрий Андрианов" w:date="2018-04-06T16:12:00Z">
-              <w:r>
-                <w:rPr>
-                  <w:lang w:val="en-US"/>
-                </w:rPr>
-                <w:delText xml:space="preserve">GAIN_01                  </w:delText>
-              </w:r>
-              <w:r>
-                <w:rPr>
-                  <w:lang w:val="en-US"/>
-                </w:rPr>
-                <w:delText xml:space="preserve"> (0x0</w:delText>
-              </w:r>
-              <w:r>
-                <w:rPr>
-                  <w:lang w:val="en-US"/>
-                </w:rPr>
-                <w:delText>0</w:delText>
+            <w:del w:id="349" w:author="Дмитрий Андрианов" w:date="2018-04-06T16:12:00Z">
+              <w:r>
+                <w:rPr>
+                  <w:lang w:val="en-US"/>
+                </w:rPr>
+                <w:delText>GAIN</w:delText>
+              </w:r>
+              <w:r>
+                <w:rPr>
+                  <w:rPrChange w:id="350" w:author="user" w:date="2018-04-09T10:38:00Z">
+                    <w:rPr>
+                      <w:lang w:val="en-US"/>
+                    </w:rPr>
+                  </w:rPrChange>
+                </w:rPr>
+                <w:delText>_01                   (0</w:delText>
+              </w:r>
+              <w:r>
+                <w:rPr>
+                  <w:lang w:val="en-US"/>
+                </w:rPr>
+                <w:delText>x</w:delText>
+              </w:r>
+              <w:r>
+                <w:rPr>
+                  <w:rPrChange w:id="351" w:author="user" w:date="2018-04-09T10:38:00Z">
+                    <w:rPr>
+                      <w:lang w:val="en-US"/>
+                    </w:rPr>
+                  </w:rPrChange>
+                </w:rPr>
+                <w:delText>00</w:delText>
               </w:r>
               <w:r>
                 <w:rPr>
@@ -3859,7 +5596,11 @@
               </w:r>
               <w:r>
                 <w:rPr>
-                  <w:lang w:val="en-US"/>
+                  <w:rPrChange w:id="352" w:author="user" w:date="2018-04-09T10:38:00Z">
+                    <w:rPr>
+                      <w:lang w:val="en-US"/>
+                    </w:rPr>
+                  </w:rPrChange>
                 </w:rPr>
                 <w:delText>)</w:delText>
               </w:r>
@@ -3868,20 +5609,61 @@
           <w:p>
             <w:pPr>
               <w:rPr>
-                <w:del w:id="146" w:author="Дмитрий Андрианов" w:date="2018-04-06T16:12:00Z"/>
-                <w:lang w:val="en-US"/>
+                <w:del w:id="353" w:author="Дмитрий Андрианов" w:date="2018-04-06T16:12:00Z"/>
+                <w:rPrChange w:id="354" w:author="user" w:date="2018-04-09T10:38:00Z">
+                  <w:rPr>
+                    <w:del w:id="355" w:author="Дмитрий Андрианов" w:date="2018-04-06T16:12:00Z"/>
+                    <w:lang w:val="en-US"/>
+                  </w:rPr>
+                </w:rPrChange>
               </w:rPr>
             </w:pPr>
-            <w:del w:id="147" w:author="Дмитрий Андрианов" w:date="2018-04-06T16:12:00Z">
-              <w:r>
-                <w:rPr>
-                  <w:lang w:val="en-US"/>
-                </w:rPr>
-                <w:delText>GAIN_03                  (0x01u</w:delText>
-              </w:r>
-              <w:r>
-                <w:rPr>
-                  <w:lang w:val="en-US"/>
+            <w:del w:id="356" w:author="Дмитрий Андрианов" w:date="2018-04-06T16:12:00Z">
+              <w:r>
+                <w:rPr>
+                  <w:lang w:val="en-US"/>
+                </w:rPr>
+                <w:delText>GAIN</w:delText>
+              </w:r>
+              <w:r>
+                <w:rPr>
+                  <w:rPrChange w:id="357" w:author="user" w:date="2018-04-09T10:38:00Z">
+                    <w:rPr>
+                      <w:lang w:val="en-US"/>
+                    </w:rPr>
+                  </w:rPrChange>
+                </w:rPr>
+                <w:delText>_03                  (0</w:delText>
+              </w:r>
+              <w:r>
+                <w:rPr>
+                  <w:lang w:val="en-US"/>
+                </w:rPr>
+                <w:delText>x</w:delText>
+              </w:r>
+              <w:r>
+                <w:rPr>
+                  <w:rPrChange w:id="358" w:author="user" w:date="2018-04-09T10:38:00Z">
+                    <w:rPr>
+                      <w:lang w:val="en-US"/>
+                    </w:rPr>
+                  </w:rPrChange>
+                </w:rPr>
+                <w:delText>01</w:delText>
+              </w:r>
+              <w:r>
+                <w:rPr>
+                  <w:lang w:val="en-US"/>
+                </w:rPr>
+                <w:delText>u</w:delText>
+              </w:r>
+              <w:r>
+                <w:rPr>
+                  <w:rPrChange w:id="359" w:author="user" w:date="2018-04-09T10:38:00Z">
+                    <w:rPr>
+                      <w:lang w:val="en-US"/>
+                    </w:rPr>
+                  </w:rPrChange>
                 </w:rPr>
                 <w:delText>)</w:delText>
               </w:r>
@@ -3890,143 +5672,535 @@
           <w:p>
             <w:pPr>
               <w:rPr>
-                <w:del w:id="148" w:author="Дмитрий Андрианов" w:date="2018-04-06T16:12:00Z"/>
-                <w:lang w:val="en-US"/>
+                <w:del w:id="360" w:author="Дмитрий Андрианов" w:date="2018-04-06T16:12:00Z"/>
+                <w:rPrChange w:id="361" w:author="user" w:date="2018-04-09T10:38:00Z">
+                  <w:rPr>
+                    <w:del w:id="362" w:author="Дмитрий Андрианов" w:date="2018-04-06T16:12:00Z"/>
+                    <w:lang w:val="en-US"/>
+                  </w:rPr>
+                </w:rPrChange>
               </w:rPr>
             </w:pPr>
-            <w:del w:id="149" w:author="Дмитрий Андрианов" w:date="2018-04-06T16:12:00Z">
-              <w:r>
-                <w:rPr>
-                  <w:lang w:val="en-US"/>
-                </w:rPr>
-                <w:delText>GAIN_07                  (0x02u)</w:delText>
+            <w:del w:id="363" w:author="Дмитрий Андрианов" w:date="2018-04-06T16:12:00Z">
+              <w:r>
+                <w:rPr>
+                  <w:lang w:val="en-US"/>
+                </w:rPr>
+                <w:delText>GAIN</w:delText>
+              </w:r>
+              <w:r>
+                <w:rPr>
+                  <w:rPrChange w:id="364" w:author="user" w:date="2018-04-09T10:38:00Z">
+                    <w:rPr>
+                      <w:lang w:val="en-US"/>
+                    </w:rPr>
+                  </w:rPrChange>
+                </w:rPr>
+                <w:delText>_07                  (0</w:delText>
+              </w:r>
+              <w:r>
+                <w:rPr>
+                  <w:lang w:val="en-US"/>
+                </w:rPr>
+                <w:delText>x</w:delText>
+              </w:r>
+              <w:r>
+                <w:rPr>
+                  <w:rPrChange w:id="365" w:author="user" w:date="2018-04-09T10:38:00Z">
+                    <w:rPr>
+                      <w:lang w:val="en-US"/>
+                    </w:rPr>
+                  </w:rPrChange>
+                </w:rPr>
+                <w:delText>02</w:delText>
+              </w:r>
+              <w:r>
+                <w:rPr>
+                  <w:lang w:val="en-US"/>
+                </w:rPr>
+                <w:delText>u</w:delText>
+              </w:r>
+              <w:r>
+                <w:rPr>
+                  <w:rPrChange w:id="366" w:author="user" w:date="2018-04-09T10:38:00Z">
+                    <w:rPr>
+                      <w:lang w:val="en-US"/>
+                    </w:rPr>
+                  </w:rPrChange>
+                </w:rPr>
+                <w:delText>)</w:delText>
               </w:r>
             </w:del>
           </w:p>
           <w:p>
             <w:pPr>
               <w:rPr>
-                <w:del w:id="150" w:author="Дмитрий Андрианов" w:date="2018-04-06T16:12:00Z"/>
-                <w:lang w:val="en-US"/>
+                <w:del w:id="367" w:author="Дмитрий Андрианов" w:date="2018-04-06T16:12:00Z"/>
+                <w:rPrChange w:id="368" w:author="user" w:date="2018-04-09T10:38:00Z">
+                  <w:rPr>
+                    <w:del w:id="369" w:author="Дмитрий Андрианов" w:date="2018-04-06T16:12:00Z"/>
+                    <w:lang w:val="en-US"/>
+                  </w:rPr>
+                </w:rPrChange>
               </w:rPr>
             </w:pPr>
-            <w:del w:id="151" w:author="Дмитрий Андрианов" w:date="2018-04-06T16:12:00Z">
-              <w:r>
-                <w:rPr>
-                  <w:lang w:val="en-US"/>
-                </w:rPr>
-                <w:delText>GAIN_15                  (0x03u)</w:delText>
+            <w:del w:id="370" w:author="Дмитрий Андрианов" w:date="2018-04-06T16:12:00Z">
+              <w:r>
+                <w:rPr>
+                  <w:lang w:val="en-US"/>
+                </w:rPr>
+                <w:delText>GAIN</w:delText>
+              </w:r>
+              <w:r>
+                <w:rPr>
+                  <w:rPrChange w:id="371" w:author="user" w:date="2018-04-09T10:38:00Z">
+                    <w:rPr>
+                      <w:lang w:val="en-US"/>
+                    </w:rPr>
+                  </w:rPrChange>
+                </w:rPr>
+                <w:delText>_15                  (0</w:delText>
+              </w:r>
+              <w:r>
+                <w:rPr>
+                  <w:lang w:val="en-US"/>
+                </w:rPr>
+                <w:delText>x</w:delText>
+              </w:r>
+              <w:r>
+                <w:rPr>
+                  <w:rPrChange w:id="372" w:author="user" w:date="2018-04-09T10:38:00Z">
+                    <w:rPr>
+                      <w:lang w:val="en-US"/>
+                    </w:rPr>
+                  </w:rPrChange>
+                </w:rPr>
+                <w:delText>03</w:delText>
+              </w:r>
+              <w:r>
+                <w:rPr>
+                  <w:lang w:val="en-US"/>
+                </w:rPr>
+                <w:delText>u</w:delText>
+              </w:r>
+              <w:r>
+                <w:rPr>
+                  <w:rPrChange w:id="373" w:author="user" w:date="2018-04-09T10:38:00Z">
+                    <w:rPr>
+                      <w:lang w:val="en-US"/>
+                    </w:rPr>
+                  </w:rPrChange>
+                </w:rPr>
+                <w:delText>)</w:delText>
               </w:r>
             </w:del>
           </w:p>
           <w:p>
             <w:pPr>
               <w:rPr>
-                <w:del w:id="152" w:author="Дмитрий Андрианов" w:date="2018-04-06T16:12:00Z"/>
-                <w:lang w:val="en-US"/>
+                <w:del w:id="374" w:author="Дмитрий Андрианов" w:date="2018-04-06T16:12:00Z"/>
+                <w:rPrChange w:id="375" w:author="user" w:date="2018-04-09T10:38:00Z">
+                  <w:rPr>
+                    <w:del w:id="376" w:author="Дмитрий Андрианов" w:date="2018-04-06T16:12:00Z"/>
+                    <w:lang w:val="en-US"/>
+                  </w:rPr>
+                </w:rPrChange>
               </w:rPr>
             </w:pPr>
-            <w:del w:id="153" w:author="Дмитрий Андрианов" w:date="2018-04-06T16:12:00Z">
-              <w:r>
-                <w:rPr>
-                  <w:lang w:val="en-US"/>
-                </w:rPr>
-                <w:delText>GAIN_22                  (0x04u)</w:delText>
+            <w:del w:id="377" w:author="Дмитрий Андрианов" w:date="2018-04-06T16:12:00Z">
+              <w:r>
+                <w:rPr>
+                  <w:lang w:val="en-US"/>
+                </w:rPr>
+                <w:delText>GAIN</w:delText>
+              </w:r>
+              <w:r>
+                <w:rPr>
+                  <w:rPrChange w:id="378" w:author="user" w:date="2018-04-09T10:38:00Z">
+                    <w:rPr>
+                      <w:lang w:val="en-US"/>
+                    </w:rPr>
+                  </w:rPrChange>
+                </w:rPr>
+                <w:delText>_22                  (0</w:delText>
+              </w:r>
+              <w:r>
+                <w:rPr>
+                  <w:lang w:val="en-US"/>
+                </w:rPr>
+                <w:delText>x</w:delText>
+              </w:r>
+              <w:r>
+                <w:rPr>
+                  <w:rPrChange w:id="379" w:author="user" w:date="2018-04-09T10:38:00Z">
+                    <w:rPr>
+                      <w:lang w:val="en-US"/>
+                    </w:rPr>
+                  </w:rPrChange>
+                </w:rPr>
+                <w:delText>04</w:delText>
+              </w:r>
+              <w:r>
+                <w:rPr>
+                  <w:lang w:val="en-US"/>
+                </w:rPr>
+                <w:delText>u</w:delText>
+              </w:r>
+              <w:r>
+                <w:rPr>
+                  <w:rPrChange w:id="380" w:author="user" w:date="2018-04-09T10:38:00Z">
+                    <w:rPr>
+                      <w:lang w:val="en-US"/>
+                    </w:rPr>
+                  </w:rPrChange>
+                </w:rPr>
+                <w:delText>)</w:delText>
               </w:r>
             </w:del>
           </w:p>
           <w:p>
             <w:pPr>
               <w:rPr>
-                <w:del w:id="154" w:author="Дмитрий Андрианов" w:date="2018-04-06T16:12:00Z"/>
-                <w:lang w:val="en-US"/>
+                <w:del w:id="381" w:author="Дмитрий Андрианов" w:date="2018-04-06T16:12:00Z"/>
+                <w:rPrChange w:id="382" w:author="user" w:date="2018-04-09T10:38:00Z">
+                  <w:rPr>
+                    <w:del w:id="383" w:author="Дмитрий Андрианов" w:date="2018-04-06T16:12:00Z"/>
+                    <w:lang w:val="en-US"/>
+                  </w:rPr>
+                </w:rPrChange>
               </w:rPr>
             </w:pPr>
-            <w:del w:id="155" w:author="Дмитрий Андрианов" w:date="2018-04-06T16:12:00Z">
-              <w:r>
-                <w:rPr>
-                  <w:lang w:val="en-US"/>
-                </w:rPr>
-                <w:delText>GAIN_24                  (0x05u)</w:delText>
+            <w:del w:id="384" w:author="Дмитрий Андрианов" w:date="2018-04-06T16:12:00Z">
+              <w:r>
+                <w:rPr>
+                  <w:lang w:val="en-US"/>
+                </w:rPr>
+                <w:delText>GAIN</w:delText>
+              </w:r>
+              <w:r>
+                <w:rPr>
+                  <w:rPrChange w:id="385" w:author="user" w:date="2018-04-09T10:38:00Z">
+                    <w:rPr>
+                      <w:lang w:val="en-US"/>
+                    </w:rPr>
+                  </w:rPrChange>
+                </w:rPr>
+                <w:delText>_24                  (0</w:delText>
+              </w:r>
+              <w:r>
+                <w:rPr>
+                  <w:lang w:val="en-US"/>
+                </w:rPr>
+                <w:delText>x</w:delText>
+              </w:r>
+              <w:r>
+                <w:rPr>
+                  <w:rPrChange w:id="386" w:author="user" w:date="2018-04-09T10:38:00Z">
+                    <w:rPr>
+                      <w:lang w:val="en-US"/>
+                    </w:rPr>
+                  </w:rPrChange>
+                </w:rPr>
+                <w:delText>05</w:delText>
+              </w:r>
+              <w:r>
+                <w:rPr>
+                  <w:lang w:val="en-US"/>
+                </w:rPr>
+                <w:delText>u</w:delText>
+              </w:r>
+              <w:r>
+                <w:rPr>
+                  <w:rPrChange w:id="387" w:author="user" w:date="2018-04-09T10:38:00Z">
+                    <w:rPr>
+                      <w:lang w:val="en-US"/>
+                    </w:rPr>
+                  </w:rPrChange>
+                </w:rPr>
+                <w:delText>)</w:delText>
               </w:r>
             </w:del>
           </w:p>
           <w:p>
             <w:pPr>
               <w:rPr>
-                <w:del w:id="156" w:author="Дмитрий Андрианов" w:date="2018-04-06T16:12:00Z"/>
-                <w:lang w:val="en-US"/>
+                <w:del w:id="388" w:author="Дмитрий Андрианов" w:date="2018-04-06T16:12:00Z"/>
+                <w:rPrChange w:id="389" w:author="user" w:date="2018-04-09T10:38:00Z">
+                  <w:rPr>
+                    <w:del w:id="390" w:author="Дмитрий Андрианов" w:date="2018-04-06T16:12:00Z"/>
+                    <w:lang w:val="en-US"/>
+                  </w:rPr>
+                </w:rPrChange>
               </w:rPr>
             </w:pPr>
-            <w:del w:id="157" w:author="Дмитрий Андрианов" w:date="2018-04-06T16:12:00Z">
-              <w:r>
-                <w:rPr>
-                  <w:lang w:val="en-US"/>
-                </w:rPr>
-                <w:delText>GAIN_31                  (0x06u)</w:delText>
+            <w:del w:id="391" w:author="Дмитрий Андрианов" w:date="2018-04-06T16:12:00Z">
+              <w:r>
+                <w:rPr>
+                  <w:lang w:val="en-US"/>
+                </w:rPr>
+                <w:delText>GAIN</w:delText>
+              </w:r>
+              <w:r>
+                <w:rPr>
+                  <w:rPrChange w:id="392" w:author="user" w:date="2018-04-09T10:38:00Z">
+                    <w:rPr>
+                      <w:lang w:val="en-US"/>
+                    </w:rPr>
+                  </w:rPrChange>
+                </w:rPr>
+                <w:delText>_31                  (0</w:delText>
+              </w:r>
+              <w:r>
+                <w:rPr>
+                  <w:lang w:val="en-US"/>
+                </w:rPr>
+                <w:delText>x</w:delText>
+              </w:r>
+              <w:r>
+                <w:rPr>
+                  <w:rPrChange w:id="393" w:author="user" w:date="2018-04-09T10:38:00Z">
+                    <w:rPr>
+                      <w:lang w:val="en-US"/>
+                    </w:rPr>
+                  </w:rPrChange>
+                </w:rPr>
+                <w:delText>06</w:delText>
+              </w:r>
+              <w:r>
+                <w:rPr>
+                  <w:lang w:val="en-US"/>
+                </w:rPr>
+                <w:delText>u</w:delText>
+              </w:r>
+              <w:r>
+                <w:rPr>
+                  <w:rPrChange w:id="394" w:author="user" w:date="2018-04-09T10:38:00Z">
+                    <w:rPr>
+                      <w:lang w:val="en-US"/>
+                    </w:rPr>
+                  </w:rPrChange>
+                </w:rPr>
+                <w:delText>)</w:delText>
               </w:r>
             </w:del>
           </w:p>
           <w:p>
             <w:pPr>
               <w:rPr>
-                <w:del w:id="158" w:author="Дмитрий Андрианов" w:date="2018-04-06T16:12:00Z"/>
-                <w:lang w:val="en-US"/>
+                <w:del w:id="395" w:author="Дмитрий Андрианов" w:date="2018-04-06T16:12:00Z"/>
+                <w:rPrChange w:id="396" w:author="user" w:date="2018-04-09T10:38:00Z">
+                  <w:rPr>
+                    <w:del w:id="397" w:author="Дмитрий Андрианов" w:date="2018-04-06T16:12:00Z"/>
+                    <w:lang w:val="en-US"/>
+                  </w:rPr>
+                </w:rPrChange>
               </w:rPr>
             </w:pPr>
-            <w:del w:id="159" w:author="Дмитрий Андрианов" w:date="2018-04-06T16:12:00Z">
-              <w:r>
-                <w:rPr>
-                  <w:lang w:val="en-US"/>
-                </w:rPr>
-                <w:delText>GAIN_47                  (0x07u)</w:delText>
+            <w:del w:id="398" w:author="Дмитрий Андрианов" w:date="2018-04-06T16:12:00Z">
+              <w:r>
+                <w:rPr>
+                  <w:lang w:val="en-US"/>
+                </w:rPr>
+                <w:delText>GAIN</w:delText>
+              </w:r>
+              <w:r>
+                <w:rPr>
+                  <w:rPrChange w:id="399" w:author="user" w:date="2018-04-09T10:38:00Z">
+                    <w:rPr>
+                      <w:lang w:val="en-US"/>
+                    </w:rPr>
+                  </w:rPrChange>
+                </w:rPr>
+                <w:delText>_47                  (0</w:delText>
+              </w:r>
+              <w:r>
+                <w:rPr>
+                  <w:lang w:val="en-US"/>
+                </w:rPr>
+                <w:delText>x</w:delText>
+              </w:r>
+              <w:r>
+                <w:rPr>
+                  <w:rPrChange w:id="400" w:author="user" w:date="2018-04-09T10:38:00Z">
+                    <w:rPr>
+                      <w:lang w:val="en-US"/>
+                    </w:rPr>
+                  </w:rPrChange>
+                </w:rPr>
+                <w:delText>07</w:delText>
+              </w:r>
+              <w:r>
+                <w:rPr>
+                  <w:lang w:val="en-US"/>
+                </w:rPr>
+                <w:delText>u</w:delText>
+              </w:r>
+              <w:r>
+                <w:rPr>
+                  <w:rPrChange w:id="401" w:author="user" w:date="2018-04-09T10:38:00Z">
+                    <w:rPr>
+                      <w:lang w:val="en-US"/>
+                    </w:rPr>
+                  </w:rPrChange>
+                </w:rPr>
+                <w:delText>)</w:delText>
               </w:r>
             </w:del>
           </w:p>
           <w:p>
             <w:pPr>
               <w:rPr>
-                <w:del w:id="160" w:author="Дмитрий Андрианов" w:date="2018-04-06T16:12:00Z"/>
-                <w:lang w:val="en-US"/>
+                <w:del w:id="402" w:author="Дмитрий Андрианов" w:date="2018-04-06T16:12:00Z"/>
+                <w:rPrChange w:id="403" w:author="user" w:date="2018-04-09T10:38:00Z">
+                  <w:rPr>
+                    <w:del w:id="404" w:author="Дмитрий Андрианов" w:date="2018-04-06T16:12:00Z"/>
+                    <w:lang w:val="en-US"/>
+                  </w:rPr>
+                </w:rPrChange>
               </w:rPr>
             </w:pPr>
-            <w:del w:id="161" w:author="Дмитрий Андрианов" w:date="2018-04-06T16:12:00Z">
-              <w:r>
-                <w:rPr>
-                  <w:lang w:val="en-US"/>
-                </w:rPr>
-                <w:delText>GAIN_49                  (0x08u)</w:delText>
+            <w:del w:id="405" w:author="Дмитрий Андрианов" w:date="2018-04-06T16:12:00Z">
+              <w:r>
+                <w:rPr>
+                  <w:lang w:val="en-US"/>
+                </w:rPr>
+                <w:delText>GAIN</w:delText>
+              </w:r>
+              <w:r>
+                <w:rPr>
+                  <w:rPrChange w:id="406" w:author="user" w:date="2018-04-09T10:38:00Z">
+                    <w:rPr>
+                      <w:lang w:val="en-US"/>
+                    </w:rPr>
+                  </w:rPrChange>
+                </w:rPr>
+                <w:delText>_49                  (0</w:delText>
+              </w:r>
+              <w:r>
+                <w:rPr>
+                  <w:lang w:val="en-US"/>
+                </w:rPr>
+                <w:delText>x</w:delText>
+              </w:r>
+              <w:r>
+                <w:rPr>
+                  <w:rPrChange w:id="407" w:author="user" w:date="2018-04-09T10:38:00Z">
+                    <w:rPr>
+                      <w:lang w:val="en-US"/>
+                    </w:rPr>
+                  </w:rPrChange>
+                </w:rPr>
+                <w:delText>08</w:delText>
+              </w:r>
+              <w:r>
+                <w:rPr>
+                  <w:lang w:val="en-US"/>
+                </w:rPr>
+                <w:delText>u</w:delText>
+              </w:r>
+              <w:r>
+                <w:rPr>
+                  <w:rPrChange w:id="408" w:author="user" w:date="2018-04-09T10:38:00Z">
+                    <w:rPr>
+                      <w:lang w:val="en-US"/>
+                    </w:rPr>
+                  </w:rPrChange>
+                </w:rPr>
+                <w:delText>)</w:delText>
               </w:r>
             </w:del>
           </w:p>
           <w:p>
             <w:pPr>
               <w:rPr>
-                <w:del w:id="162" w:author="Дмитрий Андрианов" w:date="2018-04-06T16:12:00Z"/>
-                <w:lang w:val="en-US"/>
+                <w:del w:id="409" w:author="Дмитрий Андрианов" w:date="2018-04-06T16:12:00Z"/>
+                <w:rPrChange w:id="410" w:author="user" w:date="2018-04-09T10:38:00Z">
+                  <w:rPr>
+                    <w:del w:id="411" w:author="Дмитрий Андрианов" w:date="2018-04-06T16:12:00Z"/>
+                    <w:lang w:val="en-US"/>
+                  </w:rPr>
+                </w:rPrChange>
               </w:rPr>
             </w:pPr>
-            <w:del w:id="163" w:author="Дмитрий Андрианов" w:date="2018-04-06T16:12:00Z">
-              <w:r>
-                <w:rPr>
-                  <w:lang w:val="en-US"/>
-                </w:rPr>
-                <w:delText>GAIN_MAX              (0x08u)</w:delText>
+            <w:del w:id="412" w:author="Дмитрий Андрианов" w:date="2018-04-06T16:12:00Z">
+              <w:r>
+                <w:rPr>
+                  <w:lang w:val="en-US"/>
+                </w:rPr>
+                <w:delText>GAIN</w:delText>
+              </w:r>
+              <w:r>
+                <w:rPr>
+                  <w:rPrChange w:id="413" w:author="user" w:date="2018-04-09T10:38:00Z">
+                    <w:rPr>
+                      <w:lang w:val="en-US"/>
+                    </w:rPr>
+                  </w:rPrChange>
+                </w:rPr>
+                <w:delText>_</w:delText>
+              </w:r>
+              <w:r>
+                <w:rPr>
+                  <w:lang w:val="en-US"/>
+                </w:rPr>
+                <w:delText>MAX</w:delText>
+              </w:r>
+              <w:r>
+                <w:rPr>
+                  <w:rPrChange w:id="414" w:author="user" w:date="2018-04-09T10:38:00Z">
+                    <w:rPr>
+                      <w:lang w:val="en-US"/>
+                    </w:rPr>
+                  </w:rPrChange>
+                </w:rPr>
+                <w:delText xml:space="preserve">              (0</w:delText>
+              </w:r>
+              <w:r>
+                <w:rPr>
+                  <w:lang w:val="en-US"/>
+                </w:rPr>
+                <w:delText>x</w:delText>
+              </w:r>
+              <w:r>
+                <w:rPr>
+                  <w:rPrChange w:id="415" w:author="user" w:date="2018-04-09T10:38:00Z">
+                    <w:rPr>
+                      <w:lang w:val="en-US"/>
+                    </w:rPr>
+                  </w:rPrChange>
+                </w:rPr>
+                <w:delText>08</w:delText>
+              </w:r>
+              <w:r>
+                <w:rPr>
+                  <w:lang w:val="en-US"/>
+                </w:rPr>
+                <w:delText>u</w:delText>
+              </w:r>
+              <w:r>
+                <w:rPr>
+                  <w:rPrChange w:id="416" w:author="user" w:date="2018-04-09T10:38:00Z">
+                    <w:rPr>
+                      <w:lang w:val="en-US"/>
+                    </w:rPr>
+                  </w:rPrChange>
+                </w:rPr>
+                <w:delText>)</w:delText>
               </w:r>
             </w:del>
           </w:p>
         </w:tc>
         <w:tc>
           <w:tcPr>
-            <w:tcW w:w="4814" w:type="dxa"/>
+            <w:tcW w:w="4638" w:type="dxa"/>
           </w:tcPr>
           <w:p>
             <w:pPr>
               <w:rPr>
-                <w:del w:id="164" w:author="Дмитрий Андрианов" w:date="2018-04-06T16:12:00Z"/>
+                <w:del w:id="417" w:author="Дмитрий Андрианов" w:date="2018-04-06T16:12:00Z"/>
               </w:rPr>
             </w:pPr>
-            <w:del w:id="165" w:author="Дмитрий Андрианов" w:date="2018-04-06T16:12:00Z">
+            <w:del w:id="418" w:author="Дмитрий Андрианов" w:date="2018-04-06T16:12:00Z">
               <w:r>
                 <w:delText>Получит в ответ какой коэффициент усиления установлен на 2 канале</w:delText>
               </w:r>
@@ -4036,40 +6210,40 @@
       </w:tr>
       <w:tr>
         <w:trPr>
-          <w:del w:id="166" w:author="Дмитрий Андрианов" w:date="2018-04-06T16:12:00Z"/>
+          <w:del w:id="419" w:author="Дмитрий Андрианов" w:date="2018-04-06T16:12:00Z"/>
         </w:trPr>
         <w:tc>
           <w:tcPr>
-            <w:tcW w:w="1076" w:type="dxa"/>
+            <w:tcW w:w="1448" w:type="dxa"/>
           </w:tcPr>
           <w:p>
             <w:pPr>
               <w:rPr>
-                <w:del w:id="167" w:author="Дмитрий Андрианов" w:date="2018-04-06T16:12:00Z"/>
+                <w:del w:id="420" w:author="Дмитрий Андрианов" w:date="2018-04-06T16:12:00Z"/>
               </w:rPr>
             </w:pPr>
           </w:p>
         </w:tc>
         <w:tc>
           <w:tcPr>
-            <w:tcW w:w="3455" w:type="dxa"/>
+            <w:tcW w:w="3259" w:type="dxa"/>
           </w:tcPr>
           <w:p>
             <w:pPr>
               <w:rPr>
-                <w:del w:id="168" w:author="Дмитрий Андрианов" w:date="2018-04-06T16:12:00Z"/>
+                <w:del w:id="421" w:author="Дмитрий Андрианов" w:date="2018-04-06T16:12:00Z"/>
               </w:rPr>
             </w:pPr>
           </w:p>
         </w:tc>
         <w:tc>
           <w:tcPr>
-            <w:tcW w:w="4814" w:type="dxa"/>
+            <w:tcW w:w="4638" w:type="dxa"/>
           </w:tcPr>
           <w:p>
             <w:pPr>
               <w:rPr>
-                <w:del w:id="169" w:author="Дмитрий Андрианов" w:date="2018-04-06T16:12:00Z"/>
+                <w:del w:id="422" w:author="Дмитрий Андрианов" w:date="2018-04-06T16:12:00Z"/>
               </w:rPr>
             </w:pPr>
           </w:p>
@@ -4077,40 +6251,40 @@
       </w:tr>
       <w:tr>
         <w:trPr>
-          <w:del w:id="170" w:author="Дмитрий Андрианов" w:date="2018-04-06T16:12:00Z"/>
+          <w:del w:id="423" w:author="Дмитрий Андрианов" w:date="2018-04-06T16:12:00Z"/>
         </w:trPr>
         <w:tc>
           <w:tcPr>
-            <w:tcW w:w="1076" w:type="dxa"/>
+            <w:tcW w:w="1448" w:type="dxa"/>
           </w:tcPr>
           <w:p>
             <w:pPr>
               <w:rPr>
-                <w:del w:id="171" w:author="Дмитрий Андрианов" w:date="2018-04-06T16:12:00Z"/>
+                <w:del w:id="424" w:author="Дмитрий Андрианов" w:date="2018-04-06T16:12:00Z"/>
               </w:rPr>
             </w:pPr>
           </w:p>
         </w:tc>
         <w:tc>
           <w:tcPr>
-            <w:tcW w:w="3455" w:type="dxa"/>
+            <w:tcW w:w="3259" w:type="dxa"/>
           </w:tcPr>
           <w:p>
             <w:pPr>
               <w:rPr>
-                <w:del w:id="172" w:author="Дмитрий Андрианов" w:date="2018-04-06T16:12:00Z"/>
+                <w:del w:id="425" w:author="Дмитрий Андрианов" w:date="2018-04-06T16:12:00Z"/>
               </w:rPr>
             </w:pPr>
           </w:p>
         </w:tc>
         <w:tc>
           <w:tcPr>
-            <w:tcW w:w="4814" w:type="dxa"/>
+            <w:tcW w:w="4638" w:type="dxa"/>
           </w:tcPr>
           <w:p>
             <w:pPr>
               <w:rPr>
-                <w:del w:id="173" w:author="Дмитрий Андрианов" w:date="2018-04-06T16:12:00Z"/>
+                <w:del w:id="426" w:author="Дмитрий Андрианов" w:date="2018-04-06T16:12:00Z"/>
               </w:rPr>
             </w:pPr>
           </w:p>
@@ -4118,40 +6292,40 @@
       </w:tr>
       <w:tr>
         <w:trPr>
-          <w:del w:id="174" w:author="Дмитрий Андрианов" w:date="2018-04-06T16:12:00Z"/>
+          <w:del w:id="427" w:author="Дмитрий Андрианов" w:date="2018-04-06T16:12:00Z"/>
         </w:trPr>
         <w:tc>
           <w:tcPr>
-            <w:tcW w:w="1076" w:type="dxa"/>
+            <w:tcW w:w="1448" w:type="dxa"/>
           </w:tcPr>
           <w:p>
             <w:pPr>
               <w:rPr>
-                <w:del w:id="175" w:author="Дмитрий Андрианов" w:date="2018-04-06T16:12:00Z"/>
+                <w:del w:id="428" w:author="Дмитрий Андрианов" w:date="2018-04-06T16:12:00Z"/>
               </w:rPr>
             </w:pPr>
           </w:p>
         </w:tc>
         <w:tc>
           <w:tcPr>
-            <w:tcW w:w="3455" w:type="dxa"/>
+            <w:tcW w:w="3259" w:type="dxa"/>
           </w:tcPr>
           <w:p>
             <w:pPr>
               <w:rPr>
-                <w:del w:id="176" w:author="Дмитрий Андрианов" w:date="2018-04-06T16:12:00Z"/>
+                <w:del w:id="429" w:author="Дмитрий Андрианов" w:date="2018-04-06T16:12:00Z"/>
               </w:rPr>
             </w:pPr>
           </w:p>
         </w:tc>
         <w:tc>
           <w:tcPr>
-            <w:tcW w:w="4814" w:type="dxa"/>
+            <w:tcW w:w="4638" w:type="dxa"/>
           </w:tcPr>
           <w:p>
             <w:pPr>
               <w:rPr>
-                <w:del w:id="177" w:author="Дмитрий Андрианов" w:date="2018-04-06T16:12:00Z"/>
+                <w:del w:id="430" w:author="Дмитрий Андрианов" w:date="2018-04-06T16:12:00Z"/>
               </w:rPr>
             </w:pPr>
           </w:p>
@@ -4159,40 +6333,40 @@
       </w:tr>
       <w:tr>
         <w:trPr>
-          <w:del w:id="178" w:author="Дмитрий Андрианов" w:date="2018-04-06T16:12:00Z"/>
+          <w:del w:id="431" w:author="Дмитрий Андрианов" w:date="2018-04-06T16:12:00Z"/>
         </w:trPr>
         <w:tc>
           <w:tcPr>
-            <w:tcW w:w="1076" w:type="dxa"/>
+            <w:tcW w:w="1448" w:type="dxa"/>
           </w:tcPr>
           <w:p>
             <w:pPr>
               <w:rPr>
-                <w:del w:id="179" w:author="Дмитрий Андрианов" w:date="2018-04-06T16:12:00Z"/>
+                <w:del w:id="432" w:author="Дмитрий Андрианов" w:date="2018-04-06T16:12:00Z"/>
               </w:rPr>
             </w:pPr>
           </w:p>
         </w:tc>
         <w:tc>
           <w:tcPr>
-            <w:tcW w:w="3455" w:type="dxa"/>
+            <w:tcW w:w="3259" w:type="dxa"/>
           </w:tcPr>
           <w:p>
             <w:pPr>
               <w:rPr>
-                <w:del w:id="180" w:author="Дмитрий Андрианов" w:date="2018-04-06T16:12:00Z"/>
+                <w:del w:id="433" w:author="Дмитрий Андрианов" w:date="2018-04-06T16:12:00Z"/>
               </w:rPr>
             </w:pPr>
           </w:p>
         </w:tc>
         <w:tc>
           <w:tcPr>
-            <w:tcW w:w="4814" w:type="dxa"/>
+            <w:tcW w:w="4638" w:type="dxa"/>
           </w:tcPr>
           <w:p>
             <w:pPr>
               <w:rPr>
-                <w:del w:id="181" w:author="Дмитрий Андрианов" w:date="2018-04-06T16:12:00Z"/>
+                <w:del w:id="434" w:author="Дмитрий Андрианов" w:date="2018-04-06T16:12:00Z"/>
               </w:rPr>
             </w:pPr>
           </w:p>
@@ -4200,40 +6374,40 @@
       </w:tr>
       <w:tr>
         <w:trPr>
-          <w:del w:id="182" w:author="Дмитрий Андрианов" w:date="2018-04-06T16:12:00Z"/>
+          <w:del w:id="435" w:author="Дмитрий Андрианов" w:date="2018-04-06T16:12:00Z"/>
         </w:trPr>
         <w:tc>
           <w:tcPr>
-            <w:tcW w:w="1076" w:type="dxa"/>
+            <w:tcW w:w="1448" w:type="dxa"/>
           </w:tcPr>
           <w:p>
             <w:pPr>
               <w:rPr>
-                <w:del w:id="183" w:author="Дмитрий Андрианов" w:date="2018-04-06T16:12:00Z"/>
+                <w:del w:id="436" w:author="Дмитрий Андрианов" w:date="2018-04-06T16:12:00Z"/>
               </w:rPr>
             </w:pPr>
           </w:p>
         </w:tc>
         <w:tc>
           <w:tcPr>
-            <w:tcW w:w="3455" w:type="dxa"/>
+            <w:tcW w:w="3259" w:type="dxa"/>
           </w:tcPr>
           <w:p>
             <w:pPr>
               <w:rPr>
-                <w:del w:id="184" w:author="Дмитрий Андрианов" w:date="2018-04-06T16:12:00Z"/>
+                <w:del w:id="437" w:author="Дмитрий Андрианов" w:date="2018-04-06T16:12:00Z"/>
               </w:rPr>
             </w:pPr>
           </w:p>
         </w:tc>
         <w:tc>
           <w:tcPr>
-            <w:tcW w:w="4814" w:type="dxa"/>
+            <w:tcW w:w="4638" w:type="dxa"/>
           </w:tcPr>
           <w:p>
             <w:pPr>
               <w:rPr>
-                <w:del w:id="185" w:author="Дмитрий Андрианов" w:date="2018-04-06T16:12:00Z"/>
+                <w:del w:id="438" w:author="Дмитрий Андрианов" w:date="2018-04-06T16:12:00Z"/>
               </w:rPr>
             </w:pPr>
           </w:p>
@@ -4242,61 +6416,271 @@
       <w:tr>
         <w:tc>
           <w:tcPr>
-            <w:tcW w:w="1076" w:type="dxa"/>
+            <w:tcW w:w="1448" w:type="dxa"/>
           </w:tcPr>
-          <w:p/>
+          <w:p>
+            <w:ins w:id="439" w:author="user" w:date="2018-04-09T10:39:00Z">
+              <w:r>
+                <w:t>направление</w:t>
+              </w:r>
+            </w:ins>
+          </w:p>
         </w:tc>
         <w:tc>
           <w:tcPr>
-            <w:tcW w:w="3455" w:type="dxa"/>
+            <w:tcW w:w="3259" w:type="dxa"/>
           </w:tcPr>
-          <w:p/>
+          <w:p>
+            <w:pPr>
+              <w:pPrChange w:id="440" w:author="user" w:date="2018-04-09T10:39:00Z">
+                <w:pPr/>
+              </w:pPrChange>
+            </w:pPr>
+            <w:ins w:id="441" w:author="user" w:date="2018-04-09T10:38:00Z">
+              <w:r>
+                <w:t>Текс</w:t>
+              </w:r>
+            </w:ins>
+            <w:ins w:id="442" w:author="user" w:date="2018-04-09T10:39:00Z">
+              <w:r>
+                <w:t xml:space="preserve"> команды</w:t>
+              </w:r>
+            </w:ins>
+          </w:p>
         </w:tc>
         <w:tc>
           <w:tcPr>
-            <w:tcW w:w="4814" w:type="dxa"/>
+            <w:tcW w:w="4638" w:type="dxa"/>
           </w:tcPr>
-          <w:p/>
+          <w:p>
+            <w:ins w:id="443" w:author="user" w:date="2018-04-09T10:39:00Z">
+              <w:r>
+                <w:t>Пояснения</w:t>
+              </w:r>
+            </w:ins>
+          </w:p>
         </w:tc>
       </w:tr>
       <w:tr>
         <w:tc>
           <w:tcPr>
-            <w:tcW w:w="1076" w:type="dxa"/>
+            <w:tcW w:w="1448" w:type="dxa"/>
           </w:tcPr>
-          <w:p/>
+          <w:p>
+            <w:pPr>
+              <w:pPrChange w:id="444" w:author="user" w:date="2018-04-09T10:44:00Z">
+                <w:pPr/>
+              </w:pPrChange>
+            </w:pPr>
+            <w:ins w:id="445" w:author="user" w:date="2018-04-09T10:42:00Z">
+              <w:r>
+                <w:t xml:space="preserve">К </w:t>
+              </w:r>
+              <w:proofErr w:type="spellStart"/>
+              <w:r>
+                <w:t>контрол</w:t>
+              </w:r>
+            </w:ins>
+            <w:proofErr w:type="spellEnd"/>
+            <w:ins w:id="446" w:author="user" w:date="2018-04-09T10:44:00Z">
+              <w:r>
+                <w:t>.</w:t>
+              </w:r>
+            </w:ins>
+          </w:p>
         </w:tc>
         <w:tc>
           <w:tcPr>
-            <w:tcW w:w="3455" w:type="dxa"/>
+            <w:tcW w:w="3259" w:type="dxa"/>
           </w:tcPr>
-          <w:p/>
+          <w:p>
+            <w:pPr>
+              <w:rPr>
+                <w:rPrChange w:id="447" w:author="user" w:date="2018-04-09T10:42:00Z">
+                  <w:rPr/>
+                </w:rPrChange>
+              </w:rPr>
+            </w:pPr>
+            <w:ins w:id="448" w:author="user" w:date="2018-04-09T10:42:00Z">
+              <w:r>
+                <w:t>Частота 19Гц</w:t>
+              </w:r>
+            </w:ins>
+          </w:p>
         </w:tc>
         <w:tc>
           <w:tcPr>
-            <w:tcW w:w="4814" w:type="dxa"/>
+            <w:tcW w:w="4638" w:type="dxa"/>
           </w:tcPr>
-          <w:p/>
+          <w:p>
+            <w:ins w:id="449" w:author="user" w:date="2018-04-09T10:42:00Z">
+              <w:r>
+                <w:t xml:space="preserve">Задает частоту </w:t>
+              </w:r>
+            </w:ins>
+            <w:ins w:id="450" w:author="user" w:date="2018-04-09T10:43:00Z">
+              <w:r>
+                <w:t xml:space="preserve">в </w:t>
+              </w:r>
+              <w:proofErr w:type="spellStart"/>
+              <w:r>
+                <w:t>синхропоследовательности</w:t>
+              </w:r>
+            </w:ins>
+            <w:proofErr w:type="spellEnd"/>
+          </w:p>
+        </w:tc>
+      </w:tr>
+      <w:tr>
+        <w:trPr>
+          <w:ins w:id="451" w:author="user" w:date="2018-04-09T10:45:00Z"/>
+        </w:trPr>
+        <w:tc>
+          <w:tcPr>
+            <w:tcW w:w="1448" w:type="dxa"/>
+          </w:tcPr>
+          <w:p>
+            <w:pPr>
+              <w:rPr>
+                <w:ins w:id="452" w:author="user" w:date="2018-04-09T10:45:00Z"/>
+              </w:rPr>
+            </w:pPr>
+            <w:ins w:id="453" w:author="user" w:date="2018-04-09T10:45:00Z">
+              <w:r>
+                <w:t xml:space="preserve">К </w:t>
+              </w:r>
+              <w:proofErr w:type="spellStart"/>
+              <w:r>
+                <w:t>контрол</w:t>
+              </w:r>
+              <w:proofErr w:type="spellEnd"/>
+              <w:r>
+                <w:t>.</w:t>
+              </w:r>
+            </w:ins>
+          </w:p>
+        </w:tc>
+        <w:tc>
+          <w:tcPr>
+            <w:tcW w:w="3259" w:type="dxa"/>
+          </w:tcPr>
+          <w:p>
+            <w:pPr>
+              <w:rPr>
+                <w:ins w:id="454" w:author="user" w:date="2018-04-09T10:45:00Z"/>
+              </w:rPr>
+            </w:pPr>
+            <w:ins w:id="455" w:author="user" w:date="2018-04-09T10:45:00Z">
+              <w:r>
+                <w:t>Отключить фильтр</w:t>
+              </w:r>
+              <w:r>
+                <w:t>/Включит</w:t>
+              </w:r>
+            </w:ins>
+            <w:ins w:id="456" w:author="user" w:date="2018-04-09T10:46:00Z">
+              <w:r>
+                <w:t>ь фильтр</w:t>
+              </w:r>
+            </w:ins>
+          </w:p>
+        </w:tc>
+        <w:tc>
+          <w:tcPr>
+            <w:tcW w:w="4638" w:type="dxa"/>
+          </w:tcPr>
+          <w:p>
+            <w:pPr>
+              <w:rPr>
+                <w:ins w:id="457" w:author="user" w:date="2018-04-09T10:45:00Z"/>
+              </w:rPr>
+            </w:pPr>
+            <w:ins w:id="458" w:author="user" w:date="2018-04-09T10:45:00Z">
+              <w:r>
+                <w:t xml:space="preserve">Отключает </w:t>
+              </w:r>
+              <w:proofErr w:type="spellStart"/>
+              <w:r>
+                <w:t>сенхронный</w:t>
+              </w:r>
+              <w:proofErr w:type="spellEnd"/>
+              <w:r>
+                <w:t xml:space="preserve"> </w:t>
+              </w:r>
+              <w:proofErr w:type="spellStart"/>
+              <w:r>
+                <w:t>фильт</w:t>
+              </w:r>
+              <w:proofErr w:type="spellEnd"/>
+            </w:ins>
+          </w:p>
         </w:tc>
       </w:tr>
       <w:tr>
         <w:tc>
           <w:tcPr>
-            <w:tcW w:w="1076" w:type="dxa"/>
+            <w:tcW w:w="1448" w:type="dxa"/>
           </w:tcPr>
-          <w:p/>
+          <w:p>
+            <w:r>
+              <w:t>От</w:t>
+            </w:r>
+            <w:ins w:id="459" w:author="user" w:date="2018-04-09T10:43:00Z">
+              <w:r>
+                <w:t xml:space="preserve"> </w:t>
+              </w:r>
+            </w:ins>
+            <w:proofErr w:type="spellStart"/>
+            <w:ins w:id="460" w:author="user" w:date="2018-04-09T10:44:00Z">
+              <w:r>
+                <w:t>контрол</w:t>
+              </w:r>
+              <w:proofErr w:type="spellEnd"/>
+              <w:r>
+                <w:t>.</w:t>
+              </w:r>
+            </w:ins>
+          </w:p>
         </w:tc>
         <w:tc>
           <w:tcPr>
-            <w:tcW w:w="3455" w:type="dxa"/>
+            <w:tcW w:w="3259" w:type="dxa"/>
           </w:tcPr>
-          <w:p/>
+          <w:p>
+            <w:r>
+              <w:t xml:space="preserve">Х=5000 </w:t>
+            </w:r>
+            <w:r>
+              <w:rPr>
+                <w:lang w:val="en-US"/>
+              </w:rPr>
+              <w:t>Y</w:t>
+            </w:r>
+            <w:r>
+              <w:t xml:space="preserve">=5000 </w:t>
+            </w:r>
+            <w:proofErr w:type="spellStart"/>
+            <w:r>
+              <w:t>млВ</w:t>
+            </w:r>
+            <w:proofErr w:type="spellEnd"/>
+          </w:p>
         </w:tc>
         <w:tc>
           <w:tcPr>
-            <w:tcW w:w="4814" w:type="dxa"/>
+            <w:tcW w:w="4638" w:type="dxa"/>
           </w:tcPr>
-          <w:p/>
+          <w:p>
+            <w:r>
+              <w:t xml:space="preserve">Возвращает значение Х и </w:t>
+            </w:r>
+            <w:r>
+              <w:t>Y в милливольтах</w:t>
+            </w:r>
+            <w:r>
+              <w:t xml:space="preserve"> с частотой 10Гц</w:t>
+            </w:r>
+          </w:p>
         </w:tc>
       </w:tr>
     </w:tbl>
@@ -4310,11 +6694,13 @@
         <w:pStyle w:val="1"/>
         <w:spacing w:line="240" w:lineRule="auto"/>
       </w:pPr>
-      <w:bookmarkStart w:id="186" w:name="_Toc510775862"/>
+      <w:bookmarkStart w:id="461" w:name="_Toc510775862"/>
       <w:r>
         <w:t>Процессорная плата</w:t>
       </w:r>
-      <w:bookmarkEnd w:id="186"/>
+      <w:bookmarkStart w:id="462" w:name="_GoBack"/>
+      <w:bookmarkEnd w:id="461"/>
+      <w:bookmarkEnd w:id="462"/>
     </w:p>
     <w:p>
       <w:pPr>
@@ -4365,33 +6751,33 @@
         <w:pStyle w:val="2"/>
         <w:spacing w:line="240" w:lineRule="auto"/>
       </w:pPr>
-      <w:bookmarkStart w:id="187" w:name="_Toc510775863"/>
+      <w:bookmarkStart w:id="463" w:name="_Toc510775863"/>
       <w:r>
         <w:t>Функции</w:t>
       </w:r>
-      <w:bookmarkEnd w:id="187"/>
+      <w:bookmarkEnd w:id="463"/>
     </w:p>
     <w:p>
       <w:pPr>
         <w:pStyle w:val="2"/>
         <w:spacing w:line="240" w:lineRule="auto"/>
       </w:pPr>
-      <w:bookmarkStart w:id="188" w:name="_Toc510775864"/>
+      <w:bookmarkStart w:id="464" w:name="_Toc510775864"/>
       <w:r>
         <w:t>Управление контроллерной платой</w:t>
       </w:r>
-      <w:bookmarkEnd w:id="188"/>
+      <w:bookmarkEnd w:id="464"/>
     </w:p>
     <w:p>
       <w:pPr>
         <w:pStyle w:val="2"/>
         <w:spacing w:line="240" w:lineRule="auto"/>
       </w:pPr>
-      <w:bookmarkStart w:id="189" w:name="_Toc510775865"/>
+      <w:bookmarkStart w:id="465" w:name="_Toc510775865"/>
       <w:r>
         <w:t>Математическая обработка сигналов</w:t>
       </w:r>
-      <w:bookmarkEnd w:id="189"/>
+      <w:bookmarkEnd w:id="465"/>
     </w:p>
     <w:p>
       <w:pPr>
@@ -4555,18 +6941,18 @@
         <w:pStyle w:val="2"/>
         <w:spacing w:line="240" w:lineRule="auto"/>
       </w:pPr>
-      <w:bookmarkStart w:id="190" w:name="_Toc510775866"/>
+      <w:bookmarkStart w:id="466" w:name="_Toc510775866"/>
       <w:r>
         <w:t>Отображение информации на экране</w:t>
       </w:r>
-      <w:bookmarkEnd w:id="190"/>
+      <w:bookmarkEnd w:id="466"/>
     </w:p>
     <w:p>
       <w:pPr>
         <w:pStyle w:val="2"/>
         <w:spacing w:line="240" w:lineRule="auto"/>
       </w:pPr>
-      <w:bookmarkStart w:id="191" w:name="_Toc510775867"/>
+      <w:bookmarkStart w:id="467" w:name="_Toc510775867"/>
       <w:r>
         <w:t xml:space="preserve">Прием данных от </w:t>
       </w:r>
@@ -4579,7 +6965,7 @@
       <w:r>
         <w:t xml:space="preserve"> модуля и его настройка</w:t>
       </w:r>
-      <w:bookmarkEnd w:id="191"/>
+      <w:bookmarkEnd w:id="467"/>
       <w:r>
         <w:t xml:space="preserve"> </w:t>
       </w:r>
@@ -4589,33 +6975,33 @@
         <w:pStyle w:val="2"/>
         <w:spacing w:line="240" w:lineRule="auto"/>
       </w:pPr>
-      <w:bookmarkStart w:id="192" w:name="_Toc510775868"/>
+      <w:bookmarkStart w:id="468" w:name="_Toc510775868"/>
       <w:r>
         <w:t>Сохранение данных на карту памяти</w:t>
       </w:r>
-      <w:bookmarkEnd w:id="192"/>
+      <w:bookmarkEnd w:id="468"/>
     </w:p>
     <w:p>
       <w:pPr>
         <w:pStyle w:val="2"/>
         <w:spacing w:line="240" w:lineRule="auto"/>
       </w:pPr>
-      <w:bookmarkStart w:id="193" w:name="_Toc510775869"/>
+      <w:bookmarkStart w:id="469" w:name="_Toc510775869"/>
       <w:r>
         <w:t>Передача данных на ПК</w:t>
       </w:r>
-      <w:bookmarkEnd w:id="193"/>
+      <w:bookmarkEnd w:id="469"/>
     </w:p>
     <w:p>
       <w:pPr>
         <w:pStyle w:val="2"/>
         <w:spacing w:line="240" w:lineRule="auto"/>
       </w:pPr>
-      <w:bookmarkStart w:id="194" w:name="_Toc510775870"/>
+      <w:bookmarkStart w:id="470" w:name="_Toc510775870"/>
       <w:r>
         <w:t>Обработка откликов от кнопок управления</w:t>
       </w:r>
-      <w:bookmarkEnd w:id="194"/>
+      <w:bookmarkEnd w:id="470"/>
     </w:p>
     <w:p>
       <w:pPr>
@@ -4648,11 +7034,11 @@
         <w:pStyle w:val="1"/>
         <w:spacing w:line="240" w:lineRule="auto"/>
       </w:pPr>
-      <w:bookmarkStart w:id="195" w:name="_Toc510775871"/>
+      <w:bookmarkStart w:id="471" w:name="_Toc510775871"/>
       <w:r>
         <w:t>Корпус</w:t>
       </w:r>
-      <w:bookmarkEnd w:id="195"/>
+      <w:bookmarkEnd w:id="471"/>
     </w:p>
     <w:p>
       <w:pPr>
@@ -4747,6 +7133,7 @@
         <w:spacing w:line="240" w:lineRule="auto"/>
       </w:pPr>
       <w:r>
+        <w:lastRenderedPageBreak/>
         <w:t xml:space="preserve">Для выхода наушников используется стандартный </w:t>
       </w:r>
       <w:r>
@@ -4796,14 +7183,14 @@
           <w:lang w:val="en-US"/>
         </w:rPr>
       </w:pPr>
-      <w:bookmarkStart w:id="196" w:name="_Toc510775872"/>
+      <w:bookmarkStart w:id="472" w:name="_Toc510775872"/>
       <w:r>
         <w:rPr>
           <w:lang w:val="en-US"/>
         </w:rPr>
         <w:t>GPS</w:t>
       </w:r>
-      <w:bookmarkEnd w:id="196"/>
+      <w:bookmarkEnd w:id="472"/>
     </w:p>
     <w:p>
       <w:pPr>
@@ -4845,7 +7232,7 @@
 </file>
 
 <file path=word/comments.xml><?xml version="1.0" encoding="utf-8"?>
-<w:comments xmlns:wpc="http://schemas.microsoft.com/office/word/2010/wordprocessingCanvas" xmlns:mc="http://schemas.openxmlformats.org/markup-compatibility/2006" xmlns:o="urn:schemas-microsoft-com:office:office" xmlns:r="http://schemas.openxmlformats.org/officeDocument/2006/relationships" xmlns:m="http://schemas.openxmlformats.org/officeDocument/2006/math" xmlns:v="urn:schemas-microsoft-com:vml" xmlns:wp14="http://schemas.microsoft.com/office/word/2010/wordprocessingDrawing" xmlns:wp="http://schemas.openxmlformats.org/drawingml/2006/wordprocessingDrawing" xmlns:w10="urn:schemas-microsoft-com:office:word" xmlns:w="http://schemas.openxmlformats.org/wordprocessingml/2006/main" xmlns:w14="http://schemas.microsoft.com/office/word/2010/wordml" xmlns:w15="http://schemas.microsoft.com/office/word/2012/wordml" xmlns:wpg="http://schemas.microsoft.com/office/word/2010/wordprocessingGroup" xmlns:wpi="http://schemas.microsoft.com/office/word/2010/wordprocessingInk" xmlns:wne="http://schemas.microsoft.com/office/word/2006/wordml" xmlns:wps="http://schemas.microsoft.com/office/word/2010/wordprocessingShape" mc:Ignorable="w14 w15 wp14">
+<w:comments xmlns:wpc="http://schemas.microsoft.com/office/word/2010/wordprocessingCanvas" xmlns:cx="http://schemas.microsoft.com/office/drawing/2014/chartex" xmlns:mc="http://schemas.openxmlformats.org/markup-compatibility/2006" xmlns:o="urn:schemas-microsoft-com:office:office" xmlns:r="http://schemas.openxmlformats.org/officeDocument/2006/relationships" xmlns:m="http://schemas.openxmlformats.org/officeDocument/2006/math" xmlns:v="urn:schemas-microsoft-com:vml" xmlns:wp14="http://schemas.microsoft.com/office/word/2010/wordprocessingDrawing" xmlns:wp="http://schemas.openxmlformats.org/drawingml/2006/wordprocessingDrawing" xmlns:w10="urn:schemas-microsoft-com:office:word" xmlns:w="http://schemas.openxmlformats.org/wordprocessingml/2006/main" xmlns:w14="http://schemas.microsoft.com/office/word/2010/wordml" xmlns:w15="http://schemas.microsoft.com/office/word/2012/wordml" xmlns:w16se="http://schemas.microsoft.com/office/word/2015/wordml/symex" xmlns:wpg="http://schemas.microsoft.com/office/word/2010/wordprocessingGroup" xmlns:wpi="http://schemas.microsoft.com/office/word/2010/wordprocessingInk" xmlns:wne="http://schemas.microsoft.com/office/word/2006/wordml" xmlns:wps="http://schemas.microsoft.com/office/word/2010/wordprocessingShape" mc:Ignorable="w14 w15 w16se wp14">
   <w:comment w:id="4" w:author="Дмитрий Андрианов" w:date="2018-04-06T16:12:00Z" w:initials="ДА">
     <w:p>
       <w:pPr>
@@ -4868,11 +7255,9 @@
       <w:r>
         <w:t xml:space="preserve"> у Чурикова МОЮ структурную схему</w:t>
       </w:r>
-      <w:bookmarkStart w:id="5" w:name="_GoBack"/>
-      <w:bookmarkEnd w:id="5"/>
     </w:p>
   </w:comment>
-  <w:comment w:id="36" w:author="Дмитрий Андрианов" w:date="2018-04-06T15:54:00Z" w:initials="ДА">
+  <w:comment w:id="72" w:author="Дмитрий Андрианов" w:date="2018-04-06T15:54:00Z" w:initials="ДА">
     <w:p>
       <w:pPr>
         <w:pStyle w:val="a9"/>
@@ -4965,15 +7350,15 @@
 </file>
 
 <file path=word/commentsExtended.xml><?xml version="1.0" encoding="utf-8"?>
-<w15:commentsEx xmlns:wpc="http://schemas.microsoft.com/office/word/2010/wordprocessingCanvas" xmlns:mc="http://schemas.openxmlformats.org/markup-compatibility/2006" xmlns:o="urn:schemas-microsoft-com:office:office" xmlns:r="http://schemas.openxmlformats.org/officeDocument/2006/relationships" xmlns:m="http://schemas.openxmlformats.org/officeDocument/2006/math" xmlns:v="urn:schemas-microsoft-com:vml" xmlns:wp14="http://schemas.microsoft.com/office/word/2010/wordprocessingDrawing" xmlns:wp="http://schemas.openxmlformats.org/drawingml/2006/wordprocessingDrawing" xmlns:w10="urn:schemas-microsoft-com:office:word" xmlns:w="http://schemas.openxmlformats.org/wordprocessingml/2006/main" xmlns:w14="http://schemas.microsoft.com/office/word/2010/wordml" xmlns:w15="http://schemas.microsoft.com/office/word/2012/wordml" xmlns:wpg="http://schemas.microsoft.com/office/word/2010/wordprocessingGroup" xmlns:wpi="http://schemas.microsoft.com/office/word/2010/wordprocessingInk" xmlns:wne="http://schemas.microsoft.com/office/word/2006/wordml" xmlns:wps="http://schemas.microsoft.com/office/word/2010/wordprocessingShape" mc:Ignorable="w14 w15 wp14">
+<w15:commentsEx xmlns:wpc="http://schemas.microsoft.com/office/word/2010/wordprocessingCanvas" xmlns:cx="http://schemas.microsoft.com/office/drawing/2014/chartex" xmlns:mc="http://schemas.openxmlformats.org/markup-compatibility/2006" xmlns:o="urn:schemas-microsoft-com:office:office" xmlns:r="http://schemas.openxmlformats.org/officeDocument/2006/relationships" xmlns:m="http://schemas.openxmlformats.org/officeDocument/2006/math" xmlns:v="urn:schemas-microsoft-com:vml" xmlns:wp14="http://schemas.microsoft.com/office/word/2010/wordprocessingDrawing" xmlns:wp="http://schemas.openxmlformats.org/drawingml/2006/wordprocessingDrawing" xmlns:w10="urn:schemas-microsoft-com:office:word" xmlns:w="http://schemas.openxmlformats.org/wordprocessingml/2006/main" xmlns:w14="http://schemas.microsoft.com/office/word/2010/wordml" xmlns:w15="http://schemas.microsoft.com/office/word/2012/wordml" xmlns:w16se="http://schemas.microsoft.com/office/word/2015/wordml/symex" xmlns:wpg="http://schemas.microsoft.com/office/word/2010/wordprocessingGroup" xmlns:wpi="http://schemas.microsoft.com/office/word/2010/wordprocessingInk" xmlns:wne="http://schemas.microsoft.com/office/word/2006/wordml" xmlns:wps="http://schemas.microsoft.com/office/word/2010/wordprocessingShape" mc:Ignorable="w14 w15 w16se wp14">
   <w15:commentEx w15:paraId="06B563EF" w15:done="0"/>
   <w15:commentEx w15:paraId="5EC6439B" w15:done="0"/>
 </w15:commentsEx>
 </file>
 
 <file path=word/numbering.xml><?xml version="1.0" encoding="utf-8"?>
-<w:numbering xmlns:wpc="http://schemas.microsoft.com/office/word/2010/wordprocessingCanvas" xmlns:mc="http://schemas.openxmlformats.org/markup-compatibility/2006" xmlns:o="urn:schemas-microsoft-com:office:office" xmlns:r="http://schemas.openxmlformats.org/officeDocument/2006/relationships" xmlns:m="http://schemas.openxmlformats.org/officeDocument/2006/math" xmlns:v="urn:schemas-microsoft-com:vml" xmlns:wp14="http://schemas.microsoft.com/office/word/2010/wordprocessingDrawing" xmlns:wp="http://schemas.openxmlformats.org/drawingml/2006/wordprocessingDrawing" xmlns:w10="urn:schemas-microsoft-com:office:word" xmlns:w="http://schemas.openxmlformats.org/wordprocessingml/2006/main" xmlns:w14="http://schemas.microsoft.com/office/word/2010/wordml" xmlns:w15="http://schemas.microsoft.com/office/word/2012/wordml" xmlns:wpg="http://schemas.microsoft.com/office/word/2010/wordprocessingGroup" xmlns:wpi="http://schemas.microsoft.com/office/word/2010/wordprocessingInk" xmlns:wne="http://schemas.microsoft.com/office/word/2006/wordml" xmlns:wps="http://schemas.microsoft.com/office/word/2010/wordprocessingShape" mc:Ignorable="w14 w15 wp14">
-  <w:abstractNum w:abstractNumId="0">
+<w:numbering xmlns:wpc="http://schemas.microsoft.com/office/word/2010/wordprocessingCanvas" xmlns:cx="http://schemas.microsoft.com/office/drawing/2014/chartex" xmlns:mc="http://schemas.openxmlformats.org/markup-compatibility/2006" xmlns:o="urn:schemas-microsoft-com:office:office" xmlns:r="http://schemas.openxmlformats.org/officeDocument/2006/relationships" xmlns:m="http://schemas.openxmlformats.org/officeDocument/2006/math" xmlns:v="urn:schemas-microsoft-com:vml" xmlns:wp14="http://schemas.microsoft.com/office/word/2010/wordprocessingDrawing" xmlns:wp="http://schemas.openxmlformats.org/drawingml/2006/wordprocessingDrawing" xmlns:w10="urn:schemas-microsoft-com:office:word" xmlns:w="http://schemas.openxmlformats.org/wordprocessingml/2006/main" xmlns:w14="http://schemas.microsoft.com/office/word/2010/wordml" xmlns:w15="http://schemas.microsoft.com/office/word/2012/wordml" xmlns:w16se="http://schemas.microsoft.com/office/word/2015/wordml/symex" xmlns:wpg="http://schemas.microsoft.com/office/word/2010/wordprocessingGroup" xmlns:wpi="http://schemas.microsoft.com/office/word/2010/wordprocessingInk" xmlns:wne="http://schemas.microsoft.com/office/word/2006/wordml" xmlns:wps="http://schemas.microsoft.com/office/word/2010/wordprocessingShape" mc:Ignorable="w14 w15 w16se wp14">
+  <w:abstractNum w:abstractNumId="0" w15:restartNumberingAfterBreak="0">
     <w:nsid w:val="09181FB3"/>
     <w:multiLevelType w:val="hybridMultilevel"/>
     <w:tmpl w:val="8C5C201E"/>
@@ -5059,7 +7444,7 @@
       </w:pPr>
     </w:lvl>
   </w:abstractNum>
-  <w:abstractNum w:abstractNumId="1">
+  <w:abstractNum w:abstractNumId="1" w15:restartNumberingAfterBreak="0">
     <w:nsid w:val="2A2C18A7"/>
     <w:multiLevelType w:val="hybridMultilevel"/>
     <w:tmpl w:val="E506DCE4"/>
@@ -5146,7 +7531,7 @@
       </w:pPr>
     </w:lvl>
   </w:abstractNum>
-  <w:abstractNum w:abstractNumId="2">
+  <w:abstractNum w:abstractNumId="2" w15:restartNumberingAfterBreak="0">
     <w:nsid w:val="3E934756"/>
     <w:multiLevelType w:val="hybridMultilevel"/>
     <w:tmpl w:val="80D86A50"/>
@@ -5271,15 +7656,18 @@
 </file>
 
 <file path=word/people.xml><?xml version="1.0" encoding="utf-8"?>
-<w15:people xmlns:wpc="http://schemas.microsoft.com/office/word/2010/wordprocessingCanvas" xmlns:mc="http://schemas.openxmlformats.org/markup-compatibility/2006" xmlns:o="urn:schemas-microsoft-com:office:office" xmlns:r="http://schemas.openxmlformats.org/officeDocument/2006/relationships" xmlns:m="http://schemas.openxmlformats.org/officeDocument/2006/math" xmlns:v="urn:schemas-microsoft-com:vml" xmlns:wp14="http://schemas.microsoft.com/office/word/2010/wordprocessingDrawing" xmlns:wp="http://schemas.openxmlformats.org/drawingml/2006/wordprocessingDrawing" xmlns:w10="urn:schemas-microsoft-com:office:word" xmlns:w="http://schemas.openxmlformats.org/wordprocessingml/2006/main" xmlns:w14="http://schemas.microsoft.com/office/word/2010/wordml" xmlns:w15="http://schemas.microsoft.com/office/word/2012/wordml" xmlns:wpg="http://schemas.microsoft.com/office/word/2010/wordprocessingGroup" xmlns:wpi="http://schemas.microsoft.com/office/word/2010/wordprocessingInk" xmlns:wne="http://schemas.microsoft.com/office/word/2006/wordml" xmlns:wps="http://schemas.microsoft.com/office/word/2010/wordprocessingShape" mc:Ignorable="w14 w15 wp14">
+<w15:people xmlns:wpc="http://schemas.microsoft.com/office/word/2010/wordprocessingCanvas" xmlns:cx="http://schemas.microsoft.com/office/drawing/2014/chartex" xmlns:mc="http://schemas.openxmlformats.org/markup-compatibility/2006" xmlns:o="urn:schemas-microsoft-com:office:office" xmlns:r="http://schemas.openxmlformats.org/officeDocument/2006/relationships" xmlns:m="http://schemas.openxmlformats.org/officeDocument/2006/math" xmlns:v="urn:schemas-microsoft-com:vml" xmlns:wp14="http://schemas.microsoft.com/office/word/2010/wordprocessingDrawing" xmlns:wp="http://schemas.openxmlformats.org/drawingml/2006/wordprocessingDrawing" xmlns:w10="urn:schemas-microsoft-com:office:word" xmlns:w="http://schemas.openxmlformats.org/wordprocessingml/2006/main" xmlns:w14="http://schemas.microsoft.com/office/word/2010/wordml" xmlns:w15="http://schemas.microsoft.com/office/word/2012/wordml" xmlns:w16se="http://schemas.microsoft.com/office/word/2015/wordml/symex" xmlns:wpg="http://schemas.microsoft.com/office/word/2010/wordprocessingGroup" xmlns:wpi="http://schemas.microsoft.com/office/word/2010/wordprocessingInk" xmlns:wne="http://schemas.microsoft.com/office/word/2006/wordml" xmlns:wps="http://schemas.microsoft.com/office/word/2010/wordprocessingShape" mc:Ignorable="w14 w15 w16se wp14">
   <w15:person w15:author="Дмитрий Андрианов">
     <w15:presenceInfo w15:providerId="AD" w15:userId="S-1-5-21-1996636243-997426543-375793360-2402"/>
+  </w15:person>
+  <w15:person w15:author="user">
+    <w15:presenceInfo w15:providerId="None" w15:userId="user"/>
   </w15:person>
 </w15:people>
 </file>
 
 <file path=word/styles.xml><?xml version="1.0" encoding="utf-8"?>
-<w:styles xmlns:mc="http://schemas.openxmlformats.org/markup-compatibility/2006" xmlns:r="http://schemas.openxmlformats.org/officeDocument/2006/relationships" xmlns:w="http://schemas.openxmlformats.org/wordprocessingml/2006/main" xmlns:w14="http://schemas.microsoft.com/office/word/2010/wordml" xmlns:w15="http://schemas.microsoft.com/office/word/2012/wordml" mc:Ignorable="w14 w15">
+<w:styles xmlns:mc="http://schemas.openxmlformats.org/markup-compatibility/2006" xmlns:r="http://schemas.openxmlformats.org/officeDocument/2006/relationships" xmlns:w="http://schemas.openxmlformats.org/wordprocessingml/2006/main" xmlns:w14="http://schemas.microsoft.com/office/word/2010/wordml" xmlns:w15="http://schemas.microsoft.com/office/word/2012/wordml" xmlns:w16se="http://schemas.microsoft.com/office/word/2015/wordml/symex" mc:Ignorable="w14 w15 w16se">
   <w:docDefaults>
     <w:rPrDefault>
       <w:rPr>
@@ -5851,7 +8239,6 @@
       <w:spacing w:after="0" w:line="240" w:lineRule="auto"/>
     </w:pPr>
     <w:tblPr>
-      <w:tblInd w:w="0" w:type="dxa"/>
       <w:tblBorders>
         <w:top w:val="single" w:sz="4" w:space="0" w:color="auto"/>
         <w:left w:val="single" w:sz="4" w:space="0" w:color="auto"/>
@@ -5860,12 +8247,6 @@
         <w:insideH w:val="single" w:sz="4" w:space="0" w:color="auto"/>
         <w:insideV w:val="single" w:sz="4" w:space="0" w:color="auto"/>
       </w:tblBorders>
-      <w:tblCellMar>
-        <w:top w:w="0" w:type="dxa"/>
-        <w:left w:w="108" w:type="dxa"/>
-        <w:bottom w:w="0" w:type="dxa"/>
-        <w:right w:w="108" w:type="dxa"/>
-      </w:tblCellMar>
     </w:tblPr>
   </w:style>
   <w:style w:type="character" w:styleId="a8">
@@ -6235,7 +8616,7 @@
 </file>
 
 <file path=customXml/itemProps1.xml><?xml version="1.0" encoding="utf-8"?>
-<ds:datastoreItem xmlns:ds="http://schemas.openxmlformats.org/officeDocument/2006/customXml" ds:itemID="{16AA8A55-FF48-4975-A1DB-1FFE65CC627E}">
+<ds:datastoreItem xmlns:ds="http://schemas.openxmlformats.org/officeDocument/2006/customXml" ds:itemID="{44C050E7-E92C-4E85-9F9D-9EB59B61A6E5}">
   <ds:schemaRefs>
     <ds:schemaRef ds:uri="http://schemas.openxmlformats.org/officeDocument/2006/bibliography"/>
   </ds:schemaRefs>
